--- a/programming_language/or.docx
+++ b/programming_language/or.docx
@@ -1,6 +1,6 @@
 
 <file path=word/document.xml><?xml version="1.0" encoding="utf-8"?>
-<w:document xmlns:ve="http://schemas.openxmlformats.org/markup-compatibility/2006" xmlns:o="urn:schemas-microsoft-com:office:office" xmlns:r="http://schemas.openxmlformats.org/officeDocument/2006/relationships" xmlns:m="http://schemas.openxmlformats.org/officeDocument/2006/math" xmlns:v="urn:schemas-microsoft-com:vml" xmlns:wp="http://schemas.openxmlformats.org/drawingml/2006/wordprocessingDrawing" xmlns:w10="urn:schemas-microsoft-com:office:word" xmlns:w="http://schemas.openxmlformats.org/wordprocessingml/2006/main" xmlns:wne="http://schemas.microsoft.com/office/word/2006/wordml">
+<w:document xmlns:wpc="http://schemas.microsoft.com/office/word/2010/wordprocessingCanvas" xmlns:mc="http://schemas.openxmlformats.org/markup-compatibility/2006" xmlns:o="urn:schemas-microsoft-com:office:office" xmlns:r="http://schemas.openxmlformats.org/officeDocument/2006/relationships" xmlns:m="http://schemas.openxmlformats.org/officeDocument/2006/math" xmlns:v="urn:schemas-microsoft-com:vml" xmlns:wp14="http://schemas.microsoft.com/office/word/2010/wordprocessingDrawing" xmlns:wp="http://schemas.openxmlformats.org/drawingml/2006/wordprocessingDrawing" xmlns:w10="urn:schemas-microsoft-com:office:word" xmlns:w="http://schemas.openxmlformats.org/wordprocessingml/2006/main" xmlns:w14="http://schemas.microsoft.com/office/word/2010/wordml" xmlns:wpg="http://schemas.microsoft.com/office/word/2010/wordprocessingGroup" xmlns:wpi="http://schemas.microsoft.com/office/word/2010/wordprocessingInk" xmlns:wne="http://schemas.microsoft.com/office/word/2006/wordml" xmlns:wps="http://schemas.microsoft.com/office/word/2010/wordprocessingShape" mc:Ignorable="w14 wp14">
   <w:body>
     <w:p>
       <w:pPr>
@@ -435,6 +435,7 @@
       <w:pPr>
         <w:rPr>
           <w:b/>
+          <w:lang w:val="en-US"/>
         </w:rPr>
       </w:pPr>
       <w:r>
@@ -446,17 +447,8 @@
     </w:p>
     <w:tbl>
       <w:tblPr>
-        <w:tblStyle w:val="afe"/>
         <w:tblW w:w="0" w:type="auto"/>
-        <w:tblBorders>
-          <w:top w:val="none" w:sz="0" w:space="0" w:color="auto"/>
-          <w:left w:val="none" w:sz="0" w:space="0" w:color="auto"/>
-          <w:bottom w:val="none" w:sz="0" w:space="0" w:color="auto"/>
-          <w:right w:val="none" w:sz="0" w:space="0" w:color="auto"/>
-          <w:insideH w:val="none" w:sz="0" w:space="0" w:color="auto"/>
-          <w:insideV w:val="none" w:sz="0" w:space="0" w:color="auto"/>
-        </w:tblBorders>
-        <w:tblLook w:val="04A0"/>
+        <w:tblLook w:val="04A0" w:firstRow="1" w:lastRow="0" w:firstColumn="1" w:lastColumn="0" w:noHBand="0" w:noVBand="1"/>
       </w:tblPr>
       <w:tblGrid>
         <w:gridCol w:w="426"/>
@@ -469,6 +461,7 @@
             <w:tcBorders>
               <w:right w:val="single" w:sz="4" w:space="0" w:color="auto"/>
             </w:tcBorders>
+            <w:shd w:val="clear" w:color="auto" w:fill="auto"/>
           </w:tcPr>
           <w:p>
             <w:pPr>
@@ -496,6 +489,7 @@
               <w:spacing w:before="0" w:beforeAutospacing="0" w:after="0" w:afterAutospacing="0"/>
               <w:rPr>
                 <w:rFonts w:ascii="Courier New" w:hAnsi="Courier New" w:cs="Courier New"/>
+                <w:lang w:val="en-US"/>
               </w:rPr>
             </w:pPr>
           </w:p>
@@ -511,21 +505,9 @@
             <w:r>
               <w:rPr>
                 <w:rFonts w:ascii="Courier New" w:hAnsi="Courier New" w:cs="Courier New"/>
-              </w:rPr>
-              <w:t xml:space="preserve">y = </w:t>
-            </w:r>
-            <w:r>
-              <w:rPr>
-                <w:rFonts w:ascii="Courier New" w:hAnsi="Courier New" w:cs="Courier New"/>
-                <w:lang w:val="en-US"/>
-              </w:rPr>
-              <w:t>8</w:t>
-            </w:r>
-            <w:r>
-              <w:rPr>
-                <w:rFonts w:ascii="Courier New" w:hAnsi="Courier New" w:cs="Courier New"/>
-              </w:rPr>
-              <w:t>;</w:t>
+                <w:lang w:val="en-US"/>
+              </w:rPr>
+              <w:t>y = 8; //1000</w:t>
             </w:r>
           </w:p>
           <w:p>
@@ -534,26 +516,15 @@
               <w:spacing w:before="0" w:beforeAutospacing="0" w:after="0" w:afterAutospacing="0"/>
               <w:rPr>
                 <w:rFonts w:ascii="Courier New" w:hAnsi="Courier New" w:cs="Courier New"/>
+                <w:lang w:val="en-US"/>
               </w:rPr>
             </w:pPr>
             <w:r>
               <w:rPr>
                 <w:rFonts w:ascii="Courier New" w:hAnsi="Courier New" w:cs="Courier New"/>
-              </w:rPr>
-              <w:t xml:space="preserve">x = </w:t>
-            </w:r>
-            <w:r>
-              <w:rPr>
-                <w:rFonts w:ascii="Courier New" w:hAnsi="Courier New" w:cs="Courier New"/>
-                <w:lang w:val="en-US"/>
-              </w:rPr>
-              <w:t>5</w:t>
-            </w:r>
-            <w:r>
-              <w:rPr>
-                <w:rFonts w:ascii="Courier New" w:hAnsi="Courier New" w:cs="Courier New"/>
-              </w:rPr>
-              <w:t>;</w:t>
+                <w:lang w:val="en-US"/>
+              </w:rPr>
+              <w:t>x = 5; //0101</w:t>
             </w:r>
           </w:p>
           <w:p>
@@ -562,6 +533,7 @@
               <w:spacing w:before="0" w:beforeAutospacing="0" w:after="0" w:afterAutospacing="0"/>
               <w:rPr>
                 <w:rFonts w:ascii="Courier New" w:hAnsi="Courier New" w:cs="Courier New"/>
+                <w:lang w:val="en-US"/>
               </w:rPr>
             </w:pPr>
           </w:p>
@@ -571,35 +543,15 @@
               <w:spacing w:before="0" w:beforeAutospacing="0" w:after="0" w:afterAutospacing="0"/>
               <w:rPr>
                 <w:rFonts w:ascii="Courier New" w:hAnsi="Courier New" w:cs="Courier New"/>
+                <w:lang w:val="en-US"/>
               </w:rPr>
             </w:pPr>
-            <w:proofErr w:type="spellStart"/>
             <w:r>
               <w:rPr>
                 <w:rFonts w:ascii="Courier New" w:hAnsi="Courier New" w:cs="Courier New"/>
-              </w:rPr>
-              <w:t>z</w:t>
-            </w:r>
-            <w:proofErr w:type="spellEnd"/>
-            <w:r>
-              <w:rPr>
-                <w:rFonts w:ascii="Courier New" w:hAnsi="Courier New" w:cs="Courier New"/>
-              </w:rPr>
-              <w:t xml:space="preserve"> = </w:t>
-            </w:r>
-            <w:proofErr w:type="spellStart"/>
-            <w:r>
-              <w:rPr>
-                <w:rFonts w:ascii="Courier New" w:hAnsi="Courier New" w:cs="Courier New"/>
-              </w:rPr>
-              <w:t>y</w:t>
-            </w:r>
-            <w:proofErr w:type="spellEnd"/>
-            <w:r>
-              <w:rPr>
-                <w:rFonts w:ascii="Courier New" w:hAnsi="Courier New" w:cs="Courier New"/>
-              </w:rPr>
-              <w:t xml:space="preserve"> </w:t>
+                <w:lang w:val="en-US"/>
+              </w:rPr>
+              <w:t xml:space="preserve">z1 = y </w:t>
             </w:r>
             <w:r>
               <w:rPr>
@@ -612,22 +564,16 @@
             <w:r>
               <w:rPr>
                 <w:rFonts w:ascii="Courier New" w:hAnsi="Courier New" w:cs="Courier New"/>
-              </w:rPr>
-              <w:t xml:space="preserve"> </w:t>
+                <w:lang w:val="en-US"/>
+              </w:rPr>
+              <w:t xml:space="preserve"> x; </w:t>
             </w:r>
-            <w:proofErr w:type="spellStart"/>
             <w:r>
               <w:rPr>
                 <w:rFonts w:ascii="Courier New" w:hAnsi="Courier New" w:cs="Courier New"/>
-              </w:rPr>
-              <w:t>x</w:t>
-            </w:r>
-            <w:proofErr w:type="spellEnd"/>
-            <w:r>
-              <w:rPr>
-                <w:rFonts w:ascii="Courier New" w:hAnsi="Courier New" w:cs="Courier New"/>
-              </w:rPr>
-              <w:t>;</w:t>
+                <w:lang w:val="en-US"/>
+              </w:rPr>
+              <w:t>//1101</w:t>
             </w:r>
           </w:p>
           <w:p>
@@ -636,10 +582,199 @@
               <w:spacing w:before="0" w:beforeAutospacing="0" w:after="0" w:afterAutospacing="0"/>
               <w:rPr>
                 <w:rFonts w:ascii="Courier New" w:hAnsi="Courier New" w:cs="Courier New"/>
-                <w:sz w:val="20"/>
-                <w:szCs w:val="20"/>
+                <w:lang w:val="en-US"/>
               </w:rPr>
             </w:pPr>
+          </w:p>
+          <w:p>
+            <w:pPr>
+              <w:pStyle w:val="afd"/>
+              <w:spacing w:before="0" w:beforeAutospacing="0" w:after="0" w:afterAutospacing="0"/>
+              <w:rPr>
+                <w:rFonts w:ascii="Courier New" w:hAnsi="Courier New" w:cs="Courier New"/>
+                <w:lang w:val="en-US"/>
+              </w:rPr>
+            </w:pPr>
+            <w:r>
+              <w:rPr>
+                <w:rFonts w:ascii="Courier New" w:hAnsi="Courier New" w:cs="Courier New"/>
+                <w:lang w:val="en-US"/>
+              </w:rPr>
+              <w:t>y = 9; //1001</w:t>
+            </w:r>
+          </w:p>
+          <w:p>
+            <w:pPr>
+              <w:pStyle w:val="afd"/>
+              <w:spacing w:before="0" w:beforeAutospacing="0" w:after="0" w:afterAutospacing="0"/>
+              <w:rPr>
+                <w:rFonts w:ascii="Courier New" w:hAnsi="Courier New" w:cs="Courier New"/>
+                <w:lang w:val="en-US"/>
+              </w:rPr>
+            </w:pPr>
+            <w:r>
+              <w:rPr>
+                <w:rFonts w:ascii="Courier New" w:hAnsi="Courier New" w:cs="Courier New"/>
+                <w:lang w:val="en-US"/>
+              </w:rPr>
+              <w:t>x = 5; //0101</w:t>
+            </w:r>
+          </w:p>
+          <w:p>
+            <w:pPr>
+              <w:pStyle w:val="afd"/>
+              <w:spacing w:before="0" w:beforeAutospacing="0" w:after="0" w:afterAutospacing="0"/>
+              <w:rPr>
+                <w:rFonts w:ascii="Courier New" w:hAnsi="Courier New" w:cs="Courier New"/>
+                <w:lang w:val="en-US"/>
+              </w:rPr>
+            </w:pPr>
+          </w:p>
+          <w:p>
+            <w:pPr>
+              <w:pStyle w:val="afd"/>
+              <w:spacing w:before="0" w:beforeAutospacing="0" w:after="0" w:afterAutospacing="0"/>
+              <w:rPr>
+                <w:rFonts w:ascii="Courier New" w:hAnsi="Courier New" w:cs="Courier New"/>
+                <w:lang w:val="en-US"/>
+              </w:rPr>
+            </w:pPr>
+            <w:r>
+              <w:rPr>
+                <w:rFonts w:ascii="Courier New" w:hAnsi="Courier New" w:cs="Courier New"/>
+                <w:lang w:val="en-US"/>
+              </w:rPr>
+              <w:t xml:space="preserve">z2 = y </w:t>
+            </w:r>
+            <w:r>
+              <w:rPr>
+                <w:rFonts w:ascii="Courier New" w:hAnsi="Courier New" w:cs="Courier New"/>
+                <w:b/>
+                <w:lang w:val="en-US"/>
+              </w:rPr>
+              <w:t>or</w:t>
+            </w:r>
+            <w:r>
+              <w:rPr>
+                <w:rFonts w:ascii="Courier New" w:hAnsi="Courier New" w:cs="Courier New"/>
+                <w:lang w:val="en-US"/>
+              </w:rPr>
+              <w:t xml:space="preserve"> x;</w:t>
+            </w:r>
+            <w:r>
+              <w:rPr>
+                <w:rFonts w:ascii="Courier New" w:hAnsi="Courier New" w:cs="Courier New"/>
+                <w:lang w:val="en-US"/>
+              </w:rPr>
+              <w:t xml:space="preserve"> //11</w:t>
+            </w:r>
+            <w:r>
+              <w:rPr>
+                <w:rFonts w:ascii="Courier New" w:hAnsi="Courier New" w:cs="Courier New"/>
+                <w:lang w:val="en-US"/>
+              </w:rPr>
+              <w:t>01</w:t>
+            </w:r>
+          </w:p>
+          <w:p>
+            <w:pPr>
+              <w:pStyle w:val="afd"/>
+              <w:spacing w:before="0" w:beforeAutospacing="0" w:after="0" w:afterAutospacing="0"/>
+              <w:rPr>
+                <w:rFonts w:ascii="Courier New" w:hAnsi="Courier New" w:cs="Courier New"/>
+                <w:lang w:val="en-US"/>
+              </w:rPr>
+            </w:pPr>
+          </w:p>
+          <w:p>
+            <w:pPr>
+              <w:pStyle w:val="afd"/>
+              <w:spacing w:before="0" w:beforeAutospacing="0" w:after="0" w:afterAutospacing="0"/>
+              <w:rPr>
+                <w:rFonts w:ascii="Courier New" w:hAnsi="Courier New" w:cs="Courier New"/>
+                <w:lang w:val="en-US"/>
+              </w:rPr>
+            </w:pPr>
+            <w:r>
+              <w:rPr>
+                <w:rFonts w:ascii="Courier New" w:hAnsi="Courier New" w:cs="Courier New"/>
+                <w:lang w:val="en-US"/>
+              </w:rPr>
+              <w:t>y = 13; //1110</w:t>
+            </w:r>
+          </w:p>
+          <w:p>
+            <w:pPr>
+              <w:pStyle w:val="afd"/>
+              <w:spacing w:before="0" w:beforeAutospacing="0" w:after="0" w:afterAutospacing="0"/>
+              <w:rPr>
+                <w:rFonts w:ascii="Courier New" w:hAnsi="Courier New" w:cs="Courier New"/>
+                <w:lang w:val="en-US"/>
+              </w:rPr>
+            </w:pPr>
+            <w:r>
+              <w:rPr>
+                <w:rFonts w:ascii="Courier New" w:hAnsi="Courier New" w:cs="Courier New"/>
+                <w:lang w:val="en-US"/>
+              </w:rPr>
+              <w:t>x = 5;  //0101</w:t>
+            </w:r>
+          </w:p>
+          <w:p>
+            <w:pPr>
+              <w:pStyle w:val="afd"/>
+              <w:spacing w:before="0" w:beforeAutospacing="0" w:after="0" w:afterAutospacing="0"/>
+              <w:rPr>
+                <w:rFonts w:ascii="Courier New" w:hAnsi="Courier New" w:cs="Courier New"/>
+                <w:lang w:val="en-US"/>
+              </w:rPr>
+            </w:pPr>
+          </w:p>
+          <w:p>
+            <w:pPr>
+              <w:pStyle w:val="afd"/>
+              <w:spacing w:before="0" w:beforeAutospacing="0" w:after="0" w:afterAutospacing="0"/>
+              <w:rPr>
+                <w:rFonts w:ascii="Courier New" w:hAnsi="Courier New" w:cs="Courier New"/>
+                <w:lang w:val="en-US"/>
+              </w:rPr>
+            </w:pPr>
+            <w:r>
+              <w:rPr>
+                <w:rFonts w:ascii="Courier New" w:hAnsi="Courier New" w:cs="Courier New"/>
+                <w:lang w:val="en-US"/>
+              </w:rPr>
+              <w:t xml:space="preserve">z3 = y </w:t>
+            </w:r>
+            <w:r>
+              <w:rPr>
+                <w:rFonts w:ascii="Courier New" w:hAnsi="Courier New" w:cs="Courier New"/>
+                <w:b/>
+                <w:lang w:val="en-US"/>
+              </w:rPr>
+              <w:t>or</w:t>
+            </w:r>
+            <w:r>
+              <w:rPr>
+                <w:rFonts w:ascii="Courier New" w:hAnsi="Courier New" w:cs="Courier New"/>
+                <w:lang w:val="en-US"/>
+              </w:rPr>
+              <w:t xml:space="preserve"> x; </w:t>
+            </w:r>
+            <w:r>
+              <w:rPr>
+                <w:rFonts w:ascii="Courier New" w:hAnsi="Courier New" w:cs="Courier New"/>
+                <w:lang w:val="en-US"/>
+              </w:rPr>
+              <w:t>//111</w:t>
+            </w:r>
+            <w:r>
+              <w:rPr>
+                <w:rFonts w:ascii="Courier New" w:hAnsi="Courier New" w:cs="Courier New"/>
+                <w:lang w:val="en-US"/>
+              </w:rPr>
+              <w:t>1</w:t>
+            </w:r>
           </w:p>
         </w:tc>
       </w:tr>
@@ -664,20 +799,59 @@
         <w:t>z</w:t>
       </w:r>
       <w:r>
-        <w:t xml:space="preserve"> буд</w:t>
-      </w:r>
-      <w:r>
-        <w:t xml:space="preserve">ет присвоено значение </w:t>
-      </w:r>
-      <w:r>
-        <w:rPr>
-          <w:lang w:val="en-US"/>
-        </w:rPr>
+        <w:rPr>
+          <w:i/>
+        </w:rPr>
+        <w:t>1</w:t>
+      </w:r>
+      <w:r>
+        <w:t xml:space="preserve"> будет присвоено значение </w:t>
+      </w:r>
+      <w:r>
         <w:t>13</w:t>
       </w:r>
       <w:r>
+        <w:t xml:space="preserve">, </w:t>
+      </w:r>
+      <w:r>
+        <w:rPr>
+          <w:i/>
+        </w:rPr>
+        <w:t>z2</w:t>
+      </w:r>
+      <w:r>
+        <w:t xml:space="preserve"> будет присвоено значение 1</w:t>
+      </w:r>
+      <w:r>
+        <w:t>3</w:t>
+      </w:r>
+      <w:r>
+        <w:t xml:space="preserve">, </w:t>
+      </w:r>
+      <w:r>
+        <w:rPr>
+          <w:i/>
+        </w:rPr>
+        <w:t>z3</w:t>
+      </w:r>
+      <w:r>
+        <w:t xml:space="preserve"> будет присвоено значение 1</w:t>
+      </w:r>
+      <w:r>
+        <w:t>6</w:t>
+      </w:r>
+      <w:bookmarkStart w:id="0" w:name="_GoBack"/>
+      <w:bookmarkEnd w:id="0"/>
+      <w:r>
         <w:t>.</w:t>
       </w:r>
+    </w:p>
+    <w:p>
+      <w:pPr>
+        <w:rPr>
+          <w:b/>
+        </w:rPr>
+      </w:pPr>
     </w:p>
     <w:p>
       <w:pPr>
@@ -720,7 +894,7 @@
 </file>
 
 <file path=word/numbering.xml><?xml version="1.0" encoding="utf-8"?>
-<w:numbering xmlns:ve="http://schemas.openxmlformats.org/markup-compatibility/2006" xmlns:o="urn:schemas-microsoft-com:office:office" xmlns:r="http://schemas.openxmlformats.org/officeDocument/2006/relationships" xmlns:m="http://schemas.openxmlformats.org/officeDocument/2006/math" xmlns:v="urn:schemas-microsoft-com:vml" xmlns:wp="http://schemas.openxmlformats.org/drawingml/2006/wordprocessingDrawing" xmlns:w10="urn:schemas-microsoft-com:office:word" xmlns:w="http://schemas.openxmlformats.org/wordprocessingml/2006/main" xmlns:wne="http://schemas.microsoft.com/office/word/2006/wordml">
+<w:numbering xmlns:wpc="http://schemas.microsoft.com/office/word/2010/wordprocessingCanvas" xmlns:mc="http://schemas.openxmlformats.org/markup-compatibility/2006" xmlns:o="urn:schemas-microsoft-com:office:office" xmlns:r="http://schemas.openxmlformats.org/officeDocument/2006/relationships" xmlns:m="http://schemas.openxmlformats.org/officeDocument/2006/math" xmlns:v="urn:schemas-microsoft-com:vml" xmlns:wp14="http://schemas.microsoft.com/office/word/2010/wordprocessingDrawing" xmlns:wp="http://schemas.openxmlformats.org/drawingml/2006/wordprocessingDrawing" xmlns:w10="urn:schemas-microsoft-com:office:word" xmlns:w="http://schemas.openxmlformats.org/wordprocessingml/2006/main" xmlns:w14="http://schemas.microsoft.com/office/word/2010/wordml" xmlns:wpg="http://schemas.microsoft.com/office/word/2010/wordprocessingGroup" xmlns:wpi="http://schemas.microsoft.com/office/word/2010/wordprocessingInk" xmlns:wne="http://schemas.microsoft.com/office/word/2006/wordml" xmlns:wps="http://schemas.microsoft.com/office/word/2010/wordprocessingShape" mc:Ignorable="w14 wp14">
   <w:abstractNum w:abstractNumId="0">
     <w:nsid w:val="FFFFFFFB"/>
     <w:multiLevelType w:val="multilevel"/>
@@ -1076,7 +1250,7 @@
 </file>
 
 <file path=word/styles.xml><?xml version="1.0" encoding="utf-8"?>
-<w:styles xmlns:r="http://schemas.openxmlformats.org/officeDocument/2006/relationships" xmlns:w="http://schemas.openxmlformats.org/wordprocessingml/2006/main">
+<w:styles xmlns:mc="http://schemas.openxmlformats.org/markup-compatibility/2006" xmlns:r="http://schemas.openxmlformats.org/officeDocument/2006/relationships" xmlns:w="http://schemas.openxmlformats.org/wordprocessingml/2006/main" xmlns:w14="http://schemas.microsoft.com/office/word/2010/wordml" mc:Ignorable="w14">
   <w:docDefaults>
     <w:rPrDefault>
       <w:rPr>
@@ -1435,7 +1609,6 @@
     <w:uiPriority w:val="99"/>
     <w:semiHidden/>
     <w:unhideWhenUsed/>
-    <w:qFormat/>
     <w:tblPr>
       <w:tblInd w:w="0" w:type="dxa"/>
       <w:tblCellMar>
@@ -2030,6 +2203,196 @@
         <w:right w:w="108" w:type="dxa"/>
       </w:tblCellMar>
     </w:tblPr>
+  </w:style>
+</w:styles>
+</file>
+
+<file path=word/stylesWithEffects.xml><?xml version="1.0" encoding="utf-8"?>
+<w:styles xmlns:wpc="http://schemas.microsoft.com/office/word/2010/wordprocessingCanvas" xmlns:mc="http://schemas.openxmlformats.org/markup-compatibility/2006" xmlns:o="urn:schemas-microsoft-com:office:office" xmlns:r="http://schemas.openxmlformats.org/officeDocument/2006/relationships" xmlns:m="http://schemas.openxmlformats.org/officeDocument/2006/math" xmlns:v="urn:schemas-microsoft-com:vml" xmlns:wp14="http://schemas.microsoft.com/office/word/2010/wordprocessingDrawing" xmlns:wp="http://schemas.openxmlformats.org/drawingml/2006/wordprocessingDrawing" xmlns:w10="urn:schemas-microsoft-com:office:word" xmlns:w="http://schemas.openxmlformats.org/wordprocessingml/2006/main" xmlns:w14="http://schemas.microsoft.com/office/word/2010/wordml" xmlns:wpg="http://schemas.microsoft.com/office/word/2010/wordprocessingGroup" xmlns:wpi="http://schemas.microsoft.com/office/word/2010/wordprocessingInk" xmlns:wne="http://schemas.microsoft.com/office/word/2006/wordml" xmlns:wps="http://schemas.microsoft.com/office/word/2010/wordprocessingShape" mc:Ignorable="w14 wp14">
+  <w:docDefaults>
+    <w:rPrDefault>
+      <w:rPr>
+        <w:rFonts w:asciiTheme="minorHAnsi" w:eastAsiaTheme="minorEastAsia" w:hAnsiTheme="minorHAnsi" w:cstheme="minorBidi"/>
+        <w:sz w:val="22"/>
+        <w:szCs w:val="22"/>
+        <w:lang w:val="ru-RU" w:eastAsia="ru-RU" w:bidi="ar-SA"/>
+      </w:rPr>
+    </w:rPrDefault>
+    <w:pPrDefault>
+      <w:pPr>
+        <w:spacing w:after="200" w:line="276" w:lineRule="auto"/>
+      </w:pPr>
+    </w:pPrDefault>
+  </w:docDefaults>
+  <w:latentStyles w:defLockedState="0" w:defUIPriority="99" w:defSemiHidden="1" w:defUnhideWhenUsed="1" w:defQFormat="0" w:count="267">
+    <w:lsdException w:name="Normal" w:semiHidden="0" w:uiPriority="0" w:unhideWhenUsed="0" w:qFormat="1"/>
+    <w:lsdException w:name="heading 1" w:semiHidden="0" w:uiPriority="9" w:unhideWhenUsed="0" w:qFormat="1"/>
+    <w:lsdException w:name="heading 2" w:uiPriority="9" w:qFormat="1"/>
+    <w:lsdException w:name="heading 3" w:uiPriority="9" w:qFormat="1"/>
+    <w:lsdException w:name="heading 4" w:uiPriority="9" w:qFormat="1"/>
+    <w:lsdException w:name="heading 5" w:uiPriority="9" w:qFormat="1"/>
+    <w:lsdException w:name="heading 6" w:uiPriority="9" w:qFormat="1"/>
+    <w:lsdException w:name="heading 7" w:uiPriority="9" w:qFormat="1"/>
+    <w:lsdException w:name="heading 8" w:uiPriority="9" w:qFormat="1"/>
+    <w:lsdException w:name="heading 9" w:uiPriority="9" w:qFormat="1"/>
+    <w:lsdException w:name="toc 1" w:uiPriority="39"/>
+    <w:lsdException w:name="toc 2" w:uiPriority="39"/>
+    <w:lsdException w:name="toc 3" w:uiPriority="39"/>
+    <w:lsdException w:name="toc 4" w:uiPriority="39"/>
+    <w:lsdException w:name="toc 5" w:uiPriority="39"/>
+    <w:lsdException w:name="toc 6" w:uiPriority="39"/>
+    <w:lsdException w:name="toc 7" w:uiPriority="39"/>
+    <w:lsdException w:name="toc 8" w:uiPriority="39"/>
+    <w:lsdException w:name="toc 9" w:uiPriority="39"/>
+    <w:lsdException w:name="caption" w:uiPriority="35" w:qFormat="1"/>
+    <w:lsdException w:name="Title" w:semiHidden="0" w:uiPriority="10" w:unhideWhenUsed="0" w:qFormat="1"/>
+    <w:lsdException w:name="Default Paragraph Font" w:uiPriority="1"/>
+    <w:lsdException w:name="Subtitle" w:semiHidden="0" w:uiPriority="11" w:unhideWhenUsed="0" w:qFormat="1"/>
+    <w:lsdException w:name="Strong" w:semiHidden="0" w:uiPriority="22" w:unhideWhenUsed="0" w:qFormat="1"/>
+    <w:lsdException w:name="Emphasis" w:semiHidden="0" w:uiPriority="20" w:unhideWhenUsed="0" w:qFormat="1"/>
+    <w:lsdException w:name="Table Grid" w:semiHidden="0" w:uiPriority="59" w:unhideWhenUsed="0"/>
+    <w:lsdException w:name="Placeholder Text" w:unhideWhenUsed="0"/>
+    <w:lsdException w:name="No Spacing" w:semiHidden="0" w:uiPriority="1" w:unhideWhenUsed="0" w:qFormat="1"/>
+    <w:lsdException w:name="Light Shading" w:semiHidden="0" w:uiPriority="60" w:unhideWhenUsed="0"/>
+    <w:lsdException w:name="Light List" w:semiHidden="0" w:uiPriority="61" w:unhideWhenUsed="0"/>
+    <w:lsdException w:name="Light Grid" w:semiHidden="0" w:uiPriority="62" w:unhideWhenUsed="0"/>
+    <w:lsdException w:name="Medium Shading 1" w:semiHidden="0" w:uiPriority="63" w:unhideWhenUsed="0"/>
+    <w:lsdException w:name="Medium Shading 2" w:semiHidden="0" w:uiPriority="64" w:unhideWhenUsed="0"/>
+    <w:lsdException w:name="Medium List 1" w:semiHidden="0" w:uiPriority="65" w:unhideWhenUsed="0"/>
+    <w:lsdException w:name="Medium List 2" w:semiHidden="0" w:uiPriority="66" w:unhideWhenUsed="0"/>
+    <w:lsdException w:name="Medium Grid 1" w:semiHidden="0" w:uiPriority="67" w:unhideWhenUsed="0"/>
+    <w:lsdException w:name="Medium Grid 2" w:semiHidden="0" w:uiPriority="68" w:unhideWhenUsed="0"/>
+    <w:lsdException w:name="Medium Grid 3" w:semiHidden="0" w:uiPriority="69" w:unhideWhenUsed="0"/>
+    <w:lsdException w:name="Dark List" w:semiHidden="0" w:uiPriority="70" w:unhideWhenUsed="0"/>
+    <w:lsdException w:name="Colorful Shading" w:semiHidden="0" w:uiPriority="71" w:unhideWhenUsed="0"/>
+    <w:lsdException w:name="Colorful List" w:semiHidden="0" w:uiPriority="72" w:unhideWhenUsed="0"/>
+    <w:lsdException w:name="Colorful Grid" w:semiHidden="0" w:uiPriority="73" w:unhideWhenUsed="0"/>
+    <w:lsdException w:name="Light Shading Accent 1" w:semiHidden="0" w:uiPriority="60" w:unhideWhenUsed="0"/>
+    <w:lsdException w:name="Light List Accent 1" w:semiHidden="0" w:uiPriority="61" w:unhideWhenUsed="0"/>
+    <w:lsdException w:name="Light Grid Accent 1" w:semiHidden="0" w:uiPriority="62" w:unhideWhenUsed="0"/>
+    <w:lsdException w:name="Medium Shading 1 Accent 1" w:semiHidden="0" w:uiPriority="63" w:unhideWhenUsed="0"/>
+    <w:lsdException w:name="Medium Shading 2 Accent 1" w:semiHidden="0" w:uiPriority="64" w:unhideWhenUsed="0"/>
+    <w:lsdException w:name="Medium List 1 Accent 1" w:semiHidden="0" w:uiPriority="65" w:unhideWhenUsed="0"/>
+    <w:lsdException w:name="Revision" w:unhideWhenUsed="0"/>
+    <w:lsdException w:name="List Paragraph" w:semiHidden="0" w:uiPriority="34" w:unhideWhenUsed="0" w:qFormat="1"/>
+    <w:lsdException w:name="Quote" w:semiHidden="0" w:uiPriority="29" w:unhideWhenUsed="0" w:qFormat="1"/>
+    <w:lsdException w:name="Intense Quote" w:semiHidden="0" w:uiPriority="30" w:unhideWhenUsed="0" w:qFormat="1"/>
+    <w:lsdException w:name="Medium List 2 Accent 1" w:semiHidden="0" w:uiPriority="66" w:unhideWhenUsed="0"/>
+    <w:lsdException w:name="Medium Grid 1 Accent 1" w:semiHidden="0" w:uiPriority="67" w:unhideWhenUsed="0"/>
+    <w:lsdException w:name="Medium Grid 2 Accent 1" w:semiHidden="0" w:uiPriority="68" w:unhideWhenUsed="0"/>
+    <w:lsdException w:name="Medium Grid 3 Accent 1" w:semiHidden="0" w:uiPriority="69" w:unhideWhenUsed="0"/>
+    <w:lsdException w:name="Dark List Accent 1" w:semiHidden="0" w:uiPriority="70" w:unhideWhenUsed="0"/>
+    <w:lsdException w:name="Colorful Shading Accent 1" w:semiHidden="0" w:uiPriority="71" w:unhideWhenUsed="0"/>
+    <w:lsdException w:name="Colorful List Accent 1" w:semiHidden="0" w:uiPriority="72" w:unhideWhenUsed="0"/>
+    <w:lsdException w:name="Colorful Grid Accent 1" w:semiHidden="0" w:uiPriority="73" w:unhideWhenUsed="0"/>
+    <w:lsdException w:name="Light Shading Accent 2" w:semiHidden="0" w:uiPriority="60" w:unhideWhenUsed="0"/>
+    <w:lsdException w:name="Light List Accent 2" w:semiHidden="0" w:uiPriority="61" w:unhideWhenUsed="0"/>
+    <w:lsdException w:name="Light Grid Accent 2" w:semiHidden="0" w:uiPriority="62" w:unhideWhenUsed="0"/>
+    <w:lsdException w:name="Medium Shading 1 Accent 2" w:semiHidden="0" w:uiPriority="63" w:unhideWhenUsed="0"/>
+    <w:lsdException w:name="Medium Shading 2 Accent 2" w:semiHidden="0" w:uiPriority="64" w:unhideWhenUsed="0"/>
+    <w:lsdException w:name="Medium List 1 Accent 2" w:semiHidden="0" w:uiPriority="65" w:unhideWhenUsed="0"/>
+    <w:lsdException w:name="Medium List 2 Accent 2" w:semiHidden="0" w:uiPriority="66" w:unhideWhenUsed="0"/>
+    <w:lsdException w:name="Medium Grid 1 Accent 2" w:semiHidden="0" w:uiPriority="67" w:unhideWhenUsed="0"/>
+    <w:lsdException w:name="Medium Grid 2 Accent 2" w:semiHidden="0" w:uiPriority="68" w:unhideWhenUsed="0"/>
+    <w:lsdException w:name="Medium Grid 3 Accent 2" w:semiHidden="0" w:uiPriority="69" w:unhideWhenUsed="0"/>
+    <w:lsdException w:name="Dark List Accent 2" w:semiHidden="0" w:uiPriority="70" w:unhideWhenUsed="0"/>
+    <w:lsdException w:name="Colorful Shading Accent 2" w:semiHidden="0" w:uiPriority="71" w:unhideWhenUsed="0"/>
+    <w:lsdException w:name="Colorful List Accent 2" w:semiHidden="0" w:uiPriority="72" w:unhideWhenUsed="0"/>
+    <w:lsdException w:name="Colorful Grid Accent 2" w:semiHidden="0" w:uiPriority="73" w:unhideWhenUsed="0"/>
+    <w:lsdException w:name="Light Shading Accent 3" w:semiHidden="0" w:uiPriority="60" w:unhideWhenUsed="0"/>
+    <w:lsdException w:name="Light List Accent 3" w:semiHidden="0" w:uiPriority="61" w:unhideWhenUsed="0"/>
+    <w:lsdException w:name="Light Grid Accent 3" w:semiHidden="0" w:uiPriority="62" w:unhideWhenUsed="0"/>
+    <w:lsdException w:name="Medium Shading 1 Accent 3" w:semiHidden="0" w:uiPriority="63" w:unhideWhenUsed="0"/>
+    <w:lsdException w:name="Medium Shading 2 Accent 3" w:semiHidden="0" w:uiPriority="64" w:unhideWhenUsed="0"/>
+    <w:lsdException w:name="Medium List 1 Accent 3" w:semiHidden="0" w:uiPriority="65" w:unhideWhenUsed="0"/>
+    <w:lsdException w:name="Medium List 2 Accent 3" w:semiHidden="0" w:uiPriority="66" w:unhideWhenUsed="0"/>
+    <w:lsdException w:name="Medium Grid 1 Accent 3" w:semiHidden="0" w:uiPriority="67" w:unhideWhenUsed="0"/>
+    <w:lsdException w:name="Medium Grid 2 Accent 3" w:semiHidden="0" w:uiPriority="68" w:unhideWhenUsed="0"/>
+    <w:lsdException w:name="Medium Grid 3 Accent 3" w:semiHidden="0" w:uiPriority="69" w:unhideWhenUsed="0"/>
+    <w:lsdException w:name="Dark List Accent 3" w:semiHidden="0" w:uiPriority="70" w:unhideWhenUsed="0"/>
+    <w:lsdException w:name="Colorful Shading Accent 3" w:semiHidden="0" w:uiPriority="71" w:unhideWhenUsed="0"/>
+    <w:lsdException w:name="Colorful List Accent 3" w:semiHidden="0" w:uiPriority="72" w:unhideWhenUsed="0"/>
+    <w:lsdException w:name="Colorful Grid Accent 3" w:semiHidden="0" w:uiPriority="73" w:unhideWhenUsed="0"/>
+    <w:lsdException w:name="Light Shading Accent 4" w:semiHidden="0" w:uiPriority="60" w:unhideWhenUsed="0"/>
+    <w:lsdException w:name="Light List Accent 4" w:semiHidden="0" w:uiPriority="61" w:unhideWhenUsed="0"/>
+    <w:lsdException w:name="Light Grid Accent 4" w:semiHidden="0" w:uiPriority="62" w:unhideWhenUsed="0"/>
+    <w:lsdException w:name="Medium Shading 1 Accent 4" w:semiHidden="0" w:uiPriority="63" w:unhideWhenUsed="0"/>
+    <w:lsdException w:name="Medium Shading 2 Accent 4" w:semiHidden="0" w:uiPriority="64" w:unhideWhenUsed="0"/>
+    <w:lsdException w:name="Medium List 1 Accent 4" w:semiHidden="0" w:uiPriority="65" w:unhideWhenUsed="0"/>
+    <w:lsdException w:name="Medium List 2 Accent 4" w:semiHidden="0" w:uiPriority="66" w:unhideWhenUsed="0"/>
+    <w:lsdException w:name="Medium Grid 1 Accent 4" w:semiHidden="0" w:uiPriority="67" w:unhideWhenUsed="0"/>
+    <w:lsdException w:name="Medium Grid 2 Accent 4" w:semiHidden="0" w:uiPriority="68" w:unhideWhenUsed="0"/>
+    <w:lsdException w:name="Medium Grid 3 Accent 4" w:semiHidden="0" w:uiPriority="69" w:unhideWhenUsed="0"/>
+    <w:lsdException w:name="Dark List Accent 4" w:semiHidden="0" w:uiPriority="70" w:unhideWhenUsed="0"/>
+    <w:lsdException w:name="Colorful Shading Accent 4" w:semiHidden="0" w:uiPriority="71" w:unhideWhenUsed="0"/>
+    <w:lsdException w:name="Colorful List Accent 4" w:semiHidden="0" w:uiPriority="72" w:unhideWhenUsed="0"/>
+    <w:lsdException w:name="Colorful Grid Accent 4" w:semiHidden="0" w:uiPriority="73" w:unhideWhenUsed="0"/>
+    <w:lsdException w:name="Light Shading Accent 5" w:semiHidden="0" w:uiPriority="60" w:unhideWhenUsed="0"/>
+    <w:lsdException w:name="Light List Accent 5" w:semiHidden="0" w:uiPriority="61" w:unhideWhenUsed="0"/>
+    <w:lsdException w:name="Light Grid Accent 5" w:semiHidden="0" w:uiPriority="62" w:unhideWhenUsed="0"/>
+    <w:lsdException w:name="Medium Shading 1 Accent 5" w:semiHidden="0" w:uiPriority="63" w:unhideWhenUsed="0"/>
+    <w:lsdException w:name="Medium Shading 2 Accent 5" w:semiHidden="0" w:uiPriority="64" w:unhideWhenUsed="0"/>
+    <w:lsdException w:name="Medium List 1 Accent 5" w:semiHidden="0" w:uiPriority="65" w:unhideWhenUsed="0"/>
+    <w:lsdException w:name="Medium List 2 Accent 5" w:semiHidden="0" w:uiPriority="66" w:unhideWhenUsed="0"/>
+    <w:lsdException w:name="Medium Grid 1 Accent 5" w:semiHidden="0" w:uiPriority="67" w:unhideWhenUsed="0"/>
+    <w:lsdException w:name="Medium Grid 2 Accent 5" w:semiHidden="0" w:uiPriority="68" w:unhideWhenUsed="0"/>
+    <w:lsdException w:name="Medium Grid 3 Accent 5" w:semiHidden="0" w:uiPriority="69" w:unhideWhenUsed="0"/>
+    <w:lsdException w:name="Dark List Accent 5" w:semiHidden="0" w:uiPriority="70" w:unhideWhenUsed="0"/>
+    <w:lsdException w:name="Colorful Shading Accent 5" w:semiHidden="0" w:uiPriority="71" w:unhideWhenUsed="0"/>
+    <w:lsdException w:name="Colorful List Accent 5" w:semiHidden="0" w:uiPriority="72" w:unhideWhenUsed="0"/>
+    <w:lsdException w:name="Colorful Grid Accent 5" w:semiHidden="0" w:uiPriority="73" w:unhideWhenUsed="0"/>
+    <w:lsdException w:name="Light Shading Accent 6" w:semiHidden="0" w:uiPriority="60" w:unhideWhenUsed="0"/>
+    <w:lsdException w:name="Light List Accent 6" w:semiHidden="0" w:uiPriority="61" w:unhideWhenUsed="0"/>
+    <w:lsdException w:name="Light Grid Accent 6" w:semiHidden="0" w:uiPriority="62" w:unhideWhenUsed="0"/>
+    <w:lsdException w:name="Medium Shading 1 Accent 6" w:semiHidden="0" w:uiPriority="63" w:unhideWhenUsed="0"/>
+    <w:lsdException w:name="Medium Shading 2 Accent 6" w:semiHidden="0" w:uiPriority="64" w:unhideWhenUsed="0"/>
+    <w:lsdException w:name="Medium List 1 Accent 6" w:semiHidden="0" w:uiPriority="65" w:unhideWhenUsed="0"/>
+    <w:lsdException w:name="Medium List 2 Accent 6" w:semiHidden="0" w:uiPriority="66" w:unhideWhenUsed="0"/>
+    <w:lsdException w:name="Medium Grid 1 Accent 6" w:semiHidden="0" w:uiPriority="67" w:unhideWhenUsed="0"/>
+    <w:lsdException w:name="Medium Grid 2 Accent 6" w:semiHidden="0" w:uiPriority="68" w:unhideWhenUsed="0"/>
+    <w:lsdException w:name="Medium Grid 3 Accent 6" w:semiHidden="0" w:uiPriority="69" w:unhideWhenUsed="0"/>
+    <w:lsdException w:name="Dark List Accent 6" w:semiHidden="0" w:uiPriority="70" w:unhideWhenUsed="0"/>
+    <w:lsdException w:name="Colorful Shading Accent 6" w:semiHidden="0" w:uiPriority="71" w:unhideWhenUsed="0"/>
+    <w:lsdException w:name="Colorful List Accent 6" w:semiHidden="0" w:uiPriority="72" w:unhideWhenUsed="0"/>
+    <w:lsdException w:name="Colorful Grid Accent 6" w:semiHidden="0" w:uiPriority="73" w:unhideWhenUsed="0"/>
+    <w:lsdException w:name="Subtle Emphasis" w:semiHidden="0" w:uiPriority="19" w:unhideWhenUsed="0" w:qFormat="1"/>
+    <w:lsdException w:name="Intense Emphasis" w:semiHidden="0" w:uiPriority="21" w:unhideWhenUsed="0" w:qFormat="1"/>
+    <w:lsdException w:name="Subtle Reference" w:semiHidden="0" w:uiPriority="31" w:unhideWhenUsed="0" w:qFormat="1"/>
+    <w:lsdException w:name="Intense Reference" w:semiHidden="0" w:uiPriority="32" w:unhideWhenUsed="0" w:qFormat="1"/>
+    <w:lsdException w:name="Book Title" w:semiHidden="0" w:uiPriority="33" w:unhideWhenUsed="0" w:qFormat="1"/>
+    <w:lsdException w:name="Bibliography" w:uiPriority="37"/>
+    <w:lsdException w:name="TOC Heading" w:uiPriority="39" w:qFormat="1"/>
+  </w:latentStyles>
+  <w:style w:type="paragraph" w:default="1" w:styleId="a">
+    <w:name w:val="Normal"/>
+    <w:qFormat/>
+  </w:style>
+  <w:style w:type="character" w:default="1" w:styleId="a0">
+    <w:name w:val="Default Paragraph Font"/>
+    <w:uiPriority w:val="1"/>
+    <w:semiHidden/>
+    <w:unhideWhenUsed/>
+  </w:style>
+  <w:style w:type="table" w:default="1" w:styleId="a1">
+    <w:name w:val="Normal Table"/>
+    <w:uiPriority w:val="99"/>
+    <w:semiHidden/>
+    <w:unhideWhenUsed/>
+    <w:tblPr>
+      <w:tblInd w:w="0" w:type="dxa"/>
+      <w:tblCellMar>
+        <w:top w:w="0" w:type="dxa"/>
+        <w:left w:w="108" w:type="dxa"/>
+        <w:bottom w:w="0" w:type="dxa"/>
+        <w:right w:w="108" w:type="dxa"/>
+      </w:tblCellMar>
+    </w:tblPr>
+  </w:style>
+  <w:style w:type="numbering" w:default="1" w:styleId="a2">
+    <w:name w:val="No List"/>
+    <w:uiPriority w:val="99"/>
+    <w:semiHidden/>
+    <w:unhideWhenUsed/>
   </w:style>
 </w:styles>
 </file>
@@ -2322,7 +2685,7 @@
 </file>
 
 <file path=customXml/itemProps1.xml><?xml version="1.0" encoding="utf-8"?>
-<ds:datastoreItem xmlns:ds="http://schemas.openxmlformats.org/officeDocument/2006/customXml" ds:itemID="{C5DB8327-0F24-44B8-9C29-21BA5B273A76}">
+<ds:datastoreItem xmlns:ds="http://schemas.openxmlformats.org/officeDocument/2006/customXml" ds:itemID="{2A84B289-B1D0-4D6A-B706-E5C8989E7853}">
   <ds:schemaRefs>
     <ds:schemaRef ds:uri="http://schemas.openxmlformats.org/officeDocument/2006/bibliography"/>
   </ds:schemaRefs>

--- a/programming_language/or.docx
+++ b/programming_language/or.docx
@@ -1,10 +1,11 @@
 
 <file path=word/document.xml><?xml version="1.0" encoding="utf-8"?>
-<w:document xmlns:wpc="http://schemas.microsoft.com/office/word/2010/wordprocessingCanvas" xmlns:mc="http://schemas.openxmlformats.org/markup-compatibility/2006" xmlns:o="urn:schemas-microsoft-com:office:office" xmlns:r="http://schemas.openxmlformats.org/officeDocument/2006/relationships" xmlns:m="http://schemas.openxmlformats.org/officeDocument/2006/math" xmlns:v="urn:schemas-microsoft-com:vml" xmlns:wp14="http://schemas.microsoft.com/office/word/2010/wordprocessingDrawing" xmlns:wp="http://schemas.openxmlformats.org/drawingml/2006/wordprocessingDrawing" xmlns:w10="urn:schemas-microsoft-com:office:word" xmlns:w="http://schemas.openxmlformats.org/wordprocessingml/2006/main" xmlns:w14="http://schemas.microsoft.com/office/word/2010/wordml" xmlns:wpg="http://schemas.microsoft.com/office/word/2010/wordprocessingGroup" xmlns:wpi="http://schemas.microsoft.com/office/word/2010/wordprocessingInk" xmlns:wne="http://schemas.microsoft.com/office/word/2006/wordml" xmlns:wps="http://schemas.microsoft.com/office/word/2010/wordprocessingShape" mc:Ignorable="w14 wp14">
+<w:document xmlns:wpc="http://schemas.microsoft.com/office/word/2010/wordprocessingCanvas" xmlns:mc="http://schemas.openxmlformats.org/markup-compatibility/2006" xmlns:o="urn:schemas-microsoft-com:office:office" xmlns:r="http://schemas.openxmlformats.org/officeDocument/2006/relationships" xmlns:m="http://schemas.openxmlformats.org/officeDocument/2006/math" xmlns:v="urn:schemas-microsoft-com:vml" xmlns:wp14="http://schemas.microsoft.com/office/word/2010/wordprocessingDrawing" xmlns:wp="http://schemas.openxmlformats.org/drawingml/2006/wordprocessingDrawing" xmlns:w10="urn:schemas-microsoft-com:office:word" xmlns:w="http://schemas.openxmlformats.org/wordprocessingml/2006/main" xmlns:w14="http://schemas.microsoft.com/office/word/2010/wordml" xmlns:w15="http://schemas.microsoft.com/office/word/2012/wordml" xmlns:wpg="http://schemas.microsoft.com/office/word/2010/wordprocessingGroup" xmlns:wpi="http://schemas.microsoft.com/office/word/2010/wordprocessingInk" xmlns:wne="http://schemas.microsoft.com/office/word/2006/wordml" xmlns:wps="http://schemas.microsoft.com/office/word/2010/wordprocessingShape" mc:Ignorable="w14 w15 wp14">
   <w:body>
     <w:p>
       <w:pPr>
         <w:rPr>
+          <w:rFonts w:ascii="Cambria" w:hAnsi="Cambria"/>
           <w:b/>
           <w:color w:val="0000FF"/>
           <w:sz w:val="36"/>
@@ -14,6 +15,7 @@
       <w:proofErr w:type="gramStart"/>
       <w:r>
         <w:rPr>
+          <w:rFonts w:ascii="Cambria" w:hAnsi="Cambria"/>
           <w:b/>
           <w:color w:val="0000FF"/>
           <w:sz w:val="36"/>
@@ -27,71 +29,71 @@
     <w:p>
       <w:pPr>
         <w:rPr>
+          <w:rFonts w:ascii="Cambria" w:hAnsi="Cambria"/>
           <w:i/>
           <w:color w:val="0000FF"/>
         </w:rPr>
       </w:pPr>
       <w:r>
         <w:rPr>
+          <w:rFonts w:ascii="Cambria" w:hAnsi="Cambria"/>
           <w:i/>
           <w:color w:val="0000FF"/>
         </w:rPr>
         <w:t xml:space="preserve">Оператор </w:t>
       </w:r>
-      <w:proofErr w:type="gramStart"/>
-      <w:r>
-        <w:rPr>
+      <w:r>
+        <w:rPr>
+          <w:rFonts w:ascii="Cambria" w:hAnsi="Cambria"/>
           <w:i/>
           <w:color w:val="0000FF"/>
         </w:rPr>
-        <w:t>побитового</w:t>
-      </w:r>
-      <w:proofErr w:type="gramEnd"/>
-      <w:r>
-        <w:rPr>
+        <w:t xml:space="preserve">побитового </w:t>
+      </w:r>
+      <w:r>
+        <w:rPr>
+          <w:rFonts w:ascii="Cambria" w:hAnsi="Cambria"/>
           <w:i/>
           <w:color w:val="0000FF"/>
         </w:rPr>
-        <w:t xml:space="preserve"> </w:t>
-      </w:r>
-      <w:r>
-        <w:rPr>
+        <w:t>логического</w:t>
+      </w:r>
+      <w:r>
+        <w:rPr>
+          <w:rFonts w:ascii="Cambria" w:hAnsi="Cambria"/>
           <w:i/>
           <w:color w:val="0000FF"/>
         </w:rPr>
-        <w:t>логического</w:t>
-      </w:r>
-      <w:r>
-        <w:rPr>
+        <w:t xml:space="preserve"> И</w:t>
+      </w:r>
+      <w:r>
+        <w:rPr>
+          <w:rFonts w:ascii="Cambria" w:hAnsi="Cambria"/>
           <w:i/>
           <w:color w:val="0000FF"/>
         </w:rPr>
-        <w:t xml:space="preserve"> И</w:t>
-      </w:r>
-      <w:r>
-        <w:rPr>
+        <w:t>ЛИ</w:t>
+      </w:r>
+      <w:r>
+        <w:rPr>
+          <w:rFonts w:ascii="Cambria" w:hAnsi="Cambria"/>
           <w:i/>
           <w:color w:val="0000FF"/>
         </w:rPr>
-        <w:t>ЛИ</w:t>
-      </w:r>
-      <w:r>
-        <w:rPr>
-          <w:i/>
-          <w:color w:val="0000FF"/>
-        </w:rPr>
         <w:t>.</w:t>
       </w:r>
     </w:p>
     <w:p>
       <w:pPr>
         <w:rPr>
+          <w:rFonts w:ascii="Cambria" w:hAnsi="Cambria"/>
           <w:color w:val="0070C0"/>
           <w:lang w:val="en-US"/>
         </w:rPr>
       </w:pPr>
       <w:r>
         <w:rPr>
+          <w:rFonts w:ascii="Cambria" w:hAnsi="Cambria"/>
           <w:color w:val="0070C0"/>
         </w:rPr>
         <w:pict>
@@ -102,6 +104,7 @@
     <w:p>
       <w:pPr>
         <w:rPr>
+          <w:rFonts w:ascii="Cambria" w:hAnsi="Cambria"/>
           <w:lang w:val="en-US"/>
         </w:rPr>
       </w:pPr>
@@ -109,18 +112,21 @@
     <w:p>
       <w:pPr>
         <w:rPr>
+          <w:rFonts w:ascii="Cambria" w:hAnsi="Cambria"/>
           <w:b/>
           <w:lang w:val="en-US"/>
         </w:rPr>
       </w:pPr>
       <w:r>
         <w:rPr>
+          <w:rFonts w:ascii="Cambria" w:hAnsi="Cambria"/>
           <w:b/>
         </w:rPr>
         <w:t>Синтаксис</w:t>
       </w:r>
       <w:r>
         <w:rPr>
+          <w:rFonts w:ascii="Cambria" w:hAnsi="Cambria"/>
           <w:b/>
           <w:lang w:val="en-US"/>
         </w:rPr>
@@ -130,7 +136,7 @@
     <w:p>
       <w:pPr>
         <w:rPr>
-          <w:rFonts w:ascii="Courier New" w:hAnsi="Courier New" w:cs="Courier New"/>
+          <w:rFonts w:ascii="Cambria" w:hAnsi="Cambria" w:cs="Courier New"/>
           <w:i/>
           <w:szCs w:val="24"/>
           <w:lang w:val="en-US"/>
@@ -138,7 +144,7 @@
       </w:pPr>
       <w:r>
         <w:rPr>
-          <w:rFonts w:ascii="Courier New" w:hAnsi="Courier New" w:cs="Courier New"/>
+          <w:rFonts w:ascii="Cambria" w:hAnsi="Cambria" w:cs="Courier New"/>
           <w:i/>
           <w:szCs w:val="24"/>
           <w:lang w:val="en-US"/>
@@ -147,7 +153,7 @@
       </w:r>
       <w:r>
         <w:rPr>
-          <w:rFonts w:ascii="Courier New" w:hAnsi="Courier New" w:cs="Courier New"/>
+          <w:rFonts w:ascii="Cambria" w:hAnsi="Cambria" w:cs="Courier New"/>
           <w:b/>
           <w:szCs w:val="24"/>
           <w:lang w:val="en-US"/>
@@ -156,7 +162,7 @@
       </w:r>
       <w:r>
         <w:rPr>
-          <w:rFonts w:ascii="Courier New" w:hAnsi="Courier New" w:cs="Courier New"/>
+          <w:rFonts w:ascii="Cambria" w:hAnsi="Cambria" w:cs="Courier New"/>
           <w:b/>
           <w:szCs w:val="24"/>
           <w:lang w:val="en-US"/>
@@ -165,7 +171,7 @@
       </w:r>
       <w:r>
         <w:rPr>
-          <w:rFonts w:ascii="Courier New" w:hAnsi="Courier New" w:cs="Courier New"/>
+          <w:rFonts w:ascii="Cambria" w:hAnsi="Cambria" w:cs="Courier New"/>
           <w:i/>
           <w:szCs w:val="24"/>
           <w:lang w:val="en-US"/>
@@ -174,7 +180,7 @@
       </w:r>
       <w:r>
         <w:rPr>
-          <w:rFonts w:ascii="Courier New" w:hAnsi="Courier New" w:cs="Courier New"/>
+          <w:rFonts w:ascii="Cambria" w:hAnsi="Cambria" w:cs="Courier New"/>
           <w:b/>
           <w:szCs w:val="24"/>
           <w:lang w:val="en-US"/>
@@ -183,7 +189,7 @@
       </w:r>
       <w:r>
         <w:rPr>
-          <w:rFonts w:ascii="Courier New" w:hAnsi="Courier New" w:cs="Courier New"/>
+          <w:rFonts w:ascii="Cambria" w:hAnsi="Cambria" w:cs="Courier New"/>
           <w:b/>
           <w:szCs w:val="24"/>
           <w:lang w:val="en-US"/>
@@ -192,7 +198,7 @@
       </w:r>
       <w:r>
         <w:rPr>
-          <w:rFonts w:ascii="Courier New" w:hAnsi="Courier New" w:cs="Courier New"/>
+          <w:rFonts w:ascii="Cambria" w:hAnsi="Cambria" w:cs="Courier New"/>
           <w:i/>
           <w:szCs w:val="24"/>
           <w:lang w:val="en-US"/>
@@ -201,7 +207,7 @@
       </w:r>
       <w:r>
         <w:rPr>
-          <w:rFonts w:ascii="Courier New" w:hAnsi="Courier New" w:cs="Courier New"/>
+          <w:rFonts w:ascii="Cambria" w:hAnsi="Cambria" w:cs="Courier New"/>
           <w:i/>
           <w:szCs w:val="24"/>
           <w:lang w:val="en-US"/>
@@ -212,6 +218,7 @@
     <w:p>
       <w:pPr>
         <w:rPr>
+          <w:rFonts w:ascii="Cambria" w:hAnsi="Cambria"/>
           <w:lang w:val="en-US"/>
         </w:rPr>
       </w:pPr>
@@ -219,26 +226,28 @@
     <w:p>
       <w:pPr>
         <w:rPr>
+          <w:rFonts w:ascii="Cambria" w:hAnsi="Cambria"/>
           <w:b/>
         </w:rPr>
       </w:pPr>
       <w:r>
         <w:rPr>
+          <w:rFonts w:ascii="Cambria" w:hAnsi="Cambria"/>
           <w:b/>
         </w:rPr>
-        <w:t>Аргументы</w:t>
-      </w:r>
-      <w:r>
-        <w:rPr>
-          <w:b/>
-        </w:rPr>
-        <w:t>:</w:t>
+        <w:t>Аргументы:</w:t>
       </w:r>
     </w:p>
     <w:p>
+      <w:pPr>
+        <w:rPr>
+          <w:rFonts w:ascii="Cambria" w:hAnsi="Cambria"/>
+        </w:rPr>
+      </w:pPr>
       <w:proofErr w:type="gramStart"/>
       <w:r>
         <w:rPr>
+          <w:rFonts w:ascii="Cambria" w:hAnsi="Cambria"/>
           <w:i/>
           <w:lang w:val="en-US"/>
         </w:rPr>
@@ -247,18 +256,21 @@
       <w:proofErr w:type="gramEnd"/>
       <w:r>
         <w:rPr>
+          <w:rFonts w:ascii="Cambria" w:hAnsi="Cambria"/>
           <w:i/>
         </w:rPr>
         <w:t>,</w:t>
       </w:r>
       <w:r>
         <w:rPr>
+          <w:rFonts w:ascii="Cambria" w:hAnsi="Cambria"/>
           <w:i/>
         </w:rPr>
         <w:t xml:space="preserve"> </w:t>
       </w:r>
       <w:r>
         <w:rPr>
+          <w:rFonts w:ascii="Cambria" w:hAnsi="Cambria"/>
           <w:i/>
           <w:lang w:val="en-US"/>
         </w:rPr>
@@ -266,62 +278,87 @@
       </w:r>
       <w:r>
         <w:rPr>
+          <w:rFonts w:ascii="Cambria" w:hAnsi="Cambria"/>
           <w:i/>
         </w:rPr>
         <w:t xml:space="preserve"> </w:t>
       </w:r>
       <w:r>
         <w:rPr>
+          <w:rFonts w:ascii="Cambria" w:hAnsi="Cambria"/>
           <w:i/>
         </w:rPr>
         <w:t xml:space="preserve"> </w:t>
       </w:r>
       <w:r>
+        <w:rPr>
+          <w:rFonts w:ascii="Cambria" w:hAnsi="Cambria"/>
+        </w:rPr>
         <w:t>–</w:t>
       </w:r>
       <w:r>
+        <w:rPr>
+          <w:rFonts w:ascii="Cambria" w:hAnsi="Cambria"/>
+        </w:rPr>
         <w:t xml:space="preserve"> операнды</w:t>
       </w:r>
       <w:r>
+        <w:rPr>
+          <w:rFonts w:ascii="Cambria" w:hAnsi="Cambria"/>
+        </w:rPr>
         <w:t xml:space="preserve"> побитового</w:t>
       </w:r>
       <w:r>
-        <w:t xml:space="preserve"> </w:t>
-      </w:r>
-      <w:r>
-        <w:t>логического И</w:t>
-      </w:r>
-      <w:r>
+        <w:rPr>
+          <w:rFonts w:ascii="Cambria" w:hAnsi="Cambria"/>
+        </w:rPr>
+        <w:t xml:space="preserve"> логического И</w:t>
+      </w:r>
+      <w:r>
+        <w:rPr>
+          <w:rFonts w:ascii="Cambria" w:hAnsi="Cambria"/>
+        </w:rPr>
         <w:t>ЛИ</w:t>
       </w:r>
       <w:r>
+        <w:rPr>
+          <w:rFonts w:ascii="Cambria" w:hAnsi="Cambria"/>
+        </w:rPr>
         <w:t>.</w:t>
-      </w:r>
-    </w:p>
-    <w:p/>
-    <w:p>
-      <w:pPr>
-        <w:rPr>
-          <w:b/>
-        </w:rPr>
-      </w:pPr>
-      <w:r>
-        <w:rPr>
-          <w:b/>
-        </w:rPr>
-        <w:t>Описание</w:t>
-      </w:r>
-      <w:r>
-        <w:rPr>
-          <w:b/>
-        </w:rPr>
-        <w:t>:</w:t>
       </w:r>
     </w:p>
     <w:p>
+      <w:pPr>
+        <w:rPr>
+          <w:rFonts w:ascii="Cambria" w:hAnsi="Cambria"/>
+        </w:rPr>
+      </w:pPr>
+    </w:p>
+    <w:p>
+      <w:pPr>
+        <w:rPr>
+          <w:rFonts w:ascii="Cambria" w:hAnsi="Cambria"/>
+          <w:b/>
+        </w:rPr>
+      </w:pPr>
+      <w:r>
+        <w:rPr>
+          <w:rFonts w:ascii="Cambria" w:hAnsi="Cambria"/>
+          <w:b/>
+        </w:rPr>
+        <w:t>Описание:</w:t>
+      </w:r>
+    </w:p>
+    <w:p>
+      <w:pPr>
+        <w:rPr>
+          <w:rFonts w:ascii="Cambria" w:hAnsi="Cambria"/>
+        </w:rPr>
+      </w:pPr>
       <w:proofErr w:type="gramStart"/>
       <w:r>
         <w:rPr>
+          <w:rFonts w:ascii="Cambria" w:hAnsi="Cambria"/>
           <w:i/>
           <w:lang w:val="en-US"/>
         </w:rPr>
@@ -330,43 +367,57 @@
       <w:proofErr w:type="gramEnd"/>
       <w:r>
         <w:rPr>
+          <w:rFonts w:ascii="Cambria" w:hAnsi="Cambria"/>
           <w:i/>
         </w:rPr>
         <w:t xml:space="preserve"> </w:t>
       </w:r>
       <w:r>
-        <w:t>–</w:t>
-      </w:r>
-      <w:r>
+        <w:rPr>
+          <w:rFonts w:ascii="Cambria" w:hAnsi="Cambria"/>
+        </w:rPr>
+        <w:t xml:space="preserve">– </w:t>
+      </w:r>
+      <w:r>
+        <w:rPr>
+          <w:rFonts w:ascii="Cambria" w:hAnsi="Cambria"/>
+        </w:rPr>
+        <w:t>оператор побитового логического И</w:t>
+      </w:r>
+      <w:r>
+        <w:rPr>
+          <w:rFonts w:ascii="Cambria" w:hAnsi="Cambria"/>
+        </w:rPr>
+        <w:t>ЛИ</w:t>
+      </w:r>
+      <w:r>
+        <w:rPr>
+          <w:rFonts w:ascii="Cambria" w:hAnsi="Cambria"/>
+        </w:rPr>
+        <w:t>.</w:t>
+      </w:r>
+      <w:r>
+        <w:rPr>
+          <w:rFonts w:ascii="Cambria" w:hAnsi="Cambria"/>
+        </w:rPr>
         <w:t xml:space="preserve"> </w:t>
       </w:r>
       <w:r>
-        <w:t>оператор побитового логического И</w:t>
-      </w:r>
-      <w:r>
+        <w:rPr>
+          <w:rFonts w:ascii="Cambria" w:hAnsi="Cambria"/>
+        </w:rPr>
+        <w:t>С входными операндами побитно выполняется операция логического И</w:t>
+      </w:r>
+      <w:r>
+        <w:rPr>
+          <w:rFonts w:ascii="Cambria" w:hAnsi="Cambria"/>
+        </w:rPr>
         <w:t>ЛИ</w:t>
       </w:r>
       <w:r>
-        <w:t>.</w:t>
-      </w:r>
-      <w:r>
-        <w:t xml:space="preserve"> </w:t>
-      </w:r>
-      <w:r>
-        <w:t xml:space="preserve">С входными операндами побитно выполняется операция </w:t>
-      </w:r>
-      <w:proofErr w:type="gramStart"/>
-      <w:r>
-        <w:t>логического</w:t>
-      </w:r>
-      <w:proofErr w:type="gramEnd"/>
-      <w:r>
-        <w:t xml:space="preserve"> И</w:t>
-      </w:r>
-      <w:r>
-        <w:t>ЛИ</w:t>
-      </w:r>
-      <w:r>
+        <w:rPr>
+          <w:rFonts w:ascii="Cambria" w:hAnsi="Cambria"/>
+        </w:rPr>
         <w:t>.</w:t>
       </w:r>
     </w:p>
@@ -375,7 +426,7 @@
         <w:pStyle w:val="aa"/>
         <w:ind w:left="720"/>
         <w:rPr>
-          <w:rFonts w:ascii="Courier New" w:hAnsi="Courier New" w:cs="Courier New"/>
+          <w:rFonts w:ascii="Cambria" w:hAnsi="Cambria" w:cs="Courier New"/>
           <w:iCs/>
           <w:szCs w:val="24"/>
         </w:rPr>
@@ -384,26 +435,22 @@
     <w:p>
       <w:pPr>
         <w:rPr>
+          <w:rFonts w:ascii="Cambria" w:hAnsi="Cambria"/>
           <w:b/>
         </w:rPr>
       </w:pPr>
       <w:r>
         <w:rPr>
+          <w:rFonts w:ascii="Cambria" w:hAnsi="Cambria"/>
           <w:b/>
         </w:rPr>
-        <w:t>Результат</w:t>
-      </w:r>
-      <w:r>
-        <w:rPr>
-          <w:b/>
-        </w:rPr>
-        <w:t>:</w:t>
+        <w:t>Результат:</w:t>
       </w:r>
     </w:p>
     <w:p>
       <w:pPr>
         <w:rPr>
-          <w:rFonts w:ascii="Courier New" w:hAnsi="Courier New" w:cs="Courier New"/>
+          <w:rFonts w:ascii="Cambria" w:hAnsi="Cambria" w:cs="Courier New"/>
           <w:i/>
           <w:iCs/>
           <w:szCs w:val="24"/>
@@ -411,6 +458,7 @@
       </w:pPr>
       <w:r>
         <w:rPr>
+          <w:rFonts w:ascii="Cambria" w:hAnsi="Cambria"/>
           <w:i/>
           <w:lang w:val="en-US"/>
         </w:rPr>
@@ -418,28 +466,50 @@
       </w:r>
       <w:r>
         <w:rPr>
+          <w:rFonts w:ascii="Cambria" w:hAnsi="Cambria"/>
           <w:i/>
         </w:rPr>
         <w:t xml:space="preserve"> </w:t>
       </w:r>
       <w:r>
+        <w:rPr>
+          <w:rFonts w:ascii="Cambria" w:hAnsi="Cambria"/>
+        </w:rPr>
         <w:t xml:space="preserve">– </w:t>
       </w:r>
       <w:r>
+        <w:rPr>
+          <w:rFonts w:ascii="Cambria" w:hAnsi="Cambria"/>
+        </w:rPr>
         <w:t>результат операции.</w:t>
       </w:r>
     </w:p>
-    <w:p/>
-    <w:p/>
     <w:p>
       <w:pPr>
         <w:rPr>
+          <w:rFonts w:ascii="Cambria" w:hAnsi="Cambria"/>
+        </w:rPr>
+      </w:pPr>
+      <w:bookmarkStart w:id="0" w:name="_GoBack"/>
+      <w:bookmarkEnd w:id="0"/>
+    </w:p>
+    <w:p>
+      <w:pPr>
+        <w:rPr>
+          <w:rFonts w:ascii="Cambria" w:hAnsi="Cambria"/>
+        </w:rPr>
+      </w:pPr>
+    </w:p>
+    <w:p>
+      <w:pPr>
+        <w:rPr>
+          <w:rFonts w:ascii="Cambria" w:hAnsi="Cambria"/>
           <w:b/>
-          <w:lang w:val="en-US"/>
-        </w:rPr>
-      </w:pPr>
-      <w:r>
-        <w:rPr>
+        </w:rPr>
+      </w:pPr>
+      <w:r>
+        <w:rPr>
+          <w:rFonts w:ascii="Cambria" w:hAnsi="Cambria"/>
           <w:b/>
         </w:rPr>
         <w:t>Пример:</w:t>
@@ -468,7 +538,7 @@
               <w:pStyle w:val="afd"/>
               <w:spacing w:before="0" w:beforeAutospacing="0" w:after="0" w:afterAutospacing="0"/>
               <w:rPr>
-                <w:rFonts w:ascii="Courier New" w:hAnsi="Courier New" w:cs="Courier New"/>
+                <w:rFonts w:ascii="Cambria" w:hAnsi="Cambria" w:cs="Courier New"/>
                 <w:sz w:val="20"/>
                 <w:szCs w:val="20"/>
               </w:rPr>
@@ -488,8 +558,7 @@
               <w:pStyle w:val="afd"/>
               <w:spacing w:before="0" w:beforeAutospacing="0" w:after="0" w:afterAutospacing="0"/>
               <w:rPr>
-                <w:rFonts w:ascii="Courier New" w:hAnsi="Courier New" w:cs="Courier New"/>
-                <w:lang w:val="en-US"/>
+                <w:rFonts w:ascii="Cambria" w:hAnsi="Cambria" w:cs="Courier New"/>
               </w:rPr>
             </w:pPr>
           </w:p>
@@ -498,13 +567,13 @@
               <w:pStyle w:val="afd"/>
               <w:spacing w:before="0" w:beforeAutospacing="0" w:after="0" w:afterAutospacing="0"/>
               <w:rPr>
-                <w:rFonts w:ascii="Courier New" w:hAnsi="Courier New" w:cs="Courier New"/>
+                <w:rFonts w:ascii="Consolas" w:hAnsi="Consolas" w:cs="Consolas"/>
                 <w:lang w:val="en-US"/>
               </w:rPr>
             </w:pPr>
             <w:r>
               <w:rPr>
-                <w:rFonts w:ascii="Courier New" w:hAnsi="Courier New" w:cs="Courier New"/>
+                <w:rFonts w:ascii="Consolas" w:hAnsi="Consolas" w:cs="Consolas"/>
                 <w:lang w:val="en-US"/>
               </w:rPr>
               <w:t>y = 8; //1000</w:t>
@@ -515,13 +584,13 @@
               <w:pStyle w:val="afd"/>
               <w:spacing w:before="0" w:beforeAutospacing="0" w:after="0" w:afterAutospacing="0"/>
               <w:rPr>
-                <w:rFonts w:ascii="Courier New" w:hAnsi="Courier New" w:cs="Courier New"/>
+                <w:rFonts w:ascii="Consolas" w:hAnsi="Consolas" w:cs="Consolas"/>
                 <w:lang w:val="en-US"/>
               </w:rPr>
             </w:pPr>
             <w:r>
               <w:rPr>
-                <w:rFonts w:ascii="Courier New" w:hAnsi="Courier New" w:cs="Courier New"/>
+                <w:rFonts w:ascii="Consolas" w:hAnsi="Consolas" w:cs="Consolas"/>
                 <w:lang w:val="en-US"/>
               </w:rPr>
               <w:t>x = 5; //0101</w:t>
@@ -532,7 +601,7 @@
               <w:pStyle w:val="afd"/>
               <w:spacing w:before="0" w:beforeAutospacing="0" w:after="0" w:afterAutospacing="0"/>
               <w:rPr>
-                <w:rFonts w:ascii="Courier New" w:hAnsi="Courier New" w:cs="Courier New"/>
+                <w:rFonts w:ascii="Consolas" w:hAnsi="Consolas" w:cs="Consolas"/>
                 <w:lang w:val="en-US"/>
               </w:rPr>
             </w:pPr>
@@ -542,20 +611,20 @@
               <w:pStyle w:val="afd"/>
               <w:spacing w:before="0" w:beforeAutospacing="0" w:after="0" w:afterAutospacing="0"/>
               <w:rPr>
-                <w:rFonts w:ascii="Courier New" w:hAnsi="Courier New" w:cs="Courier New"/>
+                <w:rFonts w:ascii="Consolas" w:hAnsi="Consolas" w:cs="Consolas"/>
                 <w:lang w:val="en-US"/>
               </w:rPr>
             </w:pPr>
             <w:r>
               <w:rPr>
-                <w:rFonts w:ascii="Courier New" w:hAnsi="Courier New" w:cs="Courier New"/>
+                <w:rFonts w:ascii="Consolas" w:hAnsi="Consolas" w:cs="Consolas"/>
                 <w:lang w:val="en-US"/>
               </w:rPr>
               <w:t xml:space="preserve">z1 = y </w:t>
             </w:r>
             <w:r>
               <w:rPr>
-                <w:rFonts w:ascii="Courier New" w:hAnsi="Courier New" w:cs="Courier New"/>
+                <w:rFonts w:ascii="Consolas" w:hAnsi="Consolas" w:cs="Consolas"/>
                 <w:b/>
                 <w:lang w:val="en-US"/>
               </w:rPr>
@@ -563,17 +632,10 @@
             </w:r>
             <w:r>
               <w:rPr>
-                <w:rFonts w:ascii="Courier New" w:hAnsi="Courier New" w:cs="Courier New"/>
-                <w:lang w:val="en-US"/>
-              </w:rPr>
-              <w:t xml:space="preserve"> x; </w:t>
-            </w:r>
-            <w:r>
-              <w:rPr>
-                <w:rFonts w:ascii="Courier New" w:hAnsi="Courier New" w:cs="Courier New"/>
-                <w:lang w:val="en-US"/>
-              </w:rPr>
-              <w:t>//1101</w:t>
+                <w:rFonts w:ascii="Consolas" w:hAnsi="Consolas" w:cs="Consolas"/>
+                <w:lang w:val="en-US"/>
+              </w:rPr>
+              <w:t xml:space="preserve"> x; //1101</w:t>
             </w:r>
           </w:p>
           <w:p>
@@ -581,7 +643,7 @@
               <w:pStyle w:val="afd"/>
               <w:spacing w:before="0" w:beforeAutospacing="0" w:after="0" w:afterAutospacing="0"/>
               <w:rPr>
-                <w:rFonts w:ascii="Courier New" w:hAnsi="Courier New" w:cs="Courier New"/>
+                <w:rFonts w:ascii="Consolas" w:hAnsi="Consolas" w:cs="Consolas"/>
                 <w:lang w:val="en-US"/>
               </w:rPr>
             </w:pPr>
@@ -591,13 +653,13 @@
               <w:pStyle w:val="afd"/>
               <w:spacing w:before="0" w:beforeAutospacing="0" w:after="0" w:afterAutospacing="0"/>
               <w:rPr>
-                <w:rFonts w:ascii="Courier New" w:hAnsi="Courier New" w:cs="Courier New"/>
+                <w:rFonts w:ascii="Consolas" w:hAnsi="Consolas" w:cs="Consolas"/>
                 <w:lang w:val="en-US"/>
               </w:rPr>
             </w:pPr>
             <w:r>
               <w:rPr>
-                <w:rFonts w:ascii="Courier New" w:hAnsi="Courier New" w:cs="Courier New"/>
+                <w:rFonts w:ascii="Consolas" w:hAnsi="Consolas" w:cs="Consolas"/>
                 <w:lang w:val="en-US"/>
               </w:rPr>
               <w:t>y = 9; //1001</w:t>
@@ -608,13 +670,13 @@
               <w:pStyle w:val="afd"/>
               <w:spacing w:before="0" w:beforeAutospacing="0" w:after="0" w:afterAutospacing="0"/>
               <w:rPr>
-                <w:rFonts w:ascii="Courier New" w:hAnsi="Courier New" w:cs="Courier New"/>
+                <w:rFonts w:ascii="Consolas" w:hAnsi="Consolas" w:cs="Consolas"/>
                 <w:lang w:val="en-US"/>
               </w:rPr>
             </w:pPr>
             <w:r>
               <w:rPr>
-                <w:rFonts w:ascii="Courier New" w:hAnsi="Courier New" w:cs="Courier New"/>
+                <w:rFonts w:ascii="Consolas" w:hAnsi="Consolas" w:cs="Consolas"/>
                 <w:lang w:val="en-US"/>
               </w:rPr>
               <w:t>x = 5; //0101</w:t>
@@ -625,7 +687,7 @@
               <w:pStyle w:val="afd"/>
               <w:spacing w:before="0" w:beforeAutospacing="0" w:after="0" w:afterAutospacing="0"/>
               <w:rPr>
-                <w:rFonts w:ascii="Courier New" w:hAnsi="Courier New" w:cs="Courier New"/>
+                <w:rFonts w:ascii="Consolas" w:hAnsi="Consolas" w:cs="Consolas"/>
                 <w:lang w:val="en-US"/>
               </w:rPr>
             </w:pPr>
@@ -635,20 +697,20 @@
               <w:pStyle w:val="afd"/>
               <w:spacing w:before="0" w:beforeAutospacing="0" w:after="0" w:afterAutospacing="0"/>
               <w:rPr>
-                <w:rFonts w:ascii="Courier New" w:hAnsi="Courier New" w:cs="Courier New"/>
+                <w:rFonts w:ascii="Consolas" w:hAnsi="Consolas" w:cs="Consolas"/>
                 <w:lang w:val="en-US"/>
               </w:rPr>
             </w:pPr>
             <w:r>
               <w:rPr>
-                <w:rFonts w:ascii="Courier New" w:hAnsi="Courier New" w:cs="Courier New"/>
+                <w:rFonts w:ascii="Consolas" w:hAnsi="Consolas" w:cs="Consolas"/>
                 <w:lang w:val="en-US"/>
               </w:rPr>
               <w:t xml:space="preserve">z2 = y </w:t>
             </w:r>
             <w:r>
               <w:rPr>
-                <w:rFonts w:ascii="Courier New" w:hAnsi="Courier New" w:cs="Courier New"/>
+                <w:rFonts w:ascii="Consolas" w:hAnsi="Consolas" w:cs="Consolas"/>
                 <w:b/>
                 <w:lang w:val="en-US"/>
               </w:rPr>
@@ -656,24 +718,10 @@
             </w:r>
             <w:r>
               <w:rPr>
-                <w:rFonts w:ascii="Courier New" w:hAnsi="Courier New" w:cs="Courier New"/>
-                <w:lang w:val="en-US"/>
-              </w:rPr>
-              <w:t xml:space="preserve"> x;</w:t>
-            </w:r>
-            <w:r>
-              <w:rPr>
-                <w:rFonts w:ascii="Courier New" w:hAnsi="Courier New" w:cs="Courier New"/>
-                <w:lang w:val="en-US"/>
-              </w:rPr>
-              <w:t xml:space="preserve"> //11</w:t>
-            </w:r>
-            <w:r>
-              <w:rPr>
-                <w:rFonts w:ascii="Courier New" w:hAnsi="Courier New" w:cs="Courier New"/>
-                <w:lang w:val="en-US"/>
-              </w:rPr>
-              <w:t>01</w:t>
+                <w:rFonts w:ascii="Consolas" w:hAnsi="Consolas" w:cs="Consolas"/>
+                <w:lang w:val="en-US"/>
+              </w:rPr>
+              <w:t xml:space="preserve"> x; //1101</w:t>
             </w:r>
           </w:p>
           <w:p>
@@ -681,7 +729,7 @@
               <w:pStyle w:val="afd"/>
               <w:spacing w:before="0" w:beforeAutospacing="0" w:after="0" w:afterAutospacing="0"/>
               <w:rPr>
-                <w:rFonts w:ascii="Courier New" w:hAnsi="Courier New" w:cs="Courier New"/>
+                <w:rFonts w:ascii="Consolas" w:hAnsi="Consolas" w:cs="Consolas"/>
                 <w:lang w:val="en-US"/>
               </w:rPr>
             </w:pPr>
@@ -691,13 +739,13 @@
               <w:pStyle w:val="afd"/>
               <w:spacing w:before="0" w:beforeAutospacing="0" w:after="0" w:afterAutospacing="0"/>
               <w:rPr>
-                <w:rFonts w:ascii="Courier New" w:hAnsi="Courier New" w:cs="Courier New"/>
+                <w:rFonts w:ascii="Consolas" w:hAnsi="Consolas" w:cs="Consolas"/>
                 <w:lang w:val="en-US"/>
               </w:rPr>
             </w:pPr>
             <w:r>
               <w:rPr>
-                <w:rFonts w:ascii="Courier New" w:hAnsi="Courier New" w:cs="Courier New"/>
+                <w:rFonts w:ascii="Consolas" w:hAnsi="Consolas" w:cs="Consolas"/>
                 <w:lang w:val="en-US"/>
               </w:rPr>
               <w:t>y = 13; //1110</w:t>
@@ -708,13 +756,13 @@
               <w:pStyle w:val="afd"/>
               <w:spacing w:before="0" w:beforeAutospacing="0" w:after="0" w:afterAutospacing="0"/>
               <w:rPr>
-                <w:rFonts w:ascii="Courier New" w:hAnsi="Courier New" w:cs="Courier New"/>
+                <w:rFonts w:ascii="Consolas" w:hAnsi="Consolas" w:cs="Consolas"/>
                 <w:lang w:val="en-US"/>
               </w:rPr>
             </w:pPr>
             <w:r>
               <w:rPr>
-                <w:rFonts w:ascii="Courier New" w:hAnsi="Courier New" w:cs="Courier New"/>
+                <w:rFonts w:ascii="Consolas" w:hAnsi="Consolas" w:cs="Consolas"/>
                 <w:lang w:val="en-US"/>
               </w:rPr>
               <w:t>x = 5;  //0101</w:t>
@@ -725,7 +773,7 @@
               <w:pStyle w:val="afd"/>
               <w:spacing w:before="0" w:beforeAutospacing="0" w:after="0" w:afterAutospacing="0"/>
               <w:rPr>
-                <w:rFonts w:ascii="Courier New" w:hAnsi="Courier New" w:cs="Courier New"/>
+                <w:rFonts w:ascii="Consolas" w:hAnsi="Consolas" w:cs="Consolas"/>
                 <w:lang w:val="en-US"/>
               </w:rPr>
             </w:pPr>
@@ -735,20 +783,20 @@
               <w:pStyle w:val="afd"/>
               <w:spacing w:before="0" w:beforeAutospacing="0" w:after="0" w:afterAutospacing="0"/>
               <w:rPr>
-                <w:rFonts w:ascii="Courier New" w:hAnsi="Courier New" w:cs="Courier New"/>
+                <w:rFonts w:ascii="Cambria" w:hAnsi="Cambria" w:cs="Courier New"/>
                 <w:lang w:val="en-US"/>
               </w:rPr>
             </w:pPr>
             <w:r>
               <w:rPr>
-                <w:rFonts w:ascii="Courier New" w:hAnsi="Courier New" w:cs="Courier New"/>
+                <w:rFonts w:ascii="Consolas" w:hAnsi="Consolas" w:cs="Consolas"/>
                 <w:lang w:val="en-US"/>
               </w:rPr>
               <w:t xml:space="preserve">z3 = y </w:t>
             </w:r>
             <w:r>
               <w:rPr>
-                <w:rFonts w:ascii="Courier New" w:hAnsi="Courier New" w:cs="Courier New"/>
+                <w:rFonts w:ascii="Consolas" w:hAnsi="Consolas" w:cs="Consolas"/>
                 <w:b/>
                 <w:lang w:val="en-US"/>
               </w:rPr>
@@ -756,99 +804,71 @@
             </w:r>
             <w:r>
               <w:rPr>
-                <w:rFonts w:ascii="Courier New" w:hAnsi="Courier New" w:cs="Courier New"/>
-                <w:lang w:val="en-US"/>
-              </w:rPr>
-              <w:t xml:space="preserve"> x; </w:t>
-            </w:r>
-            <w:r>
-              <w:rPr>
-                <w:rFonts w:ascii="Courier New" w:hAnsi="Courier New" w:cs="Courier New"/>
-                <w:lang w:val="en-US"/>
-              </w:rPr>
-              <w:t>//111</w:t>
-            </w:r>
-            <w:r>
-              <w:rPr>
-                <w:rFonts w:ascii="Courier New" w:hAnsi="Courier New" w:cs="Courier New"/>
-                <w:lang w:val="en-US"/>
-              </w:rPr>
-              <w:t>1</w:t>
+                <w:rFonts w:ascii="Consolas" w:hAnsi="Consolas" w:cs="Consolas"/>
+                <w:lang w:val="en-US"/>
+              </w:rPr>
+              <w:t xml:space="preserve"> x; //1111</w:t>
             </w:r>
           </w:p>
         </w:tc>
       </w:tr>
     </w:tbl>
     <w:p>
-      <w:r>
-        <w:t>В результате</w:t>
-      </w:r>
-      <w:r>
-        <w:t xml:space="preserve"> </w:t>
-      </w:r>
-      <w:r>
-        <w:t>переменной</w:t>
-      </w:r>
-      <w:r>
-        <w:t xml:space="preserve"> </w:t>
-      </w:r>
-      <w:r>
-        <w:rPr>
+      <w:pPr>
+        <w:rPr>
+          <w:rFonts w:ascii="Cambria" w:hAnsi="Cambria"/>
+        </w:rPr>
+      </w:pPr>
+      <w:r>
+        <w:rPr>
+          <w:rFonts w:ascii="Cambria" w:hAnsi="Cambria"/>
+        </w:rPr>
+        <w:t xml:space="preserve">В результате переменной </w:t>
+      </w:r>
+      <w:r>
+        <w:rPr>
+          <w:rFonts w:ascii="Cambria" w:hAnsi="Cambria"/>
           <w:i/>
         </w:rPr>
-        <w:t>z</w:t>
-      </w:r>
-      <w:r>
-        <w:rPr>
+        <w:t>z1</w:t>
+      </w:r>
+      <w:r>
+        <w:rPr>
+          <w:rFonts w:ascii="Cambria" w:hAnsi="Cambria"/>
+        </w:rPr>
+        <w:t xml:space="preserve"> будет присвоено значение 13, </w:t>
+      </w:r>
+      <w:r>
+        <w:rPr>
+          <w:rFonts w:ascii="Cambria" w:hAnsi="Cambria"/>
           <w:i/>
         </w:rPr>
-        <w:t>1</w:t>
-      </w:r>
-      <w:r>
-        <w:t xml:space="preserve"> будет присвоено значение </w:t>
-      </w:r>
-      <w:r>
-        <w:t>13</w:t>
-      </w:r>
-      <w:r>
-        <w:t xml:space="preserve">, </w:t>
-      </w:r>
-      <w:r>
-        <w:rPr>
+        <w:t>z2</w:t>
+      </w:r>
+      <w:r>
+        <w:rPr>
+          <w:rFonts w:ascii="Cambria" w:hAnsi="Cambria"/>
+        </w:rPr>
+        <w:t xml:space="preserve"> будет присвоено значение 13, </w:t>
+      </w:r>
+      <w:r>
+        <w:rPr>
+          <w:rFonts w:ascii="Cambria" w:hAnsi="Cambria"/>
           <w:i/>
         </w:rPr>
-        <w:t>z2</w:t>
-      </w:r>
-      <w:r>
-        <w:t xml:space="preserve"> будет присвоено значение 1</w:t>
-      </w:r>
-      <w:r>
-        <w:t>3</w:t>
-      </w:r>
-      <w:r>
-        <w:t xml:space="preserve">, </w:t>
-      </w:r>
-      <w:r>
-        <w:rPr>
-          <w:i/>
-        </w:rPr>
         <w:t>z3</w:t>
       </w:r>
       <w:r>
-        <w:t xml:space="preserve"> будет присвоено значение 1</w:t>
-      </w:r>
-      <w:r>
-        <w:t>6</w:t>
-      </w:r>
-      <w:bookmarkStart w:id="0" w:name="_GoBack"/>
-      <w:bookmarkEnd w:id="0"/>
-      <w:r>
-        <w:t>.</w:t>
+        <w:rPr>
+          <w:rFonts w:ascii="Cambria" w:hAnsi="Cambria"/>
+        </w:rPr>
+        <w:t xml:space="preserve"> будет присвоено значение 16.</w:t>
       </w:r>
     </w:p>
     <w:p>
       <w:pPr>
         <w:rPr>
+          <w:rFonts w:ascii="Cambria" w:hAnsi="Cambria"/>
           <w:b/>
         </w:rPr>
       </w:pPr>
@@ -858,7 +878,7 @@
         <w:pStyle w:val="afd"/>
         <w:spacing w:before="0" w:beforeAutospacing="0" w:after="0" w:afterAutospacing="0"/>
         <w:rPr>
-          <w:rFonts w:ascii="Courier New" w:hAnsi="Courier New" w:cs="Courier New"/>
+          <w:rFonts w:ascii="Cambria" w:hAnsi="Cambria" w:cs="Courier New"/>
           <w:sz w:val="20"/>
           <w:szCs w:val="20"/>
         </w:rPr>
@@ -869,7 +889,7 @@
         <w:pStyle w:val="afd"/>
         <w:spacing w:before="0" w:beforeAutospacing="0" w:after="0" w:afterAutospacing="0"/>
         <w:rPr>
-          <w:rFonts w:ascii="Courier New" w:hAnsi="Courier New" w:cs="Courier New"/>
+          <w:rFonts w:ascii="Cambria" w:hAnsi="Cambria" w:cs="Courier New"/>
           <w:sz w:val="20"/>
           <w:szCs w:val="20"/>
         </w:rPr>
@@ -878,7 +898,7 @@
     <w:p>
       <w:pPr>
         <w:rPr>
-          <w:rFonts w:ascii="Courier New" w:hAnsi="Courier New" w:cs="Courier New"/>
+          <w:rFonts w:ascii="Cambria" w:hAnsi="Cambria" w:cs="Courier New"/>
           <w:sz w:val="20"/>
         </w:rPr>
       </w:pPr>
@@ -894,8 +914,8 @@
 </file>
 
 <file path=word/numbering.xml><?xml version="1.0" encoding="utf-8"?>
-<w:numbering xmlns:wpc="http://schemas.microsoft.com/office/word/2010/wordprocessingCanvas" xmlns:mc="http://schemas.openxmlformats.org/markup-compatibility/2006" xmlns:o="urn:schemas-microsoft-com:office:office" xmlns:r="http://schemas.openxmlformats.org/officeDocument/2006/relationships" xmlns:m="http://schemas.openxmlformats.org/officeDocument/2006/math" xmlns:v="urn:schemas-microsoft-com:vml" xmlns:wp14="http://schemas.microsoft.com/office/word/2010/wordprocessingDrawing" xmlns:wp="http://schemas.openxmlformats.org/drawingml/2006/wordprocessingDrawing" xmlns:w10="urn:schemas-microsoft-com:office:word" xmlns:w="http://schemas.openxmlformats.org/wordprocessingml/2006/main" xmlns:w14="http://schemas.microsoft.com/office/word/2010/wordml" xmlns:wpg="http://schemas.microsoft.com/office/word/2010/wordprocessingGroup" xmlns:wpi="http://schemas.microsoft.com/office/word/2010/wordprocessingInk" xmlns:wne="http://schemas.microsoft.com/office/word/2006/wordml" xmlns:wps="http://schemas.microsoft.com/office/word/2010/wordprocessingShape" mc:Ignorable="w14 wp14">
-  <w:abstractNum w:abstractNumId="0">
+<w:numbering xmlns:wpc="http://schemas.microsoft.com/office/word/2010/wordprocessingCanvas" xmlns:mc="http://schemas.openxmlformats.org/markup-compatibility/2006" xmlns:o="urn:schemas-microsoft-com:office:office" xmlns:r="http://schemas.openxmlformats.org/officeDocument/2006/relationships" xmlns:m="http://schemas.openxmlformats.org/officeDocument/2006/math" xmlns:v="urn:schemas-microsoft-com:vml" xmlns:wp14="http://schemas.microsoft.com/office/word/2010/wordprocessingDrawing" xmlns:wp="http://schemas.openxmlformats.org/drawingml/2006/wordprocessingDrawing" xmlns:w10="urn:schemas-microsoft-com:office:word" xmlns:w="http://schemas.openxmlformats.org/wordprocessingml/2006/main" xmlns:w14="http://schemas.microsoft.com/office/word/2010/wordml" xmlns:w15="http://schemas.microsoft.com/office/word/2012/wordml" xmlns:wpg="http://schemas.microsoft.com/office/word/2010/wordprocessingGroup" xmlns:wpi="http://schemas.microsoft.com/office/word/2010/wordprocessingInk" xmlns:wne="http://schemas.microsoft.com/office/word/2006/wordml" xmlns:wps="http://schemas.microsoft.com/office/word/2010/wordprocessingShape" mc:Ignorable="w14 w15 wp14">
+  <w:abstractNum w:abstractNumId="0" w15:restartNumberingAfterBreak="0">
     <w:nsid w:val="FFFFFFFB"/>
     <w:multiLevelType w:val="multilevel"/>
     <w:tmpl w:val="FFFFFFFF"/>
@@ -963,7 +983,7 @@
       <w:lvlJc w:val="left"/>
     </w:lvl>
   </w:abstractNum>
-  <w:abstractNum w:abstractNumId="1">
+  <w:abstractNum w:abstractNumId="1" w15:restartNumberingAfterBreak="0">
     <w:nsid w:val="32B925FB"/>
     <w:multiLevelType w:val="hybridMultilevel"/>
     <w:tmpl w:val="319A5E8C"/>
@@ -1076,7 +1096,7 @@
       </w:rPr>
     </w:lvl>
   </w:abstractNum>
-  <w:abstractNum w:abstractNumId="2">
+  <w:abstractNum w:abstractNumId="2" w15:restartNumberingAfterBreak="0">
     <w:nsid w:val="4AD519DD"/>
     <w:multiLevelType w:val="hybridMultilevel"/>
     <w:tmpl w:val="D7D83722"/>
@@ -1250,7 +1270,7 @@
 </file>
 
 <file path=word/styles.xml><?xml version="1.0" encoding="utf-8"?>
-<w:styles xmlns:mc="http://schemas.openxmlformats.org/markup-compatibility/2006" xmlns:r="http://schemas.openxmlformats.org/officeDocument/2006/relationships" xmlns:w="http://schemas.openxmlformats.org/wordprocessingml/2006/main" xmlns:w14="http://schemas.microsoft.com/office/word/2010/wordml" mc:Ignorable="w14">
+<w:styles xmlns:mc="http://schemas.openxmlformats.org/markup-compatibility/2006" xmlns:r="http://schemas.openxmlformats.org/officeDocument/2006/relationships" xmlns:w="http://schemas.openxmlformats.org/wordprocessingml/2006/main" xmlns:w14="http://schemas.microsoft.com/office/word/2010/wordml" xmlns:w15="http://schemas.microsoft.com/office/word/2012/wordml" mc:Ignorable="w14 w15">
   <w:docDefaults>
     <w:rPrDefault>
       <w:rPr>
@@ -1260,144 +1280,378 @@
     </w:rPrDefault>
     <w:pPrDefault/>
   </w:docDefaults>
-  <w:latentStyles w:defLockedState="0" w:defUIPriority="99" w:defSemiHidden="1" w:defUnhideWhenUsed="1" w:defQFormat="0" w:count="267">
-    <w:lsdException w:name="Normal" w:semiHidden="0" w:uiPriority="0" w:unhideWhenUsed="0" w:qFormat="1"/>
-    <w:lsdException w:name="heading 1" w:semiHidden="0" w:uiPriority="0" w:unhideWhenUsed="0" w:qFormat="1"/>
-    <w:lsdException w:name="heading 2" w:uiPriority="0" w:qFormat="1"/>
-    <w:lsdException w:name="heading 3" w:uiPriority="0" w:qFormat="1"/>
-    <w:lsdException w:name="heading 4" w:uiPriority="0" w:qFormat="1"/>
-    <w:lsdException w:name="heading 5" w:uiPriority="0" w:qFormat="1"/>
-    <w:lsdException w:name="heading 6" w:uiPriority="0" w:qFormat="1"/>
-    <w:lsdException w:name="heading 7" w:uiPriority="0" w:qFormat="1"/>
-    <w:lsdException w:name="heading 8" w:uiPriority="0" w:qFormat="1"/>
-    <w:lsdException w:name="heading 9" w:uiPriority="0" w:qFormat="1"/>
-    <w:lsdException w:name="toc 1" w:uiPriority="39"/>
-    <w:lsdException w:name="toc 2" w:uiPriority="39"/>
-    <w:lsdException w:name="toc 3" w:uiPriority="39"/>
-    <w:lsdException w:name="toc 4" w:uiPriority="39"/>
-    <w:lsdException w:name="toc 5" w:uiPriority="39"/>
-    <w:lsdException w:name="toc 6" w:uiPriority="39"/>
-    <w:lsdException w:name="toc 7" w:uiPriority="39"/>
-    <w:lsdException w:name="toc 8" w:uiPriority="39"/>
-    <w:lsdException w:name="toc 9" w:uiPriority="39"/>
-    <w:lsdException w:name="caption" w:uiPriority="35" w:qFormat="1"/>
-    <w:lsdException w:name="Title" w:semiHidden="0" w:uiPriority="0" w:unhideWhenUsed="0" w:qFormat="1"/>
-    <w:lsdException w:name="Default Paragraph Font" w:uiPriority="1"/>
-    <w:lsdException w:name="Subtitle" w:semiHidden="0" w:uiPriority="11" w:unhideWhenUsed="0" w:qFormat="1"/>
-    <w:lsdException w:name="Strong" w:semiHidden="0" w:uiPriority="22" w:unhideWhenUsed="0" w:qFormat="1"/>
-    <w:lsdException w:name="Emphasis" w:semiHidden="0" w:uiPriority="20" w:unhideWhenUsed="0" w:qFormat="1"/>
-    <w:lsdException w:name="Table Grid" w:semiHidden="0" w:uiPriority="59" w:unhideWhenUsed="0"/>
-    <w:lsdException w:name="Placeholder Text" w:unhideWhenUsed="0"/>
-    <w:lsdException w:name="No Spacing" w:semiHidden="0" w:uiPriority="1" w:unhideWhenUsed="0" w:qFormat="1"/>
-    <w:lsdException w:name="Light Shading" w:semiHidden="0" w:uiPriority="60" w:unhideWhenUsed="0"/>
-    <w:lsdException w:name="Light List" w:semiHidden="0" w:uiPriority="61" w:unhideWhenUsed="0"/>
-    <w:lsdException w:name="Light Grid" w:semiHidden="0" w:uiPriority="62" w:unhideWhenUsed="0"/>
-    <w:lsdException w:name="Medium Shading 1" w:semiHidden="0" w:uiPriority="63" w:unhideWhenUsed="0"/>
-    <w:lsdException w:name="Medium Shading 2" w:semiHidden="0" w:uiPriority="64" w:unhideWhenUsed="0"/>
-    <w:lsdException w:name="Medium List 1" w:semiHidden="0" w:uiPriority="65" w:unhideWhenUsed="0"/>
-    <w:lsdException w:name="Medium List 2" w:semiHidden="0" w:uiPriority="66" w:unhideWhenUsed="0"/>
-    <w:lsdException w:name="Medium Grid 1" w:semiHidden="0" w:uiPriority="67" w:unhideWhenUsed="0"/>
-    <w:lsdException w:name="Medium Grid 2" w:semiHidden="0" w:uiPriority="68" w:unhideWhenUsed="0"/>
-    <w:lsdException w:name="Medium Grid 3" w:semiHidden="0" w:uiPriority="69" w:unhideWhenUsed="0"/>
-    <w:lsdException w:name="Dark List" w:semiHidden="0" w:uiPriority="70" w:unhideWhenUsed="0"/>
-    <w:lsdException w:name="Colorful Shading" w:semiHidden="0" w:uiPriority="71" w:unhideWhenUsed="0"/>
-    <w:lsdException w:name="Colorful List" w:semiHidden="0" w:uiPriority="72" w:unhideWhenUsed="0"/>
-    <w:lsdException w:name="Colorful Grid" w:semiHidden="0" w:uiPriority="73" w:unhideWhenUsed="0"/>
-    <w:lsdException w:name="Light Shading Accent 1" w:semiHidden="0" w:uiPriority="60" w:unhideWhenUsed="0"/>
-    <w:lsdException w:name="Light List Accent 1" w:semiHidden="0" w:uiPriority="61" w:unhideWhenUsed="0"/>
-    <w:lsdException w:name="Light Grid Accent 1" w:semiHidden="0" w:uiPriority="62" w:unhideWhenUsed="0"/>
-    <w:lsdException w:name="Medium Shading 1 Accent 1" w:semiHidden="0" w:uiPriority="63" w:unhideWhenUsed="0"/>
-    <w:lsdException w:name="Medium Shading 2 Accent 1" w:semiHidden="0" w:uiPriority="64" w:unhideWhenUsed="0"/>
-    <w:lsdException w:name="Medium List 1 Accent 1" w:semiHidden="0" w:uiPriority="65" w:unhideWhenUsed="0"/>
-    <w:lsdException w:name="Revision" w:unhideWhenUsed="0"/>
-    <w:lsdException w:name="List Paragraph" w:semiHidden="0" w:uiPriority="34" w:unhideWhenUsed="0" w:qFormat="1"/>
-    <w:lsdException w:name="Quote" w:semiHidden="0" w:uiPriority="29" w:unhideWhenUsed="0" w:qFormat="1"/>
-    <w:lsdException w:name="Intense Quote" w:semiHidden="0" w:uiPriority="30" w:unhideWhenUsed="0" w:qFormat="1"/>
-    <w:lsdException w:name="Medium List 2 Accent 1" w:semiHidden="0" w:uiPriority="66" w:unhideWhenUsed="0"/>
-    <w:lsdException w:name="Medium Grid 1 Accent 1" w:semiHidden="0" w:uiPriority="67" w:unhideWhenUsed="0"/>
-    <w:lsdException w:name="Medium Grid 2 Accent 1" w:semiHidden="0" w:uiPriority="68" w:unhideWhenUsed="0"/>
-    <w:lsdException w:name="Medium Grid 3 Accent 1" w:semiHidden="0" w:uiPriority="69" w:unhideWhenUsed="0"/>
-    <w:lsdException w:name="Dark List Accent 1" w:semiHidden="0" w:uiPriority="70" w:unhideWhenUsed="0"/>
-    <w:lsdException w:name="Colorful Shading Accent 1" w:semiHidden="0" w:uiPriority="71" w:unhideWhenUsed="0"/>
-    <w:lsdException w:name="Colorful List Accent 1" w:semiHidden="0" w:uiPriority="72" w:unhideWhenUsed="0"/>
-    <w:lsdException w:name="Colorful Grid Accent 1" w:semiHidden="0" w:uiPriority="73" w:unhideWhenUsed="0"/>
-    <w:lsdException w:name="Light Shading Accent 2" w:semiHidden="0" w:uiPriority="60" w:unhideWhenUsed="0"/>
-    <w:lsdException w:name="Light List Accent 2" w:semiHidden="0" w:uiPriority="61" w:unhideWhenUsed="0"/>
-    <w:lsdException w:name="Light Grid Accent 2" w:semiHidden="0" w:uiPriority="62" w:unhideWhenUsed="0"/>
-    <w:lsdException w:name="Medium Shading 1 Accent 2" w:semiHidden="0" w:uiPriority="63" w:unhideWhenUsed="0"/>
-    <w:lsdException w:name="Medium Shading 2 Accent 2" w:semiHidden="0" w:uiPriority="64" w:unhideWhenUsed="0"/>
-    <w:lsdException w:name="Medium List 1 Accent 2" w:semiHidden="0" w:uiPriority="65" w:unhideWhenUsed="0"/>
-    <w:lsdException w:name="Medium List 2 Accent 2" w:semiHidden="0" w:uiPriority="66" w:unhideWhenUsed="0"/>
-    <w:lsdException w:name="Medium Grid 1 Accent 2" w:semiHidden="0" w:uiPriority="67" w:unhideWhenUsed="0"/>
-    <w:lsdException w:name="Medium Grid 2 Accent 2" w:semiHidden="0" w:uiPriority="68" w:unhideWhenUsed="0"/>
-    <w:lsdException w:name="Medium Grid 3 Accent 2" w:semiHidden="0" w:uiPriority="69" w:unhideWhenUsed="0"/>
-    <w:lsdException w:name="Dark List Accent 2" w:semiHidden="0" w:uiPriority="70" w:unhideWhenUsed="0"/>
-    <w:lsdException w:name="Colorful Shading Accent 2" w:semiHidden="0" w:uiPriority="71" w:unhideWhenUsed="0"/>
-    <w:lsdException w:name="Colorful List Accent 2" w:semiHidden="0" w:uiPriority="72" w:unhideWhenUsed="0"/>
-    <w:lsdException w:name="Colorful Grid Accent 2" w:semiHidden="0" w:uiPriority="73" w:unhideWhenUsed="0"/>
-    <w:lsdException w:name="Light Shading Accent 3" w:semiHidden="0" w:uiPriority="60" w:unhideWhenUsed="0"/>
-    <w:lsdException w:name="Light List Accent 3" w:semiHidden="0" w:uiPriority="61" w:unhideWhenUsed="0"/>
-    <w:lsdException w:name="Light Grid Accent 3" w:semiHidden="0" w:uiPriority="62" w:unhideWhenUsed="0"/>
-    <w:lsdException w:name="Medium Shading 1 Accent 3" w:semiHidden="0" w:uiPriority="63" w:unhideWhenUsed="0"/>
-    <w:lsdException w:name="Medium Shading 2 Accent 3" w:semiHidden="0" w:uiPriority="64" w:unhideWhenUsed="0"/>
-    <w:lsdException w:name="Medium List 1 Accent 3" w:semiHidden="0" w:uiPriority="65" w:unhideWhenUsed="0"/>
-    <w:lsdException w:name="Medium List 2 Accent 3" w:semiHidden="0" w:uiPriority="66" w:unhideWhenUsed="0"/>
-    <w:lsdException w:name="Medium Grid 1 Accent 3" w:semiHidden="0" w:uiPriority="67" w:unhideWhenUsed="0"/>
-    <w:lsdException w:name="Medium Grid 2 Accent 3" w:semiHidden="0" w:uiPriority="68" w:unhideWhenUsed="0"/>
-    <w:lsdException w:name="Medium Grid 3 Accent 3" w:semiHidden="0" w:uiPriority="69" w:unhideWhenUsed="0"/>
-    <w:lsdException w:name="Dark List Accent 3" w:semiHidden="0" w:uiPriority="70" w:unhideWhenUsed="0"/>
-    <w:lsdException w:name="Colorful Shading Accent 3" w:semiHidden="0" w:uiPriority="71" w:unhideWhenUsed="0"/>
-    <w:lsdException w:name="Colorful List Accent 3" w:semiHidden="0" w:uiPriority="72" w:unhideWhenUsed="0"/>
-    <w:lsdException w:name="Colorful Grid Accent 3" w:semiHidden="0" w:uiPriority="73" w:unhideWhenUsed="0"/>
-    <w:lsdException w:name="Light Shading Accent 4" w:semiHidden="0" w:uiPriority="60" w:unhideWhenUsed="0"/>
-    <w:lsdException w:name="Light List Accent 4" w:semiHidden="0" w:uiPriority="61" w:unhideWhenUsed="0"/>
-    <w:lsdException w:name="Light Grid Accent 4" w:semiHidden="0" w:uiPriority="62" w:unhideWhenUsed="0"/>
-    <w:lsdException w:name="Medium Shading 1 Accent 4" w:semiHidden="0" w:uiPriority="63" w:unhideWhenUsed="0"/>
-    <w:lsdException w:name="Medium Shading 2 Accent 4" w:semiHidden="0" w:uiPriority="64" w:unhideWhenUsed="0"/>
-    <w:lsdException w:name="Medium List 1 Accent 4" w:semiHidden="0" w:uiPriority="65" w:unhideWhenUsed="0"/>
-    <w:lsdException w:name="Medium List 2 Accent 4" w:semiHidden="0" w:uiPriority="66" w:unhideWhenUsed="0"/>
-    <w:lsdException w:name="Medium Grid 1 Accent 4" w:semiHidden="0" w:uiPriority="67" w:unhideWhenUsed="0"/>
-    <w:lsdException w:name="Medium Grid 2 Accent 4" w:semiHidden="0" w:uiPriority="68" w:unhideWhenUsed="0"/>
-    <w:lsdException w:name="Medium Grid 3 Accent 4" w:semiHidden="0" w:uiPriority="69" w:unhideWhenUsed="0"/>
-    <w:lsdException w:name="Dark List Accent 4" w:semiHidden="0" w:uiPriority="70" w:unhideWhenUsed="0"/>
-    <w:lsdException w:name="Colorful Shading Accent 4" w:semiHidden="0" w:uiPriority="71" w:unhideWhenUsed="0"/>
-    <w:lsdException w:name="Colorful List Accent 4" w:semiHidden="0" w:uiPriority="72" w:unhideWhenUsed="0"/>
-    <w:lsdException w:name="Colorful Grid Accent 4" w:semiHidden="0" w:uiPriority="73" w:unhideWhenUsed="0"/>
-    <w:lsdException w:name="Light Shading Accent 5" w:semiHidden="0" w:uiPriority="60" w:unhideWhenUsed="0"/>
-    <w:lsdException w:name="Light List Accent 5" w:semiHidden="0" w:uiPriority="61" w:unhideWhenUsed="0"/>
-    <w:lsdException w:name="Light Grid Accent 5" w:semiHidden="0" w:uiPriority="62" w:unhideWhenUsed="0"/>
-    <w:lsdException w:name="Medium Shading 1 Accent 5" w:semiHidden="0" w:uiPriority="63" w:unhideWhenUsed="0"/>
-    <w:lsdException w:name="Medium Shading 2 Accent 5" w:semiHidden="0" w:uiPriority="64" w:unhideWhenUsed="0"/>
-    <w:lsdException w:name="Medium List 1 Accent 5" w:semiHidden="0" w:uiPriority="65" w:unhideWhenUsed="0"/>
-    <w:lsdException w:name="Medium List 2 Accent 5" w:semiHidden="0" w:uiPriority="66" w:unhideWhenUsed="0"/>
-    <w:lsdException w:name="Medium Grid 1 Accent 5" w:semiHidden="0" w:uiPriority="67" w:unhideWhenUsed="0"/>
-    <w:lsdException w:name="Medium Grid 2 Accent 5" w:semiHidden="0" w:uiPriority="68" w:unhideWhenUsed="0"/>
-    <w:lsdException w:name="Medium Grid 3 Accent 5" w:semiHidden="0" w:uiPriority="69" w:unhideWhenUsed="0"/>
-    <w:lsdException w:name="Dark List Accent 5" w:semiHidden="0" w:uiPriority="70" w:unhideWhenUsed="0"/>
-    <w:lsdException w:name="Colorful Shading Accent 5" w:semiHidden="0" w:uiPriority="71" w:unhideWhenUsed="0"/>
-    <w:lsdException w:name="Colorful List Accent 5" w:semiHidden="0" w:uiPriority="72" w:unhideWhenUsed="0"/>
-    <w:lsdException w:name="Colorful Grid Accent 5" w:semiHidden="0" w:uiPriority="73" w:unhideWhenUsed="0"/>
-    <w:lsdException w:name="Light Shading Accent 6" w:semiHidden="0" w:uiPriority="60" w:unhideWhenUsed="0"/>
-    <w:lsdException w:name="Light List Accent 6" w:semiHidden="0" w:uiPriority="61" w:unhideWhenUsed="0"/>
-    <w:lsdException w:name="Light Grid Accent 6" w:semiHidden="0" w:uiPriority="62" w:unhideWhenUsed="0"/>
-    <w:lsdException w:name="Medium Shading 1 Accent 6" w:semiHidden="0" w:uiPriority="63" w:unhideWhenUsed="0"/>
-    <w:lsdException w:name="Medium Shading 2 Accent 6" w:semiHidden="0" w:uiPriority="64" w:unhideWhenUsed="0"/>
-    <w:lsdException w:name="Medium List 1 Accent 6" w:semiHidden="0" w:uiPriority="65" w:unhideWhenUsed="0"/>
-    <w:lsdException w:name="Medium List 2 Accent 6" w:semiHidden="0" w:uiPriority="66" w:unhideWhenUsed="0"/>
-    <w:lsdException w:name="Medium Grid 1 Accent 6" w:semiHidden="0" w:uiPriority="67" w:unhideWhenUsed="0"/>
-    <w:lsdException w:name="Medium Grid 2 Accent 6" w:semiHidden="0" w:uiPriority="68" w:unhideWhenUsed="0"/>
-    <w:lsdException w:name="Medium Grid 3 Accent 6" w:semiHidden="0" w:uiPriority="69" w:unhideWhenUsed="0"/>
-    <w:lsdException w:name="Dark List Accent 6" w:semiHidden="0" w:uiPriority="70" w:unhideWhenUsed="0"/>
-    <w:lsdException w:name="Colorful Shading Accent 6" w:semiHidden="0" w:uiPriority="71" w:unhideWhenUsed="0"/>
-    <w:lsdException w:name="Colorful List Accent 6" w:semiHidden="0" w:uiPriority="72" w:unhideWhenUsed="0"/>
-    <w:lsdException w:name="Colorful Grid Accent 6" w:semiHidden="0" w:uiPriority="73" w:unhideWhenUsed="0"/>
-    <w:lsdException w:name="Subtle Emphasis" w:semiHidden="0" w:uiPriority="19" w:unhideWhenUsed="0" w:qFormat="1"/>
-    <w:lsdException w:name="Intense Emphasis" w:semiHidden="0" w:uiPriority="21" w:unhideWhenUsed="0" w:qFormat="1"/>
-    <w:lsdException w:name="Subtle Reference" w:semiHidden="0" w:uiPriority="31" w:unhideWhenUsed="0" w:qFormat="1"/>
-    <w:lsdException w:name="Intense Reference" w:semiHidden="0" w:uiPriority="32" w:unhideWhenUsed="0" w:qFormat="1"/>
-    <w:lsdException w:name="Book Title" w:semiHidden="0" w:uiPriority="33" w:unhideWhenUsed="0" w:qFormat="1"/>
-    <w:lsdException w:name="Bibliography" w:uiPriority="37"/>
-    <w:lsdException w:name="TOC Heading" w:uiPriority="39" w:qFormat="1"/>
+  <w:latentStyles w:defLockedState="0" w:defUIPriority="99" w:defSemiHidden="0" w:defUnhideWhenUsed="0" w:defQFormat="0" w:count="371">
+    <w:lsdException w:name="Normal" w:uiPriority="0" w:qFormat="1"/>
+    <w:lsdException w:name="heading 1" w:uiPriority="0" w:qFormat="1"/>
+    <w:lsdException w:name="heading 2" w:semiHidden="1" w:uiPriority="0" w:unhideWhenUsed="1" w:qFormat="1"/>
+    <w:lsdException w:name="heading 3" w:semiHidden="1" w:uiPriority="0" w:unhideWhenUsed="1" w:qFormat="1"/>
+    <w:lsdException w:name="heading 4" w:semiHidden="1" w:uiPriority="0" w:unhideWhenUsed="1" w:qFormat="1"/>
+    <w:lsdException w:name="heading 5" w:semiHidden="1" w:uiPriority="0" w:unhideWhenUsed="1" w:qFormat="1"/>
+    <w:lsdException w:name="heading 6" w:semiHidden="1" w:uiPriority="0" w:unhideWhenUsed="1" w:qFormat="1"/>
+    <w:lsdException w:name="heading 7" w:semiHidden="1" w:uiPriority="0" w:unhideWhenUsed="1" w:qFormat="1"/>
+    <w:lsdException w:name="heading 8" w:semiHidden="1" w:uiPriority="0" w:unhideWhenUsed="1" w:qFormat="1"/>
+    <w:lsdException w:name="heading 9" w:semiHidden="1" w:uiPriority="0" w:unhideWhenUsed="1" w:qFormat="1"/>
+    <w:lsdException w:name="index 1" w:semiHidden="1" w:unhideWhenUsed="1"/>
+    <w:lsdException w:name="index 2" w:semiHidden="1" w:unhideWhenUsed="1"/>
+    <w:lsdException w:name="index 3" w:semiHidden="1" w:unhideWhenUsed="1"/>
+    <w:lsdException w:name="index 4" w:semiHidden="1" w:unhideWhenUsed="1"/>
+    <w:lsdException w:name="index 5" w:semiHidden="1" w:unhideWhenUsed="1"/>
+    <w:lsdException w:name="index 6" w:semiHidden="1" w:unhideWhenUsed="1"/>
+    <w:lsdException w:name="index 7" w:semiHidden="1" w:unhideWhenUsed="1"/>
+    <w:lsdException w:name="index 8" w:semiHidden="1" w:unhideWhenUsed="1"/>
+    <w:lsdException w:name="index 9" w:semiHidden="1" w:unhideWhenUsed="1"/>
+    <w:lsdException w:name="toc 1" w:semiHidden="1" w:uiPriority="39" w:unhideWhenUsed="1"/>
+    <w:lsdException w:name="toc 2" w:semiHidden="1" w:uiPriority="39" w:unhideWhenUsed="1"/>
+    <w:lsdException w:name="toc 3" w:semiHidden="1" w:uiPriority="39" w:unhideWhenUsed="1"/>
+    <w:lsdException w:name="toc 4" w:semiHidden="1" w:uiPriority="39" w:unhideWhenUsed="1"/>
+    <w:lsdException w:name="toc 5" w:semiHidden="1" w:uiPriority="39" w:unhideWhenUsed="1"/>
+    <w:lsdException w:name="toc 6" w:semiHidden="1" w:uiPriority="39" w:unhideWhenUsed="1"/>
+    <w:lsdException w:name="toc 7" w:semiHidden="1" w:uiPriority="39" w:unhideWhenUsed="1"/>
+    <w:lsdException w:name="toc 8" w:semiHidden="1" w:uiPriority="39" w:unhideWhenUsed="1"/>
+    <w:lsdException w:name="toc 9" w:semiHidden="1" w:uiPriority="39" w:unhideWhenUsed="1"/>
+    <w:lsdException w:name="Normal Indent" w:semiHidden="1" w:unhideWhenUsed="1"/>
+    <w:lsdException w:name="footnote text" w:semiHidden="1" w:unhideWhenUsed="1"/>
+    <w:lsdException w:name="annotation text" w:semiHidden="1" w:unhideWhenUsed="1"/>
+    <w:lsdException w:name="header" w:semiHidden="1" w:unhideWhenUsed="1"/>
+    <w:lsdException w:name="footer" w:semiHidden="1" w:unhideWhenUsed="1"/>
+    <w:lsdException w:name="index heading" w:semiHidden="1" w:unhideWhenUsed="1"/>
+    <w:lsdException w:name="caption" w:semiHidden="1" w:uiPriority="35" w:unhideWhenUsed="1" w:qFormat="1"/>
+    <w:lsdException w:name="table of figures" w:semiHidden="1" w:unhideWhenUsed="1"/>
+    <w:lsdException w:name="envelope address" w:semiHidden="1" w:unhideWhenUsed="1"/>
+    <w:lsdException w:name="envelope return" w:semiHidden="1" w:unhideWhenUsed="1"/>
+    <w:lsdException w:name="footnote reference" w:semiHidden="1" w:unhideWhenUsed="1"/>
+    <w:lsdException w:name="annotation reference" w:semiHidden="1" w:unhideWhenUsed="1"/>
+    <w:lsdException w:name="line number" w:semiHidden="1" w:unhideWhenUsed="1"/>
+    <w:lsdException w:name="page number" w:semiHidden="1" w:unhideWhenUsed="1"/>
+    <w:lsdException w:name="endnote reference" w:semiHidden="1" w:unhideWhenUsed="1"/>
+    <w:lsdException w:name="endnote text" w:semiHidden="1" w:unhideWhenUsed="1"/>
+    <w:lsdException w:name="table of authorities" w:semiHidden="1" w:unhideWhenUsed="1"/>
+    <w:lsdException w:name="macro" w:semiHidden="1" w:unhideWhenUsed="1"/>
+    <w:lsdException w:name="toa heading" w:semiHidden="1" w:unhideWhenUsed="1"/>
+    <w:lsdException w:name="List" w:semiHidden="1" w:unhideWhenUsed="1"/>
+    <w:lsdException w:name="List Bullet" w:semiHidden="1" w:unhideWhenUsed="1"/>
+    <w:lsdException w:name="List Number" w:semiHidden="1" w:unhideWhenUsed="1"/>
+    <w:lsdException w:name="List 2" w:semiHidden="1" w:unhideWhenUsed="1"/>
+    <w:lsdException w:name="List 3" w:semiHidden="1" w:unhideWhenUsed="1"/>
+    <w:lsdException w:name="List 4" w:semiHidden="1" w:unhideWhenUsed="1"/>
+    <w:lsdException w:name="List 5" w:semiHidden="1" w:unhideWhenUsed="1"/>
+    <w:lsdException w:name="List Bullet 2" w:semiHidden="1" w:unhideWhenUsed="1"/>
+    <w:lsdException w:name="List Bullet 3" w:semiHidden="1" w:unhideWhenUsed="1"/>
+    <w:lsdException w:name="List Bullet 4" w:semiHidden="1" w:unhideWhenUsed="1"/>
+    <w:lsdException w:name="List Bullet 5" w:semiHidden="1" w:unhideWhenUsed="1"/>
+    <w:lsdException w:name="List Number 2" w:semiHidden="1" w:unhideWhenUsed="1"/>
+    <w:lsdException w:name="List Number 3" w:semiHidden="1" w:unhideWhenUsed="1"/>
+    <w:lsdException w:name="List Number 4" w:semiHidden="1" w:unhideWhenUsed="1"/>
+    <w:lsdException w:name="List Number 5" w:semiHidden="1" w:unhideWhenUsed="1"/>
+    <w:lsdException w:name="Title" w:uiPriority="0" w:qFormat="1"/>
+    <w:lsdException w:name="Closing" w:semiHidden="1" w:unhideWhenUsed="1"/>
+    <w:lsdException w:name="Signature" w:semiHidden="1" w:unhideWhenUsed="1"/>
+    <w:lsdException w:name="Default Paragraph Font" w:semiHidden="1" w:uiPriority="1" w:unhideWhenUsed="1"/>
+    <w:lsdException w:name="Body Text" w:semiHidden="1" w:unhideWhenUsed="1"/>
+    <w:lsdException w:name="Body Text Indent" w:semiHidden="1" w:unhideWhenUsed="1"/>
+    <w:lsdException w:name="List Continue" w:semiHidden="1" w:unhideWhenUsed="1"/>
+    <w:lsdException w:name="List Continue 2" w:semiHidden="1" w:unhideWhenUsed="1"/>
+    <w:lsdException w:name="List Continue 3" w:semiHidden="1" w:unhideWhenUsed="1"/>
+    <w:lsdException w:name="List Continue 4" w:semiHidden="1" w:unhideWhenUsed="1"/>
+    <w:lsdException w:name="List Continue 5" w:semiHidden="1" w:unhideWhenUsed="1"/>
+    <w:lsdException w:name="Message Header" w:semiHidden="1" w:unhideWhenUsed="1"/>
+    <w:lsdException w:name="Subtitle" w:uiPriority="11" w:qFormat="1"/>
+    <w:lsdException w:name="Salutation" w:semiHidden="1" w:unhideWhenUsed="1"/>
+    <w:lsdException w:name="Date" w:semiHidden="1" w:unhideWhenUsed="1"/>
+    <w:lsdException w:name="Body Text First Indent" w:semiHidden="1" w:unhideWhenUsed="1"/>
+    <w:lsdException w:name="Body Text First Indent 2" w:semiHidden="1" w:unhideWhenUsed="1"/>
+    <w:lsdException w:name="Note Heading" w:semiHidden="1" w:unhideWhenUsed="1"/>
+    <w:lsdException w:name="Body Text 2" w:semiHidden="1" w:unhideWhenUsed="1"/>
+    <w:lsdException w:name="Body Text 3" w:semiHidden="1" w:unhideWhenUsed="1"/>
+    <w:lsdException w:name="Body Text Indent 2" w:semiHidden="1" w:unhideWhenUsed="1"/>
+    <w:lsdException w:name="Body Text Indent 3" w:semiHidden="1" w:unhideWhenUsed="1"/>
+    <w:lsdException w:name="Block Text" w:semiHidden="1" w:unhideWhenUsed="1"/>
+    <w:lsdException w:name="Hyperlink" w:semiHidden="1" w:unhideWhenUsed="1"/>
+    <w:lsdException w:name="FollowedHyperlink" w:semiHidden="1" w:unhideWhenUsed="1"/>
+    <w:lsdException w:name="Strong" w:uiPriority="22" w:qFormat="1"/>
+    <w:lsdException w:name="Emphasis" w:uiPriority="20" w:qFormat="1"/>
+    <w:lsdException w:name="Document Map" w:semiHidden="1" w:unhideWhenUsed="1"/>
+    <w:lsdException w:name="Plain Text" w:semiHidden="1" w:unhideWhenUsed="1"/>
+    <w:lsdException w:name="E-mail Signature" w:semiHidden="1" w:unhideWhenUsed="1"/>
+    <w:lsdException w:name="HTML Top of Form" w:semiHidden="1" w:unhideWhenUsed="1"/>
+    <w:lsdException w:name="HTML Bottom of Form" w:semiHidden="1" w:unhideWhenUsed="1"/>
+    <w:lsdException w:name="Normal (Web)" w:semiHidden="1" w:unhideWhenUsed="1"/>
+    <w:lsdException w:name="HTML Acronym" w:semiHidden="1" w:unhideWhenUsed="1"/>
+    <w:lsdException w:name="HTML Address" w:semiHidden="1" w:unhideWhenUsed="1"/>
+    <w:lsdException w:name="HTML Cite" w:semiHidden="1" w:unhideWhenUsed="1"/>
+    <w:lsdException w:name="HTML Code" w:semiHidden="1" w:unhideWhenUsed="1"/>
+    <w:lsdException w:name="HTML Definition" w:semiHidden="1" w:unhideWhenUsed="1"/>
+    <w:lsdException w:name="HTML Keyboard" w:semiHidden="1" w:unhideWhenUsed="1"/>
+    <w:lsdException w:name="HTML Preformatted" w:semiHidden="1" w:unhideWhenUsed="1"/>
+    <w:lsdException w:name="HTML Sample" w:semiHidden="1" w:unhideWhenUsed="1"/>
+    <w:lsdException w:name="HTML Typewriter" w:semiHidden="1" w:unhideWhenUsed="1"/>
+    <w:lsdException w:name="HTML Variable" w:semiHidden="1" w:unhideWhenUsed="1"/>
+    <w:lsdException w:name="Normal Table" w:semiHidden="1" w:unhideWhenUsed="1"/>
+    <w:lsdException w:name="annotation subject" w:semiHidden="1" w:unhideWhenUsed="1"/>
+    <w:lsdException w:name="No List" w:semiHidden="1" w:unhideWhenUsed="1"/>
+    <w:lsdException w:name="Outline List 1" w:semiHidden="1" w:unhideWhenUsed="1"/>
+    <w:lsdException w:name="Outline List 2" w:semiHidden="1" w:unhideWhenUsed="1"/>
+    <w:lsdException w:name="Outline List 3" w:semiHidden="1" w:unhideWhenUsed="1"/>
+    <w:lsdException w:name="Table Simple 1" w:semiHidden="1" w:unhideWhenUsed="1"/>
+    <w:lsdException w:name="Table Simple 2" w:semiHidden="1" w:unhideWhenUsed="1"/>
+    <w:lsdException w:name="Table Simple 3" w:semiHidden="1" w:unhideWhenUsed="1"/>
+    <w:lsdException w:name="Table Classic 1" w:semiHidden="1" w:unhideWhenUsed="1"/>
+    <w:lsdException w:name="Table Classic 2" w:semiHidden="1" w:unhideWhenUsed="1"/>
+    <w:lsdException w:name="Table Classic 3" w:semiHidden="1" w:unhideWhenUsed="1"/>
+    <w:lsdException w:name="Table Classic 4" w:semiHidden="1" w:unhideWhenUsed="1"/>
+    <w:lsdException w:name="Table Colorful 1" w:semiHidden="1" w:unhideWhenUsed="1"/>
+    <w:lsdException w:name="Table Colorful 2" w:semiHidden="1" w:unhideWhenUsed="1"/>
+    <w:lsdException w:name="Table Colorful 3" w:semiHidden="1" w:unhideWhenUsed="1"/>
+    <w:lsdException w:name="Table Columns 1" w:semiHidden="1" w:unhideWhenUsed="1"/>
+    <w:lsdException w:name="Table Columns 2" w:semiHidden="1" w:unhideWhenUsed="1"/>
+    <w:lsdException w:name="Table Columns 3" w:semiHidden="1" w:unhideWhenUsed="1"/>
+    <w:lsdException w:name="Table Columns 4" w:semiHidden="1" w:unhideWhenUsed="1"/>
+    <w:lsdException w:name="Table Columns 5" w:semiHidden="1" w:unhideWhenUsed="1"/>
+    <w:lsdException w:name="Table Grid 1" w:semiHidden="1" w:unhideWhenUsed="1"/>
+    <w:lsdException w:name="Table Grid 2" w:semiHidden="1" w:unhideWhenUsed="1"/>
+    <w:lsdException w:name="Table Grid 3" w:semiHidden="1" w:unhideWhenUsed="1"/>
+    <w:lsdException w:name="Table Grid 4" w:semiHidden="1" w:unhideWhenUsed="1"/>
+    <w:lsdException w:name="Table Grid 5" w:semiHidden="1" w:unhideWhenUsed="1"/>
+    <w:lsdException w:name="Table Grid 6" w:semiHidden="1" w:unhideWhenUsed="1"/>
+    <w:lsdException w:name="Table Grid 7" w:semiHidden="1" w:unhideWhenUsed="1"/>
+    <w:lsdException w:name="Table Grid 8" w:semiHidden="1" w:unhideWhenUsed="1"/>
+    <w:lsdException w:name="Table List 1" w:semiHidden="1" w:unhideWhenUsed="1"/>
+    <w:lsdException w:name="Table List 2" w:semiHidden="1" w:unhideWhenUsed="1"/>
+    <w:lsdException w:name="Table List 3" w:semiHidden="1" w:unhideWhenUsed="1"/>
+    <w:lsdException w:name="Table List 4" w:semiHidden="1" w:unhideWhenUsed="1"/>
+    <w:lsdException w:name="Table List 5" w:semiHidden="1" w:unhideWhenUsed="1"/>
+    <w:lsdException w:name="Table List 6" w:semiHidden="1" w:unhideWhenUsed="1"/>
+    <w:lsdException w:name="Table List 7" w:semiHidden="1" w:unhideWhenUsed="1"/>
+    <w:lsdException w:name="Table List 8" w:semiHidden="1" w:unhideWhenUsed="1"/>
+    <w:lsdException w:name="Table 3D effects 1" w:semiHidden="1" w:unhideWhenUsed="1"/>
+    <w:lsdException w:name="Table 3D effects 2" w:semiHidden="1" w:unhideWhenUsed="1"/>
+    <w:lsdException w:name="Table 3D effects 3" w:semiHidden="1" w:unhideWhenUsed="1"/>
+    <w:lsdException w:name="Table Contemporary" w:semiHidden="1" w:unhideWhenUsed="1"/>
+    <w:lsdException w:name="Table Elegant" w:semiHidden="1" w:unhideWhenUsed="1"/>
+    <w:lsdException w:name="Table Professional" w:semiHidden="1" w:unhideWhenUsed="1"/>
+    <w:lsdException w:name="Table Subtle 1" w:semiHidden="1" w:unhideWhenUsed="1"/>
+    <w:lsdException w:name="Table Subtle 2" w:semiHidden="1" w:unhideWhenUsed="1"/>
+    <w:lsdException w:name="Table Web 1" w:semiHidden="1" w:unhideWhenUsed="1"/>
+    <w:lsdException w:name="Table Web 2" w:semiHidden="1" w:unhideWhenUsed="1"/>
+    <w:lsdException w:name="Table Web 3" w:semiHidden="1" w:unhideWhenUsed="1"/>
+    <w:lsdException w:name="Balloon Text" w:semiHidden="1" w:unhideWhenUsed="1"/>
+    <w:lsdException w:name="Table Grid" w:uiPriority="59"/>
+    <w:lsdException w:name="Table Theme" w:semiHidden="1" w:unhideWhenUsed="1"/>
+    <w:lsdException w:name="Placeholder Text" w:semiHidden="1"/>
+    <w:lsdException w:name="No Spacing" w:uiPriority="1" w:qFormat="1"/>
+    <w:lsdException w:name="Light Shading" w:uiPriority="60"/>
+    <w:lsdException w:name="Light List" w:uiPriority="61"/>
+    <w:lsdException w:name="Light Grid" w:uiPriority="62"/>
+    <w:lsdException w:name="Medium Shading 1" w:uiPriority="63"/>
+    <w:lsdException w:name="Medium Shading 2" w:uiPriority="64"/>
+    <w:lsdException w:name="Medium List 1" w:uiPriority="65"/>
+    <w:lsdException w:name="Medium List 2" w:uiPriority="66"/>
+    <w:lsdException w:name="Medium Grid 1" w:uiPriority="67"/>
+    <w:lsdException w:name="Medium Grid 2" w:uiPriority="68"/>
+    <w:lsdException w:name="Medium Grid 3" w:uiPriority="69"/>
+    <w:lsdException w:name="Dark List" w:uiPriority="70"/>
+    <w:lsdException w:name="Colorful Shading" w:uiPriority="71"/>
+    <w:lsdException w:name="Colorful List" w:uiPriority="72"/>
+    <w:lsdException w:name="Colorful Grid" w:uiPriority="73"/>
+    <w:lsdException w:name="Light Shading Accent 1" w:uiPriority="60"/>
+    <w:lsdException w:name="Light List Accent 1" w:uiPriority="61"/>
+    <w:lsdException w:name="Light Grid Accent 1" w:uiPriority="62"/>
+    <w:lsdException w:name="Medium Shading 1 Accent 1" w:uiPriority="63"/>
+    <w:lsdException w:name="Medium Shading 2 Accent 1" w:uiPriority="64"/>
+    <w:lsdException w:name="Medium List 1 Accent 1" w:uiPriority="65"/>
+    <w:lsdException w:name="Revision" w:semiHidden="1"/>
+    <w:lsdException w:name="List Paragraph" w:uiPriority="34" w:qFormat="1"/>
+    <w:lsdException w:name="Quote" w:uiPriority="29" w:qFormat="1"/>
+    <w:lsdException w:name="Intense Quote" w:uiPriority="30" w:qFormat="1"/>
+    <w:lsdException w:name="Medium List 2 Accent 1" w:uiPriority="66"/>
+    <w:lsdException w:name="Medium Grid 1 Accent 1" w:uiPriority="67"/>
+    <w:lsdException w:name="Medium Grid 2 Accent 1" w:uiPriority="68"/>
+    <w:lsdException w:name="Medium Grid 3 Accent 1" w:uiPriority="69"/>
+    <w:lsdException w:name="Dark List Accent 1" w:uiPriority="70"/>
+    <w:lsdException w:name="Colorful Shading Accent 1" w:uiPriority="71"/>
+    <w:lsdException w:name="Colorful List Accent 1" w:uiPriority="72"/>
+    <w:lsdException w:name="Colorful Grid Accent 1" w:uiPriority="73"/>
+    <w:lsdException w:name="Light Shading Accent 2" w:uiPriority="60"/>
+    <w:lsdException w:name="Light List Accent 2" w:uiPriority="61"/>
+    <w:lsdException w:name="Light Grid Accent 2" w:uiPriority="62"/>
+    <w:lsdException w:name="Medium Shading 1 Accent 2" w:uiPriority="63"/>
+    <w:lsdException w:name="Medium Shading 2 Accent 2" w:uiPriority="64"/>
+    <w:lsdException w:name="Medium List 1 Accent 2" w:uiPriority="65"/>
+    <w:lsdException w:name="Medium List 2 Accent 2" w:uiPriority="66"/>
+    <w:lsdException w:name="Medium Grid 1 Accent 2" w:uiPriority="67"/>
+    <w:lsdException w:name="Medium Grid 2 Accent 2" w:uiPriority="68"/>
+    <w:lsdException w:name="Medium Grid 3 Accent 2" w:uiPriority="69"/>
+    <w:lsdException w:name="Dark List Accent 2" w:uiPriority="70"/>
+    <w:lsdException w:name="Colorful Shading Accent 2" w:uiPriority="71"/>
+    <w:lsdException w:name="Colorful List Accent 2" w:uiPriority="72"/>
+    <w:lsdException w:name="Colorful Grid Accent 2" w:uiPriority="73"/>
+    <w:lsdException w:name="Light Shading Accent 3" w:uiPriority="60"/>
+    <w:lsdException w:name="Light List Accent 3" w:uiPriority="61"/>
+    <w:lsdException w:name="Light Grid Accent 3" w:uiPriority="62"/>
+    <w:lsdException w:name="Medium Shading 1 Accent 3" w:uiPriority="63"/>
+    <w:lsdException w:name="Medium Shading 2 Accent 3" w:uiPriority="64"/>
+    <w:lsdException w:name="Medium List 1 Accent 3" w:uiPriority="65"/>
+    <w:lsdException w:name="Medium List 2 Accent 3" w:uiPriority="66"/>
+    <w:lsdException w:name="Medium Grid 1 Accent 3" w:uiPriority="67"/>
+    <w:lsdException w:name="Medium Grid 2 Accent 3" w:uiPriority="68"/>
+    <w:lsdException w:name="Medium Grid 3 Accent 3" w:uiPriority="69"/>
+    <w:lsdException w:name="Dark List Accent 3" w:uiPriority="70"/>
+    <w:lsdException w:name="Colorful Shading Accent 3" w:uiPriority="71"/>
+    <w:lsdException w:name="Colorful List Accent 3" w:uiPriority="72"/>
+    <w:lsdException w:name="Colorful Grid Accent 3" w:uiPriority="73"/>
+    <w:lsdException w:name="Light Shading Accent 4" w:uiPriority="60"/>
+    <w:lsdException w:name="Light List Accent 4" w:uiPriority="61"/>
+    <w:lsdException w:name="Light Grid Accent 4" w:uiPriority="62"/>
+    <w:lsdException w:name="Medium Shading 1 Accent 4" w:uiPriority="63"/>
+    <w:lsdException w:name="Medium Shading 2 Accent 4" w:uiPriority="64"/>
+    <w:lsdException w:name="Medium List 1 Accent 4" w:uiPriority="65"/>
+    <w:lsdException w:name="Medium List 2 Accent 4" w:uiPriority="66"/>
+    <w:lsdException w:name="Medium Grid 1 Accent 4" w:uiPriority="67"/>
+    <w:lsdException w:name="Medium Grid 2 Accent 4" w:uiPriority="68"/>
+    <w:lsdException w:name="Medium Grid 3 Accent 4" w:uiPriority="69"/>
+    <w:lsdException w:name="Dark List Accent 4" w:uiPriority="70"/>
+    <w:lsdException w:name="Colorful Shading Accent 4" w:uiPriority="71"/>
+    <w:lsdException w:name="Colorful List Accent 4" w:uiPriority="72"/>
+    <w:lsdException w:name="Colorful Grid Accent 4" w:uiPriority="73"/>
+    <w:lsdException w:name="Light Shading Accent 5" w:uiPriority="60"/>
+    <w:lsdException w:name="Light List Accent 5" w:uiPriority="61"/>
+    <w:lsdException w:name="Light Grid Accent 5" w:uiPriority="62"/>
+    <w:lsdException w:name="Medium Shading 1 Accent 5" w:uiPriority="63"/>
+    <w:lsdException w:name="Medium Shading 2 Accent 5" w:uiPriority="64"/>
+    <w:lsdException w:name="Medium List 1 Accent 5" w:uiPriority="65"/>
+    <w:lsdException w:name="Medium List 2 Accent 5" w:uiPriority="66"/>
+    <w:lsdException w:name="Medium Grid 1 Accent 5" w:uiPriority="67"/>
+    <w:lsdException w:name="Medium Grid 2 Accent 5" w:uiPriority="68"/>
+    <w:lsdException w:name="Medium Grid 3 Accent 5" w:uiPriority="69"/>
+    <w:lsdException w:name="Dark List Accent 5" w:uiPriority="70"/>
+    <w:lsdException w:name="Colorful Shading Accent 5" w:uiPriority="71"/>
+    <w:lsdException w:name="Colorful List Accent 5" w:uiPriority="72"/>
+    <w:lsdException w:name="Colorful Grid Accent 5" w:uiPriority="73"/>
+    <w:lsdException w:name="Light Shading Accent 6" w:uiPriority="60"/>
+    <w:lsdException w:name="Light List Accent 6" w:uiPriority="61"/>
+    <w:lsdException w:name="Light Grid Accent 6" w:uiPriority="62"/>
+    <w:lsdException w:name="Medium Shading 1 Accent 6" w:uiPriority="63"/>
+    <w:lsdException w:name="Medium Shading 2 Accent 6" w:uiPriority="64"/>
+    <w:lsdException w:name="Medium List 1 Accent 6" w:uiPriority="65"/>
+    <w:lsdException w:name="Medium List 2 Accent 6" w:uiPriority="66"/>
+    <w:lsdException w:name="Medium Grid 1 Accent 6" w:uiPriority="67"/>
+    <w:lsdException w:name="Medium Grid 2 Accent 6" w:uiPriority="68"/>
+    <w:lsdException w:name="Medium Grid 3 Accent 6" w:uiPriority="69"/>
+    <w:lsdException w:name="Dark List Accent 6" w:uiPriority="70"/>
+    <w:lsdException w:name="Colorful Shading Accent 6" w:uiPriority="71"/>
+    <w:lsdException w:name="Colorful List Accent 6" w:uiPriority="72"/>
+    <w:lsdException w:name="Colorful Grid Accent 6" w:uiPriority="73"/>
+    <w:lsdException w:name="Subtle Emphasis" w:uiPriority="19" w:qFormat="1"/>
+    <w:lsdException w:name="Intense Emphasis" w:uiPriority="21" w:qFormat="1"/>
+    <w:lsdException w:name="Subtle Reference" w:uiPriority="31" w:qFormat="1"/>
+    <w:lsdException w:name="Intense Reference" w:uiPriority="32" w:qFormat="1"/>
+    <w:lsdException w:name="Book Title" w:uiPriority="33" w:qFormat="1"/>
+    <w:lsdException w:name="Bibliography" w:semiHidden="1" w:uiPriority="37" w:unhideWhenUsed="1"/>
+    <w:lsdException w:name="TOC Heading" w:semiHidden="1" w:uiPriority="39" w:unhideWhenUsed="1" w:qFormat="1"/>
+    <w:lsdException w:name="Plain Table 1" w:uiPriority="41"/>
+    <w:lsdException w:name="Plain Table 2" w:uiPriority="42"/>
+    <w:lsdException w:name="Plain Table 3" w:uiPriority="43"/>
+    <w:lsdException w:name="Plain Table 4" w:uiPriority="44"/>
+    <w:lsdException w:name="Plain Table 5" w:uiPriority="45"/>
+    <w:lsdException w:name="Grid Table Light" w:uiPriority="40"/>
+    <w:lsdException w:name="Grid Table 1 Light" w:uiPriority="46"/>
+    <w:lsdException w:name="Grid Table 2" w:uiPriority="47"/>
+    <w:lsdException w:name="Grid Table 3" w:uiPriority="48"/>
+    <w:lsdException w:name="Grid Table 4" w:uiPriority="49"/>
+    <w:lsdException w:name="Grid Table 5 Dark" w:uiPriority="50"/>
+    <w:lsdException w:name="Grid Table 6 Colorful" w:uiPriority="51"/>
+    <w:lsdException w:name="Grid Table 7 Colorful" w:uiPriority="52"/>
+    <w:lsdException w:name="Grid Table 1 Light Accent 1" w:uiPriority="46"/>
+    <w:lsdException w:name="Grid Table 2 Accent 1" w:uiPriority="47"/>
+    <w:lsdException w:name="Grid Table 3 Accent 1" w:uiPriority="48"/>
+    <w:lsdException w:name="Grid Table 4 Accent 1" w:uiPriority="49"/>
+    <w:lsdException w:name="Grid Table 5 Dark Accent 1" w:uiPriority="50"/>
+    <w:lsdException w:name="Grid Table 6 Colorful Accent 1" w:uiPriority="51"/>
+    <w:lsdException w:name="Grid Table 7 Colorful Accent 1" w:uiPriority="52"/>
+    <w:lsdException w:name="Grid Table 1 Light Accent 2" w:uiPriority="46"/>
+    <w:lsdException w:name="Grid Table 2 Accent 2" w:uiPriority="47"/>
+    <w:lsdException w:name="Grid Table 3 Accent 2" w:uiPriority="48"/>
+    <w:lsdException w:name="Grid Table 4 Accent 2" w:uiPriority="49"/>
+    <w:lsdException w:name="Grid Table 5 Dark Accent 2" w:uiPriority="50"/>
+    <w:lsdException w:name="Grid Table 6 Colorful Accent 2" w:uiPriority="51"/>
+    <w:lsdException w:name="Grid Table 7 Colorful Accent 2" w:uiPriority="52"/>
+    <w:lsdException w:name="Grid Table 1 Light Accent 3" w:uiPriority="46"/>
+    <w:lsdException w:name="Grid Table 2 Accent 3" w:uiPriority="47"/>
+    <w:lsdException w:name="Grid Table 3 Accent 3" w:uiPriority="48"/>
+    <w:lsdException w:name="Grid Table 4 Accent 3" w:uiPriority="49"/>
+    <w:lsdException w:name="Grid Table 5 Dark Accent 3" w:uiPriority="50"/>
+    <w:lsdException w:name="Grid Table 6 Colorful Accent 3" w:uiPriority="51"/>
+    <w:lsdException w:name="Grid Table 7 Colorful Accent 3" w:uiPriority="52"/>
+    <w:lsdException w:name="Grid Table 1 Light Accent 4" w:uiPriority="46"/>
+    <w:lsdException w:name="Grid Table 2 Accent 4" w:uiPriority="47"/>
+    <w:lsdException w:name="Grid Table 3 Accent 4" w:uiPriority="48"/>
+    <w:lsdException w:name="Grid Table 4 Accent 4" w:uiPriority="49"/>
+    <w:lsdException w:name="Grid Table 5 Dark Accent 4" w:uiPriority="50"/>
+    <w:lsdException w:name="Grid Table 6 Colorful Accent 4" w:uiPriority="51"/>
+    <w:lsdException w:name="Grid Table 7 Colorful Accent 4" w:uiPriority="52"/>
+    <w:lsdException w:name="Grid Table 1 Light Accent 5" w:uiPriority="46"/>
+    <w:lsdException w:name="Grid Table 2 Accent 5" w:uiPriority="47"/>
+    <w:lsdException w:name="Grid Table 3 Accent 5" w:uiPriority="48"/>
+    <w:lsdException w:name="Grid Table 4 Accent 5" w:uiPriority="49"/>
+    <w:lsdException w:name="Grid Table 5 Dark Accent 5" w:uiPriority="50"/>
+    <w:lsdException w:name="Grid Table 6 Colorful Accent 5" w:uiPriority="51"/>
+    <w:lsdException w:name="Grid Table 7 Colorful Accent 5" w:uiPriority="52"/>
+    <w:lsdException w:name="Grid Table 1 Light Accent 6" w:uiPriority="46"/>
+    <w:lsdException w:name="Grid Table 2 Accent 6" w:uiPriority="47"/>
+    <w:lsdException w:name="Grid Table 3 Accent 6" w:uiPriority="48"/>
+    <w:lsdException w:name="Grid Table 4 Accent 6" w:uiPriority="49"/>
+    <w:lsdException w:name="Grid Table 5 Dark Accent 6" w:uiPriority="50"/>
+    <w:lsdException w:name="Grid Table 6 Colorful Accent 6" w:uiPriority="51"/>
+    <w:lsdException w:name="Grid Table 7 Colorful Accent 6" w:uiPriority="52"/>
+    <w:lsdException w:name="List Table 1 Light" w:uiPriority="46"/>
+    <w:lsdException w:name="List Table 2" w:uiPriority="47"/>
+    <w:lsdException w:name="List Table 3" w:uiPriority="48"/>
+    <w:lsdException w:name="List Table 4" w:uiPriority="49"/>
+    <w:lsdException w:name="List Table 5 Dark" w:uiPriority="50"/>
+    <w:lsdException w:name="List Table 6 Colorful" w:uiPriority="51"/>
+    <w:lsdException w:name="List Table 7 Colorful" w:uiPriority="52"/>
+    <w:lsdException w:name="List Table 1 Light Accent 1" w:uiPriority="46"/>
+    <w:lsdException w:name="List Table 2 Accent 1" w:uiPriority="47"/>
+    <w:lsdException w:name="List Table 3 Accent 1" w:uiPriority="48"/>
+    <w:lsdException w:name="List Table 4 Accent 1" w:uiPriority="49"/>
+    <w:lsdException w:name="List Table 5 Dark Accent 1" w:uiPriority="50"/>
+    <w:lsdException w:name="List Table 6 Colorful Accent 1" w:uiPriority="51"/>
+    <w:lsdException w:name="List Table 7 Colorful Accent 1" w:uiPriority="52"/>
+    <w:lsdException w:name="List Table 1 Light Accent 2" w:uiPriority="46"/>
+    <w:lsdException w:name="List Table 2 Accent 2" w:uiPriority="47"/>
+    <w:lsdException w:name="List Table 3 Accent 2" w:uiPriority="48"/>
+    <w:lsdException w:name="List Table 4 Accent 2" w:uiPriority="49"/>
+    <w:lsdException w:name="List Table 5 Dark Accent 2" w:uiPriority="50"/>
+    <w:lsdException w:name="List Table 6 Colorful Accent 2" w:uiPriority="51"/>
+    <w:lsdException w:name="List Table 7 Colorful Accent 2" w:uiPriority="52"/>
+    <w:lsdException w:name="List Table 1 Light Accent 3" w:uiPriority="46"/>
+    <w:lsdException w:name="List Table 2 Accent 3" w:uiPriority="47"/>
+    <w:lsdException w:name="List Table 3 Accent 3" w:uiPriority="48"/>
+    <w:lsdException w:name="List Table 4 Accent 3" w:uiPriority="49"/>
+    <w:lsdException w:name="List Table 5 Dark Accent 3" w:uiPriority="50"/>
+    <w:lsdException w:name="List Table 6 Colorful Accent 3" w:uiPriority="51"/>
+    <w:lsdException w:name="List Table 7 Colorful Accent 3" w:uiPriority="52"/>
+    <w:lsdException w:name="List Table 1 Light Accent 4" w:uiPriority="46"/>
+    <w:lsdException w:name="List Table 2 Accent 4" w:uiPriority="47"/>
+    <w:lsdException w:name="List Table 3 Accent 4" w:uiPriority="48"/>
+    <w:lsdException w:name="List Table 4 Accent 4" w:uiPriority="49"/>
+    <w:lsdException w:name="List Table 5 Dark Accent 4" w:uiPriority="50"/>
+    <w:lsdException w:name="List Table 6 Colorful Accent 4" w:uiPriority="51"/>
+    <w:lsdException w:name="List Table 7 Colorful Accent 4" w:uiPriority="52"/>
+    <w:lsdException w:name="List Table 1 Light Accent 5" w:uiPriority="46"/>
+    <w:lsdException w:name="List Table 2 Accent 5" w:uiPriority="47"/>
+    <w:lsdException w:name="List Table 3 Accent 5" w:uiPriority="48"/>
+    <w:lsdException w:name="List Table 4 Accent 5" w:uiPriority="49"/>
+    <w:lsdException w:name="List Table 5 Dark Accent 5" w:uiPriority="50"/>
+    <w:lsdException w:name="List Table 6 Colorful Accent 5" w:uiPriority="51"/>
+    <w:lsdException w:name="List Table 7 Colorful Accent 5" w:uiPriority="52"/>
+    <w:lsdException w:name="List Table 1 Light Accent 6" w:uiPriority="46"/>
+    <w:lsdException w:name="List Table 2 Accent 6" w:uiPriority="47"/>
+    <w:lsdException w:name="List Table 3 Accent 6" w:uiPriority="48"/>
+    <w:lsdException w:name="List Table 4 Accent 6" w:uiPriority="49"/>
+    <w:lsdException w:name="List Table 5 Dark Accent 6" w:uiPriority="50"/>
+    <w:lsdException w:name="List Table 6 Colorful Accent 6" w:uiPriority="51"/>
+    <w:lsdException w:name="List Table 7 Colorful Accent 6" w:uiPriority="52"/>
   </w:latentStyles>
   <w:style w:type="paragraph" w:default="1" w:styleId="a">
     <w:name w:val="Normal"/>
@@ -2187,7 +2441,6 @@
     <w:uiPriority w:val="59"/>
     <w:rsid w:val="00F94A73"/>
     <w:tblPr>
-      <w:tblInd w:w="0" w:type="dxa"/>
       <w:tblBorders>
         <w:top w:val="single" w:sz="4" w:space="0" w:color="auto"/>
         <w:left w:val="single" w:sz="4" w:space="0" w:color="auto"/>
@@ -2196,203 +2449,7 @@
         <w:insideH w:val="single" w:sz="4" w:space="0" w:color="auto"/>
         <w:insideV w:val="single" w:sz="4" w:space="0" w:color="auto"/>
       </w:tblBorders>
-      <w:tblCellMar>
-        <w:top w:w="0" w:type="dxa"/>
-        <w:left w:w="108" w:type="dxa"/>
-        <w:bottom w:w="0" w:type="dxa"/>
-        <w:right w:w="108" w:type="dxa"/>
-      </w:tblCellMar>
     </w:tblPr>
-  </w:style>
-</w:styles>
-</file>
-
-<file path=word/stylesWithEffects.xml><?xml version="1.0" encoding="utf-8"?>
-<w:styles xmlns:wpc="http://schemas.microsoft.com/office/word/2010/wordprocessingCanvas" xmlns:mc="http://schemas.openxmlformats.org/markup-compatibility/2006" xmlns:o="urn:schemas-microsoft-com:office:office" xmlns:r="http://schemas.openxmlformats.org/officeDocument/2006/relationships" xmlns:m="http://schemas.openxmlformats.org/officeDocument/2006/math" xmlns:v="urn:schemas-microsoft-com:vml" xmlns:wp14="http://schemas.microsoft.com/office/word/2010/wordprocessingDrawing" xmlns:wp="http://schemas.openxmlformats.org/drawingml/2006/wordprocessingDrawing" xmlns:w10="urn:schemas-microsoft-com:office:word" xmlns:w="http://schemas.openxmlformats.org/wordprocessingml/2006/main" xmlns:w14="http://schemas.microsoft.com/office/word/2010/wordml" xmlns:wpg="http://schemas.microsoft.com/office/word/2010/wordprocessingGroup" xmlns:wpi="http://schemas.microsoft.com/office/word/2010/wordprocessingInk" xmlns:wne="http://schemas.microsoft.com/office/word/2006/wordml" xmlns:wps="http://schemas.microsoft.com/office/word/2010/wordprocessingShape" mc:Ignorable="w14 wp14">
-  <w:docDefaults>
-    <w:rPrDefault>
-      <w:rPr>
-        <w:rFonts w:asciiTheme="minorHAnsi" w:eastAsiaTheme="minorEastAsia" w:hAnsiTheme="minorHAnsi" w:cstheme="minorBidi"/>
-        <w:sz w:val="22"/>
-        <w:szCs w:val="22"/>
-        <w:lang w:val="ru-RU" w:eastAsia="ru-RU" w:bidi="ar-SA"/>
-      </w:rPr>
-    </w:rPrDefault>
-    <w:pPrDefault>
-      <w:pPr>
-        <w:spacing w:after="200" w:line="276" w:lineRule="auto"/>
-      </w:pPr>
-    </w:pPrDefault>
-  </w:docDefaults>
-  <w:latentStyles w:defLockedState="0" w:defUIPriority="99" w:defSemiHidden="1" w:defUnhideWhenUsed="1" w:defQFormat="0" w:count="267">
-    <w:lsdException w:name="Normal" w:semiHidden="0" w:uiPriority="0" w:unhideWhenUsed="0" w:qFormat="1"/>
-    <w:lsdException w:name="heading 1" w:semiHidden="0" w:uiPriority="9" w:unhideWhenUsed="0" w:qFormat="1"/>
-    <w:lsdException w:name="heading 2" w:uiPriority="9" w:qFormat="1"/>
-    <w:lsdException w:name="heading 3" w:uiPriority="9" w:qFormat="1"/>
-    <w:lsdException w:name="heading 4" w:uiPriority="9" w:qFormat="1"/>
-    <w:lsdException w:name="heading 5" w:uiPriority="9" w:qFormat="1"/>
-    <w:lsdException w:name="heading 6" w:uiPriority="9" w:qFormat="1"/>
-    <w:lsdException w:name="heading 7" w:uiPriority="9" w:qFormat="1"/>
-    <w:lsdException w:name="heading 8" w:uiPriority="9" w:qFormat="1"/>
-    <w:lsdException w:name="heading 9" w:uiPriority="9" w:qFormat="1"/>
-    <w:lsdException w:name="toc 1" w:uiPriority="39"/>
-    <w:lsdException w:name="toc 2" w:uiPriority="39"/>
-    <w:lsdException w:name="toc 3" w:uiPriority="39"/>
-    <w:lsdException w:name="toc 4" w:uiPriority="39"/>
-    <w:lsdException w:name="toc 5" w:uiPriority="39"/>
-    <w:lsdException w:name="toc 6" w:uiPriority="39"/>
-    <w:lsdException w:name="toc 7" w:uiPriority="39"/>
-    <w:lsdException w:name="toc 8" w:uiPriority="39"/>
-    <w:lsdException w:name="toc 9" w:uiPriority="39"/>
-    <w:lsdException w:name="caption" w:uiPriority="35" w:qFormat="1"/>
-    <w:lsdException w:name="Title" w:semiHidden="0" w:uiPriority="10" w:unhideWhenUsed="0" w:qFormat="1"/>
-    <w:lsdException w:name="Default Paragraph Font" w:uiPriority="1"/>
-    <w:lsdException w:name="Subtitle" w:semiHidden="0" w:uiPriority="11" w:unhideWhenUsed="0" w:qFormat="1"/>
-    <w:lsdException w:name="Strong" w:semiHidden="0" w:uiPriority="22" w:unhideWhenUsed="0" w:qFormat="1"/>
-    <w:lsdException w:name="Emphasis" w:semiHidden="0" w:uiPriority="20" w:unhideWhenUsed="0" w:qFormat="1"/>
-    <w:lsdException w:name="Table Grid" w:semiHidden="0" w:uiPriority="59" w:unhideWhenUsed="0"/>
-    <w:lsdException w:name="Placeholder Text" w:unhideWhenUsed="0"/>
-    <w:lsdException w:name="No Spacing" w:semiHidden="0" w:uiPriority="1" w:unhideWhenUsed="0" w:qFormat="1"/>
-    <w:lsdException w:name="Light Shading" w:semiHidden="0" w:uiPriority="60" w:unhideWhenUsed="0"/>
-    <w:lsdException w:name="Light List" w:semiHidden="0" w:uiPriority="61" w:unhideWhenUsed="0"/>
-    <w:lsdException w:name="Light Grid" w:semiHidden="0" w:uiPriority="62" w:unhideWhenUsed="0"/>
-    <w:lsdException w:name="Medium Shading 1" w:semiHidden="0" w:uiPriority="63" w:unhideWhenUsed="0"/>
-    <w:lsdException w:name="Medium Shading 2" w:semiHidden="0" w:uiPriority="64" w:unhideWhenUsed="0"/>
-    <w:lsdException w:name="Medium List 1" w:semiHidden="0" w:uiPriority="65" w:unhideWhenUsed="0"/>
-    <w:lsdException w:name="Medium List 2" w:semiHidden="0" w:uiPriority="66" w:unhideWhenUsed="0"/>
-    <w:lsdException w:name="Medium Grid 1" w:semiHidden="0" w:uiPriority="67" w:unhideWhenUsed="0"/>
-    <w:lsdException w:name="Medium Grid 2" w:semiHidden="0" w:uiPriority="68" w:unhideWhenUsed="0"/>
-    <w:lsdException w:name="Medium Grid 3" w:semiHidden="0" w:uiPriority="69" w:unhideWhenUsed="0"/>
-    <w:lsdException w:name="Dark List" w:semiHidden="0" w:uiPriority="70" w:unhideWhenUsed="0"/>
-    <w:lsdException w:name="Colorful Shading" w:semiHidden="0" w:uiPriority="71" w:unhideWhenUsed="0"/>
-    <w:lsdException w:name="Colorful List" w:semiHidden="0" w:uiPriority="72" w:unhideWhenUsed="0"/>
-    <w:lsdException w:name="Colorful Grid" w:semiHidden="0" w:uiPriority="73" w:unhideWhenUsed="0"/>
-    <w:lsdException w:name="Light Shading Accent 1" w:semiHidden="0" w:uiPriority="60" w:unhideWhenUsed="0"/>
-    <w:lsdException w:name="Light List Accent 1" w:semiHidden="0" w:uiPriority="61" w:unhideWhenUsed="0"/>
-    <w:lsdException w:name="Light Grid Accent 1" w:semiHidden="0" w:uiPriority="62" w:unhideWhenUsed="0"/>
-    <w:lsdException w:name="Medium Shading 1 Accent 1" w:semiHidden="0" w:uiPriority="63" w:unhideWhenUsed="0"/>
-    <w:lsdException w:name="Medium Shading 2 Accent 1" w:semiHidden="0" w:uiPriority="64" w:unhideWhenUsed="0"/>
-    <w:lsdException w:name="Medium List 1 Accent 1" w:semiHidden="0" w:uiPriority="65" w:unhideWhenUsed="0"/>
-    <w:lsdException w:name="Revision" w:unhideWhenUsed="0"/>
-    <w:lsdException w:name="List Paragraph" w:semiHidden="0" w:uiPriority="34" w:unhideWhenUsed="0" w:qFormat="1"/>
-    <w:lsdException w:name="Quote" w:semiHidden="0" w:uiPriority="29" w:unhideWhenUsed="0" w:qFormat="1"/>
-    <w:lsdException w:name="Intense Quote" w:semiHidden="0" w:uiPriority="30" w:unhideWhenUsed="0" w:qFormat="1"/>
-    <w:lsdException w:name="Medium List 2 Accent 1" w:semiHidden="0" w:uiPriority="66" w:unhideWhenUsed="0"/>
-    <w:lsdException w:name="Medium Grid 1 Accent 1" w:semiHidden="0" w:uiPriority="67" w:unhideWhenUsed="0"/>
-    <w:lsdException w:name="Medium Grid 2 Accent 1" w:semiHidden="0" w:uiPriority="68" w:unhideWhenUsed="0"/>
-    <w:lsdException w:name="Medium Grid 3 Accent 1" w:semiHidden="0" w:uiPriority="69" w:unhideWhenUsed="0"/>
-    <w:lsdException w:name="Dark List Accent 1" w:semiHidden="0" w:uiPriority="70" w:unhideWhenUsed="0"/>
-    <w:lsdException w:name="Colorful Shading Accent 1" w:semiHidden="0" w:uiPriority="71" w:unhideWhenUsed="0"/>
-    <w:lsdException w:name="Colorful List Accent 1" w:semiHidden="0" w:uiPriority="72" w:unhideWhenUsed="0"/>
-    <w:lsdException w:name="Colorful Grid Accent 1" w:semiHidden="0" w:uiPriority="73" w:unhideWhenUsed="0"/>
-    <w:lsdException w:name="Light Shading Accent 2" w:semiHidden="0" w:uiPriority="60" w:unhideWhenUsed="0"/>
-    <w:lsdException w:name="Light List Accent 2" w:semiHidden="0" w:uiPriority="61" w:unhideWhenUsed="0"/>
-    <w:lsdException w:name="Light Grid Accent 2" w:semiHidden="0" w:uiPriority="62" w:unhideWhenUsed="0"/>
-    <w:lsdException w:name="Medium Shading 1 Accent 2" w:semiHidden="0" w:uiPriority="63" w:unhideWhenUsed="0"/>
-    <w:lsdException w:name="Medium Shading 2 Accent 2" w:semiHidden="0" w:uiPriority="64" w:unhideWhenUsed="0"/>
-    <w:lsdException w:name="Medium List 1 Accent 2" w:semiHidden="0" w:uiPriority="65" w:unhideWhenUsed="0"/>
-    <w:lsdException w:name="Medium List 2 Accent 2" w:semiHidden="0" w:uiPriority="66" w:unhideWhenUsed="0"/>
-    <w:lsdException w:name="Medium Grid 1 Accent 2" w:semiHidden="0" w:uiPriority="67" w:unhideWhenUsed="0"/>
-    <w:lsdException w:name="Medium Grid 2 Accent 2" w:semiHidden="0" w:uiPriority="68" w:unhideWhenUsed="0"/>
-    <w:lsdException w:name="Medium Grid 3 Accent 2" w:semiHidden="0" w:uiPriority="69" w:unhideWhenUsed="0"/>
-    <w:lsdException w:name="Dark List Accent 2" w:semiHidden="0" w:uiPriority="70" w:unhideWhenUsed="0"/>
-    <w:lsdException w:name="Colorful Shading Accent 2" w:semiHidden="0" w:uiPriority="71" w:unhideWhenUsed="0"/>
-    <w:lsdException w:name="Colorful List Accent 2" w:semiHidden="0" w:uiPriority="72" w:unhideWhenUsed="0"/>
-    <w:lsdException w:name="Colorful Grid Accent 2" w:semiHidden="0" w:uiPriority="73" w:unhideWhenUsed="0"/>
-    <w:lsdException w:name="Light Shading Accent 3" w:semiHidden="0" w:uiPriority="60" w:unhideWhenUsed="0"/>
-    <w:lsdException w:name="Light List Accent 3" w:semiHidden="0" w:uiPriority="61" w:unhideWhenUsed="0"/>
-    <w:lsdException w:name="Light Grid Accent 3" w:semiHidden="0" w:uiPriority="62" w:unhideWhenUsed="0"/>
-    <w:lsdException w:name="Medium Shading 1 Accent 3" w:semiHidden="0" w:uiPriority="63" w:unhideWhenUsed="0"/>
-    <w:lsdException w:name="Medium Shading 2 Accent 3" w:semiHidden="0" w:uiPriority="64" w:unhideWhenUsed="0"/>
-    <w:lsdException w:name="Medium List 1 Accent 3" w:semiHidden="0" w:uiPriority="65" w:unhideWhenUsed="0"/>
-    <w:lsdException w:name="Medium List 2 Accent 3" w:semiHidden="0" w:uiPriority="66" w:unhideWhenUsed="0"/>
-    <w:lsdException w:name="Medium Grid 1 Accent 3" w:semiHidden="0" w:uiPriority="67" w:unhideWhenUsed="0"/>
-    <w:lsdException w:name="Medium Grid 2 Accent 3" w:semiHidden="0" w:uiPriority="68" w:unhideWhenUsed="0"/>
-    <w:lsdException w:name="Medium Grid 3 Accent 3" w:semiHidden="0" w:uiPriority="69" w:unhideWhenUsed="0"/>
-    <w:lsdException w:name="Dark List Accent 3" w:semiHidden="0" w:uiPriority="70" w:unhideWhenUsed="0"/>
-    <w:lsdException w:name="Colorful Shading Accent 3" w:semiHidden="0" w:uiPriority="71" w:unhideWhenUsed="0"/>
-    <w:lsdException w:name="Colorful List Accent 3" w:semiHidden="0" w:uiPriority="72" w:unhideWhenUsed="0"/>
-    <w:lsdException w:name="Colorful Grid Accent 3" w:semiHidden="0" w:uiPriority="73" w:unhideWhenUsed="0"/>
-    <w:lsdException w:name="Light Shading Accent 4" w:semiHidden="0" w:uiPriority="60" w:unhideWhenUsed="0"/>
-    <w:lsdException w:name="Light List Accent 4" w:semiHidden="0" w:uiPriority="61" w:unhideWhenUsed="0"/>
-    <w:lsdException w:name="Light Grid Accent 4" w:semiHidden="0" w:uiPriority="62" w:unhideWhenUsed="0"/>
-    <w:lsdException w:name="Medium Shading 1 Accent 4" w:semiHidden="0" w:uiPriority="63" w:unhideWhenUsed="0"/>
-    <w:lsdException w:name="Medium Shading 2 Accent 4" w:semiHidden="0" w:uiPriority="64" w:unhideWhenUsed="0"/>
-    <w:lsdException w:name="Medium List 1 Accent 4" w:semiHidden="0" w:uiPriority="65" w:unhideWhenUsed="0"/>
-    <w:lsdException w:name="Medium List 2 Accent 4" w:semiHidden="0" w:uiPriority="66" w:unhideWhenUsed="0"/>
-    <w:lsdException w:name="Medium Grid 1 Accent 4" w:semiHidden="0" w:uiPriority="67" w:unhideWhenUsed="0"/>
-    <w:lsdException w:name="Medium Grid 2 Accent 4" w:semiHidden="0" w:uiPriority="68" w:unhideWhenUsed="0"/>
-    <w:lsdException w:name="Medium Grid 3 Accent 4" w:semiHidden="0" w:uiPriority="69" w:unhideWhenUsed="0"/>
-    <w:lsdException w:name="Dark List Accent 4" w:semiHidden="0" w:uiPriority="70" w:unhideWhenUsed="0"/>
-    <w:lsdException w:name="Colorful Shading Accent 4" w:semiHidden="0" w:uiPriority="71" w:unhideWhenUsed="0"/>
-    <w:lsdException w:name="Colorful List Accent 4" w:semiHidden="0" w:uiPriority="72" w:unhideWhenUsed="0"/>
-    <w:lsdException w:name="Colorful Grid Accent 4" w:semiHidden="0" w:uiPriority="73" w:unhideWhenUsed="0"/>
-    <w:lsdException w:name="Light Shading Accent 5" w:semiHidden="0" w:uiPriority="60" w:unhideWhenUsed="0"/>
-    <w:lsdException w:name="Light List Accent 5" w:semiHidden="0" w:uiPriority="61" w:unhideWhenUsed="0"/>
-    <w:lsdException w:name="Light Grid Accent 5" w:semiHidden="0" w:uiPriority="62" w:unhideWhenUsed="0"/>
-    <w:lsdException w:name="Medium Shading 1 Accent 5" w:semiHidden="0" w:uiPriority="63" w:unhideWhenUsed="0"/>
-    <w:lsdException w:name="Medium Shading 2 Accent 5" w:semiHidden="0" w:uiPriority="64" w:unhideWhenUsed="0"/>
-    <w:lsdException w:name="Medium List 1 Accent 5" w:semiHidden="0" w:uiPriority="65" w:unhideWhenUsed="0"/>
-    <w:lsdException w:name="Medium List 2 Accent 5" w:semiHidden="0" w:uiPriority="66" w:unhideWhenUsed="0"/>
-    <w:lsdException w:name="Medium Grid 1 Accent 5" w:semiHidden="0" w:uiPriority="67" w:unhideWhenUsed="0"/>
-    <w:lsdException w:name="Medium Grid 2 Accent 5" w:semiHidden="0" w:uiPriority="68" w:unhideWhenUsed="0"/>
-    <w:lsdException w:name="Medium Grid 3 Accent 5" w:semiHidden="0" w:uiPriority="69" w:unhideWhenUsed="0"/>
-    <w:lsdException w:name="Dark List Accent 5" w:semiHidden="0" w:uiPriority="70" w:unhideWhenUsed="0"/>
-    <w:lsdException w:name="Colorful Shading Accent 5" w:semiHidden="0" w:uiPriority="71" w:unhideWhenUsed="0"/>
-    <w:lsdException w:name="Colorful List Accent 5" w:semiHidden="0" w:uiPriority="72" w:unhideWhenUsed="0"/>
-    <w:lsdException w:name="Colorful Grid Accent 5" w:semiHidden="0" w:uiPriority="73" w:unhideWhenUsed="0"/>
-    <w:lsdException w:name="Light Shading Accent 6" w:semiHidden="0" w:uiPriority="60" w:unhideWhenUsed="0"/>
-    <w:lsdException w:name="Light List Accent 6" w:semiHidden="0" w:uiPriority="61" w:unhideWhenUsed="0"/>
-    <w:lsdException w:name="Light Grid Accent 6" w:semiHidden="0" w:uiPriority="62" w:unhideWhenUsed="0"/>
-    <w:lsdException w:name="Medium Shading 1 Accent 6" w:semiHidden="0" w:uiPriority="63" w:unhideWhenUsed="0"/>
-    <w:lsdException w:name="Medium Shading 2 Accent 6" w:semiHidden="0" w:uiPriority="64" w:unhideWhenUsed="0"/>
-    <w:lsdException w:name="Medium List 1 Accent 6" w:semiHidden="0" w:uiPriority="65" w:unhideWhenUsed="0"/>
-    <w:lsdException w:name="Medium List 2 Accent 6" w:semiHidden="0" w:uiPriority="66" w:unhideWhenUsed="0"/>
-    <w:lsdException w:name="Medium Grid 1 Accent 6" w:semiHidden="0" w:uiPriority="67" w:unhideWhenUsed="0"/>
-    <w:lsdException w:name="Medium Grid 2 Accent 6" w:semiHidden="0" w:uiPriority="68" w:unhideWhenUsed="0"/>
-    <w:lsdException w:name="Medium Grid 3 Accent 6" w:semiHidden="0" w:uiPriority="69" w:unhideWhenUsed="0"/>
-    <w:lsdException w:name="Dark List Accent 6" w:semiHidden="0" w:uiPriority="70" w:unhideWhenUsed="0"/>
-    <w:lsdException w:name="Colorful Shading Accent 6" w:semiHidden="0" w:uiPriority="71" w:unhideWhenUsed="0"/>
-    <w:lsdException w:name="Colorful List Accent 6" w:semiHidden="0" w:uiPriority="72" w:unhideWhenUsed="0"/>
-    <w:lsdException w:name="Colorful Grid Accent 6" w:semiHidden="0" w:uiPriority="73" w:unhideWhenUsed="0"/>
-    <w:lsdException w:name="Subtle Emphasis" w:semiHidden="0" w:uiPriority="19" w:unhideWhenUsed="0" w:qFormat="1"/>
-    <w:lsdException w:name="Intense Emphasis" w:semiHidden="0" w:uiPriority="21" w:unhideWhenUsed="0" w:qFormat="1"/>
-    <w:lsdException w:name="Subtle Reference" w:semiHidden="0" w:uiPriority="31" w:unhideWhenUsed="0" w:qFormat="1"/>
-    <w:lsdException w:name="Intense Reference" w:semiHidden="0" w:uiPriority="32" w:unhideWhenUsed="0" w:qFormat="1"/>
-    <w:lsdException w:name="Book Title" w:semiHidden="0" w:uiPriority="33" w:unhideWhenUsed="0" w:qFormat="1"/>
-    <w:lsdException w:name="Bibliography" w:uiPriority="37"/>
-    <w:lsdException w:name="TOC Heading" w:uiPriority="39" w:qFormat="1"/>
-  </w:latentStyles>
-  <w:style w:type="paragraph" w:default="1" w:styleId="a">
-    <w:name w:val="Normal"/>
-    <w:qFormat/>
-  </w:style>
-  <w:style w:type="character" w:default="1" w:styleId="a0">
-    <w:name w:val="Default Paragraph Font"/>
-    <w:uiPriority w:val="1"/>
-    <w:semiHidden/>
-    <w:unhideWhenUsed/>
-  </w:style>
-  <w:style w:type="table" w:default="1" w:styleId="a1">
-    <w:name w:val="Normal Table"/>
-    <w:uiPriority w:val="99"/>
-    <w:semiHidden/>
-    <w:unhideWhenUsed/>
-    <w:tblPr>
-      <w:tblInd w:w="0" w:type="dxa"/>
-      <w:tblCellMar>
-        <w:top w:w="0" w:type="dxa"/>
-        <w:left w:w="108" w:type="dxa"/>
-        <w:bottom w:w="0" w:type="dxa"/>
-        <w:right w:w="108" w:type="dxa"/>
-      </w:tblCellMar>
-    </w:tblPr>
-  </w:style>
-  <w:style w:type="numbering" w:default="1" w:styleId="a2">
-    <w:name w:val="No List"/>
-    <w:uiPriority w:val="99"/>
-    <w:semiHidden/>
-    <w:unhideWhenUsed/>
   </w:style>
 </w:styles>
 </file>
@@ -2685,7 +2742,7 @@
 </file>
 
 <file path=customXml/itemProps1.xml><?xml version="1.0" encoding="utf-8"?>
-<ds:datastoreItem xmlns:ds="http://schemas.openxmlformats.org/officeDocument/2006/customXml" ds:itemID="{2A84B289-B1D0-4D6A-B706-E5C8989E7853}">
+<ds:datastoreItem xmlns:ds="http://schemas.openxmlformats.org/officeDocument/2006/customXml" ds:itemID="{B845F020-D4B9-4235-B18A-06A35CD84883}">
   <ds:schemaRefs>
     <ds:schemaRef ds:uri="http://schemas.openxmlformats.org/officeDocument/2006/bibliography"/>
   </ds:schemaRefs>

--- a/programming_language/or.docx
+++ b/programming_language/or.docx
@@ -32,6 +32,8 @@
           <w:rFonts w:ascii="Cambria" w:hAnsi="Cambria"/>
           <w:i/>
           <w:color w:val="0000FF"/>
+          <w:sz w:val="28"/>
+          <w:szCs w:val="28"/>
         </w:rPr>
       </w:pPr>
       <w:r>
@@ -39,6 +41,8 @@
           <w:rFonts w:ascii="Cambria" w:hAnsi="Cambria"/>
           <w:i/>
           <w:color w:val="0000FF"/>
+          <w:sz w:val="28"/>
+          <w:szCs w:val="28"/>
         </w:rPr>
         <w:t xml:space="preserve">Оператор </w:t>
       </w:r>
@@ -47,6 +51,8 @@
           <w:rFonts w:ascii="Cambria" w:hAnsi="Cambria"/>
           <w:i/>
           <w:color w:val="0000FF"/>
+          <w:sz w:val="28"/>
+          <w:szCs w:val="28"/>
         </w:rPr>
         <w:t xml:space="preserve">побитового </w:t>
       </w:r>
@@ -55,6 +61,8 @@
           <w:rFonts w:ascii="Cambria" w:hAnsi="Cambria"/>
           <w:i/>
           <w:color w:val="0000FF"/>
+          <w:sz w:val="28"/>
+          <w:szCs w:val="28"/>
         </w:rPr>
         <w:t>логического</w:t>
       </w:r>
@@ -63,6 +71,8 @@
           <w:rFonts w:ascii="Cambria" w:hAnsi="Cambria"/>
           <w:i/>
           <w:color w:val="0000FF"/>
+          <w:sz w:val="28"/>
+          <w:szCs w:val="28"/>
         </w:rPr>
         <w:t xml:space="preserve"> И</w:t>
       </w:r>
@@ -71,6 +81,8 @@
           <w:rFonts w:ascii="Cambria" w:hAnsi="Cambria"/>
           <w:i/>
           <w:color w:val="0000FF"/>
+          <w:sz w:val="28"/>
+          <w:szCs w:val="28"/>
         </w:rPr>
         <w:t>ЛИ</w:t>
       </w:r>
@@ -79,6 +91,8 @@
           <w:rFonts w:ascii="Cambria" w:hAnsi="Cambria"/>
           <w:i/>
           <w:color w:val="0000FF"/>
+          <w:sz w:val="28"/>
+          <w:szCs w:val="28"/>
         </w:rPr>
         <w:t>.</w:t>
       </w:r>
@@ -88,6 +102,8 @@
         <w:rPr>
           <w:rFonts w:ascii="Cambria" w:hAnsi="Cambria"/>
           <w:color w:val="0070C0"/>
+          <w:sz w:val="28"/>
+          <w:szCs w:val="28"/>
           <w:lang w:val="en-US"/>
         </w:rPr>
       </w:pPr>
@@ -95,6 +111,8 @@
         <w:rPr>
           <w:rFonts w:ascii="Cambria" w:hAnsi="Cambria"/>
           <w:color w:val="0070C0"/>
+          <w:sz w:val="28"/>
+          <w:szCs w:val="28"/>
         </w:rPr>
         <w:pict>
           <v:rect id="_x0000_i1025" style="width:467.75pt;height:1pt" o:hralign="center" o:hrstd="t" o:hrnoshade="t" o:hr="t" fillcolor="#4f81bd [3204]" stroked="f"/>
@@ -105,6 +123,8 @@
       <w:pPr>
         <w:rPr>
           <w:rFonts w:ascii="Cambria" w:hAnsi="Cambria"/>
+          <w:sz w:val="28"/>
+          <w:szCs w:val="28"/>
           <w:lang w:val="en-US"/>
         </w:rPr>
       </w:pPr>
@@ -114,6 +134,8 @@
         <w:rPr>
           <w:rFonts w:ascii="Cambria" w:hAnsi="Cambria"/>
           <w:b/>
+          <w:sz w:val="28"/>
+          <w:szCs w:val="28"/>
           <w:lang w:val="en-US"/>
         </w:rPr>
       </w:pPr>
@@ -121,6 +143,8 @@
         <w:rPr>
           <w:rFonts w:ascii="Cambria" w:hAnsi="Cambria"/>
           <w:b/>
+          <w:sz w:val="28"/>
+          <w:szCs w:val="28"/>
         </w:rPr>
         <w:t>Синтаксис</w:t>
       </w:r>
@@ -128,6 +152,8 @@
         <w:rPr>
           <w:rFonts w:ascii="Cambria" w:hAnsi="Cambria"/>
           <w:b/>
+          <w:sz w:val="28"/>
+          <w:szCs w:val="28"/>
           <w:lang w:val="en-US"/>
         </w:rPr>
         <w:t>:</w:t>
@@ -138,7 +164,8 @@
         <w:rPr>
           <w:rFonts w:ascii="Cambria" w:hAnsi="Cambria" w:cs="Courier New"/>
           <w:i/>
-          <w:szCs w:val="24"/>
+          <w:sz w:val="28"/>
+          <w:szCs w:val="28"/>
           <w:lang w:val="en-US"/>
         </w:rPr>
       </w:pPr>
@@ -146,7 +173,8 @@
         <w:rPr>
           <w:rFonts w:ascii="Cambria" w:hAnsi="Cambria" w:cs="Courier New"/>
           <w:i/>
-          <w:szCs w:val="24"/>
+          <w:sz w:val="28"/>
+          <w:szCs w:val="28"/>
           <w:lang w:val="en-US"/>
         </w:rPr>
         <w:t>c</w:t>
@@ -155,7 +183,8 @@
         <w:rPr>
           <w:rFonts w:ascii="Cambria" w:hAnsi="Cambria" w:cs="Courier New"/>
           <w:b/>
-          <w:szCs w:val="24"/>
+          <w:sz w:val="28"/>
+          <w:szCs w:val="28"/>
           <w:lang w:val="en-US"/>
         </w:rPr>
         <w:t xml:space="preserve"> =</w:t>
@@ -164,7 +193,8 @@
         <w:rPr>
           <w:rFonts w:ascii="Cambria" w:hAnsi="Cambria" w:cs="Courier New"/>
           <w:b/>
-          <w:szCs w:val="24"/>
+          <w:sz w:val="28"/>
+          <w:szCs w:val="28"/>
           <w:lang w:val="en-US"/>
         </w:rPr>
         <w:t xml:space="preserve"> </w:t>
@@ -173,7 +203,8 @@
         <w:rPr>
           <w:rFonts w:ascii="Cambria" w:hAnsi="Cambria" w:cs="Courier New"/>
           <w:i/>
-          <w:szCs w:val="24"/>
+          <w:sz w:val="28"/>
+          <w:szCs w:val="28"/>
           <w:lang w:val="en-US"/>
         </w:rPr>
         <w:t>a</w:t>
@@ -182,7 +213,8 @@
         <w:rPr>
           <w:rFonts w:ascii="Cambria" w:hAnsi="Cambria" w:cs="Courier New"/>
           <w:b/>
-          <w:szCs w:val="24"/>
+          <w:sz w:val="28"/>
+          <w:szCs w:val="28"/>
           <w:lang w:val="en-US"/>
         </w:rPr>
         <w:t xml:space="preserve"> </w:t>
@@ -191,7 +223,8 @@
         <w:rPr>
           <w:rFonts w:ascii="Cambria" w:hAnsi="Cambria" w:cs="Courier New"/>
           <w:b/>
-          <w:szCs w:val="24"/>
+          <w:sz w:val="28"/>
+          <w:szCs w:val="28"/>
           <w:lang w:val="en-US"/>
         </w:rPr>
         <w:t>or</w:t>
@@ -200,7 +233,8 @@
         <w:rPr>
           <w:rFonts w:ascii="Cambria" w:hAnsi="Cambria" w:cs="Courier New"/>
           <w:i/>
-          <w:szCs w:val="24"/>
+          <w:sz w:val="28"/>
+          <w:szCs w:val="28"/>
           <w:lang w:val="en-US"/>
         </w:rPr>
         <w:t xml:space="preserve"> b</w:t>
@@ -209,7 +243,8 @@
         <w:rPr>
           <w:rFonts w:ascii="Cambria" w:hAnsi="Cambria" w:cs="Courier New"/>
           <w:i/>
-          <w:szCs w:val="24"/>
+          <w:sz w:val="28"/>
+          <w:szCs w:val="28"/>
           <w:lang w:val="en-US"/>
         </w:rPr>
         <w:t>;</w:t>
@@ -219,6 +254,8 @@
       <w:pPr>
         <w:rPr>
           <w:rFonts w:ascii="Cambria" w:hAnsi="Cambria"/>
+          <w:sz w:val="28"/>
+          <w:szCs w:val="28"/>
           <w:lang w:val="en-US"/>
         </w:rPr>
       </w:pPr>
@@ -228,12 +265,16 @@
         <w:rPr>
           <w:rFonts w:ascii="Cambria" w:hAnsi="Cambria"/>
           <w:b/>
+          <w:sz w:val="28"/>
+          <w:szCs w:val="28"/>
         </w:rPr>
       </w:pPr>
       <w:r>
         <w:rPr>
           <w:rFonts w:ascii="Cambria" w:hAnsi="Cambria"/>
           <w:b/>
+          <w:sz w:val="28"/>
+          <w:szCs w:val="28"/>
         </w:rPr>
         <w:t>Аргументы:</w:t>
       </w:r>
@@ -242,6 +283,8 @@
       <w:pPr>
         <w:rPr>
           <w:rFonts w:ascii="Cambria" w:hAnsi="Cambria"/>
+          <w:sz w:val="28"/>
+          <w:szCs w:val="28"/>
         </w:rPr>
       </w:pPr>
       <w:proofErr w:type="gramStart"/>
@@ -249,6 +292,8 @@
         <w:rPr>
           <w:rFonts w:ascii="Cambria" w:hAnsi="Cambria"/>
           <w:i/>
+          <w:sz w:val="28"/>
+          <w:szCs w:val="28"/>
           <w:lang w:val="en-US"/>
         </w:rPr>
         <w:t>a</w:t>
@@ -258,6 +303,8 @@
         <w:rPr>
           <w:rFonts w:ascii="Cambria" w:hAnsi="Cambria"/>
           <w:i/>
+          <w:sz w:val="28"/>
+          <w:szCs w:val="28"/>
         </w:rPr>
         <w:t>,</w:t>
       </w:r>
@@ -265,6 +312,8 @@
         <w:rPr>
           <w:rFonts w:ascii="Cambria" w:hAnsi="Cambria"/>
           <w:i/>
+          <w:sz w:val="28"/>
+          <w:szCs w:val="28"/>
         </w:rPr>
         <w:t xml:space="preserve"> </w:t>
       </w:r>
@@ -272,6 +321,8 @@
         <w:rPr>
           <w:rFonts w:ascii="Cambria" w:hAnsi="Cambria"/>
           <w:i/>
+          <w:sz w:val="28"/>
+          <w:szCs w:val="28"/>
           <w:lang w:val="en-US"/>
         </w:rPr>
         <w:t>b</w:t>
@@ -280,6 +331,8 @@
         <w:rPr>
           <w:rFonts w:ascii="Cambria" w:hAnsi="Cambria"/>
           <w:i/>
+          <w:sz w:val="28"/>
+          <w:szCs w:val="28"/>
         </w:rPr>
         <w:t xml:space="preserve"> </w:t>
       </w:r>
@@ -287,42 +340,56 @@
         <w:rPr>
           <w:rFonts w:ascii="Cambria" w:hAnsi="Cambria"/>
           <w:i/>
+          <w:sz w:val="28"/>
+          <w:szCs w:val="28"/>
         </w:rPr>
         <w:t xml:space="preserve"> </w:t>
       </w:r>
       <w:r>
         <w:rPr>
           <w:rFonts w:ascii="Cambria" w:hAnsi="Cambria"/>
+          <w:sz w:val="28"/>
+          <w:szCs w:val="28"/>
         </w:rPr>
         <w:t>–</w:t>
       </w:r>
       <w:r>
         <w:rPr>
           <w:rFonts w:ascii="Cambria" w:hAnsi="Cambria"/>
+          <w:sz w:val="28"/>
+          <w:szCs w:val="28"/>
         </w:rPr>
         <w:t xml:space="preserve"> операнды</w:t>
       </w:r>
       <w:r>
         <w:rPr>
           <w:rFonts w:ascii="Cambria" w:hAnsi="Cambria"/>
+          <w:sz w:val="28"/>
+          <w:szCs w:val="28"/>
         </w:rPr>
         <w:t xml:space="preserve"> побитового</w:t>
       </w:r>
       <w:r>
         <w:rPr>
           <w:rFonts w:ascii="Cambria" w:hAnsi="Cambria"/>
+          <w:sz w:val="28"/>
+          <w:szCs w:val="28"/>
         </w:rPr>
         <w:t xml:space="preserve"> логического И</w:t>
       </w:r>
       <w:r>
         <w:rPr>
           <w:rFonts w:ascii="Cambria" w:hAnsi="Cambria"/>
+          <w:sz w:val="28"/>
+          <w:szCs w:val="28"/>
         </w:rPr>
         <w:t>ЛИ</w:t>
       </w:r>
       <w:r>
         <w:rPr>
           <w:rFonts w:ascii="Cambria" w:hAnsi="Cambria"/>
+          <w:sz w:val="28"/>
+          <w:szCs w:val="28"/>
         </w:rPr>
         <w:t>.</w:t>
       </w:r>
@@ -331,6 +398,8 @@
       <w:pPr>
         <w:rPr>
           <w:rFonts w:ascii="Cambria" w:hAnsi="Cambria"/>
+          <w:sz w:val="28"/>
+          <w:szCs w:val="28"/>
         </w:rPr>
       </w:pPr>
     </w:p>
@@ -339,12 +408,16 @@
         <w:rPr>
           <w:rFonts w:ascii="Cambria" w:hAnsi="Cambria"/>
           <w:b/>
+          <w:sz w:val="28"/>
+          <w:szCs w:val="28"/>
         </w:rPr>
       </w:pPr>
       <w:r>
         <w:rPr>
           <w:rFonts w:ascii="Cambria" w:hAnsi="Cambria"/>
           <w:b/>
+          <w:sz w:val="28"/>
+          <w:szCs w:val="28"/>
         </w:rPr>
         <w:t>Описание:</w:t>
       </w:r>
@@ -353,6 +426,8 @@
       <w:pPr>
         <w:rPr>
           <w:rFonts w:ascii="Cambria" w:hAnsi="Cambria"/>
+          <w:sz w:val="28"/>
+          <w:szCs w:val="28"/>
         </w:rPr>
       </w:pPr>
       <w:proofErr w:type="gramStart"/>
@@ -360,6 +435,8 @@
         <w:rPr>
           <w:rFonts w:ascii="Cambria" w:hAnsi="Cambria"/>
           <w:i/>
+          <w:sz w:val="28"/>
+          <w:szCs w:val="28"/>
           <w:lang w:val="en-US"/>
         </w:rPr>
         <w:t>or</w:t>
@@ -369,54 +446,72 @@
         <w:rPr>
           <w:rFonts w:ascii="Cambria" w:hAnsi="Cambria"/>
           <w:i/>
+          <w:sz w:val="28"/>
+          <w:szCs w:val="28"/>
         </w:rPr>
         <w:t xml:space="preserve"> </w:t>
       </w:r>
       <w:r>
         <w:rPr>
           <w:rFonts w:ascii="Cambria" w:hAnsi="Cambria"/>
+          <w:sz w:val="28"/>
+          <w:szCs w:val="28"/>
         </w:rPr>
         <w:t xml:space="preserve">– </w:t>
       </w:r>
       <w:r>
         <w:rPr>
           <w:rFonts w:ascii="Cambria" w:hAnsi="Cambria"/>
+          <w:sz w:val="28"/>
+          <w:szCs w:val="28"/>
         </w:rPr>
         <w:t>оператор побитового логического И</w:t>
       </w:r>
       <w:r>
         <w:rPr>
           <w:rFonts w:ascii="Cambria" w:hAnsi="Cambria"/>
+          <w:sz w:val="28"/>
+          <w:szCs w:val="28"/>
         </w:rPr>
         <w:t>ЛИ</w:t>
       </w:r>
       <w:r>
         <w:rPr>
           <w:rFonts w:ascii="Cambria" w:hAnsi="Cambria"/>
+          <w:sz w:val="28"/>
+          <w:szCs w:val="28"/>
         </w:rPr>
         <w:t>.</w:t>
       </w:r>
       <w:r>
         <w:rPr>
           <w:rFonts w:ascii="Cambria" w:hAnsi="Cambria"/>
+          <w:sz w:val="28"/>
+          <w:szCs w:val="28"/>
         </w:rPr>
         <w:t xml:space="preserve"> </w:t>
       </w:r>
       <w:r>
         <w:rPr>
           <w:rFonts w:ascii="Cambria" w:hAnsi="Cambria"/>
+          <w:sz w:val="28"/>
+          <w:szCs w:val="28"/>
         </w:rPr>
         <w:t>С входными операндами побитно выполняется операция логического И</w:t>
       </w:r>
       <w:r>
         <w:rPr>
           <w:rFonts w:ascii="Cambria" w:hAnsi="Cambria"/>
+          <w:sz w:val="28"/>
+          <w:szCs w:val="28"/>
         </w:rPr>
         <w:t>ЛИ</w:t>
       </w:r>
       <w:r>
         <w:rPr>
           <w:rFonts w:ascii="Cambria" w:hAnsi="Cambria"/>
+          <w:sz w:val="28"/>
+          <w:szCs w:val="28"/>
         </w:rPr>
         <w:t>.</w:t>
       </w:r>
@@ -428,7 +523,8 @@
         <w:rPr>
           <w:rFonts w:ascii="Cambria" w:hAnsi="Cambria" w:cs="Courier New"/>
           <w:iCs/>
-          <w:szCs w:val="24"/>
+          <w:sz w:val="28"/>
+          <w:szCs w:val="28"/>
         </w:rPr>
       </w:pPr>
     </w:p>
@@ -437,12 +533,16 @@
         <w:rPr>
           <w:rFonts w:ascii="Cambria" w:hAnsi="Cambria"/>
           <w:b/>
+          <w:sz w:val="28"/>
+          <w:szCs w:val="28"/>
         </w:rPr>
       </w:pPr>
       <w:r>
         <w:rPr>
           <w:rFonts w:ascii="Cambria" w:hAnsi="Cambria"/>
           <w:b/>
+          <w:sz w:val="28"/>
+          <w:szCs w:val="28"/>
         </w:rPr>
         <w:t>Результат:</w:t>
       </w:r>
@@ -453,13 +553,16 @@
           <w:rFonts w:ascii="Cambria" w:hAnsi="Cambria" w:cs="Courier New"/>
           <w:i/>
           <w:iCs/>
-          <w:szCs w:val="24"/>
+          <w:sz w:val="28"/>
+          <w:szCs w:val="28"/>
         </w:rPr>
       </w:pPr>
       <w:r>
         <w:rPr>
           <w:rFonts w:ascii="Cambria" w:hAnsi="Cambria"/>
           <w:i/>
+          <w:sz w:val="28"/>
+          <w:szCs w:val="28"/>
           <w:lang w:val="en-US"/>
         </w:rPr>
         <w:t>c</w:t>
@@ -468,35 +571,53 @@
         <w:rPr>
           <w:rFonts w:ascii="Cambria" w:hAnsi="Cambria"/>
           <w:i/>
+          <w:sz w:val="28"/>
+          <w:szCs w:val="28"/>
         </w:rPr>
         <w:t xml:space="preserve"> </w:t>
       </w:r>
       <w:r>
         <w:rPr>
           <w:rFonts w:ascii="Cambria" w:hAnsi="Cambria"/>
+          <w:sz w:val="28"/>
+          <w:szCs w:val="28"/>
         </w:rPr>
         <w:t xml:space="preserve">– </w:t>
       </w:r>
-      <w:r>
-        <w:rPr>
-          <w:rFonts w:ascii="Cambria" w:hAnsi="Cambria"/>
-        </w:rPr>
-        <w:t>результат операции.</w:t>
+      <w:proofErr w:type="gramStart"/>
+      <w:r>
+        <w:rPr>
+          <w:rFonts w:ascii="Cambria" w:hAnsi="Cambria"/>
+          <w:sz w:val="28"/>
+          <w:szCs w:val="28"/>
+        </w:rPr>
+        <w:t>результат</w:t>
+      </w:r>
+      <w:proofErr w:type="gramEnd"/>
+      <w:r>
+        <w:rPr>
+          <w:rFonts w:ascii="Cambria" w:hAnsi="Cambria"/>
+          <w:sz w:val="28"/>
+          <w:szCs w:val="28"/>
+        </w:rPr>
+        <w:t xml:space="preserve"> операции.</w:t>
       </w:r>
     </w:p>
     <w:p>
       <w:pPr>
         <w:rPr>
           <w:rFonts w:ascii="Cambria" w:hAnsi="Cambria"/>
-        </w:rPr>
-      </w:pPr>
-      <w:bookmarkStart w:id="0" w:name="_GoBack"/>
-      <w:bookmarkEnd w:id="0"/>
+          <w:sz w:val="28"/>
+          <w:szCs w:val="28"/>
+        </w:rPr>
+      </w:pPr>
     </w:p>
     <w:p>
       <w:pPr>
         <w:rPr>
           <w:rFonts w:ascii="Cambria" w:hAnsi="Cambria"/>
+          <w:sz w:val="28"/>
+          <w:szCs w:val="28"/>
         </w:rPr>
       </w:pPr>
     </w:p>
@@ -505,12 +626,16 @@
         <w:rPr>
           <w:rFonts w:ascii="Cambria" w:hAnsi="Cambria"/>
           <w:b/>
+          <w:sz w:val="28"/>
+          <w:szCs w:val="28"/>
         </w:rPr>
       </w:pPr>
       <w:r>
         <w:rPr>
           <w:rFonts w:ascii="Cambria" w:hAnsi="Cambria"/>
           <w:b/>
+          <w:sz w:val="28"/>
+          <w:szCs w:val="28"/>
         </w:rPr>
         <w:t>Пример:</w:t>
       </w:r>
@@ -521,8 +646,8 @@
         <w:tblLook w:val="04A0" w:firstRow="1" w:lastRow="0" w:firstColumn="1" w:lastColumn="0" w:noHBand="0" w:noVBand="1"/>
       </w:tblPr>
       <w:tblGrid>
-        <w:gridCol w:w="426"/>
-        <w:gridCol w:w="9145"/>
+        <w:gridCol w:w="421"/>
+        <w:gridCol w:w="8934"/>
       </w:tblGrid>
       <w:tr>
         <w:tc>
@@ -539,8 +664,8 @@
               <w:spacing w:before="0" w:beforeAutospacing="0" w:after="0" w:afterAutospacing="0"/>
               <w:rPr>
                 <w:rFonts w:ascii="Cambria" w:hAnsi="Cambria" w:cs="Courier New"/>
-                <w:sz w:val="20"/>
-                <w:szCs w:val="20"/>
+                <w:sz w:val="28"/>
+                <w:szCs w:val="28"/>
               </w:rPr>
             </w:pPr>
           </w:p>
@@ -559,6 +684,8 @@
               <w:spacing w:before="0" w:beforeAutospacing="0" w:after="0" w:afterAutospacing="0"/>
               <w:rPr>
                 <w:rFonts w:ascii="Cambria" w:hAnsi="Cambria" w:cs="Courier New"/>
+                <w:sz w:val="28"/>
+                <w:szCs w:val="28"/>
               </w:rPr>
             </w:pPr>
           </w:p>
@@ -568,12 +695,16 @@
               <w:spacing w:before="0" w:beforeAutospacing="0" w:after="0" w:afterAutospacing="0"/>
               <w:rPr>
                 <w:rFonts w:ascii="Consolas" w:hAnsi="Consolas" w:cs="Consolas"/>
+                <w:sz w:val="28"/>
+                <w:szCs w:val="28"/>
                 <w:lang w:val="en-US"/>
               </w:rPr>
             </w:pPr>
             <w:r>
               <w:rPr>
                 <w:rFonts w:ascii="Consolas" w:hAnsi="Consolas" w:cs="Consolas"/>
+                <w:sz w:val="28"/>
+                <w:szCs w:val="28"/>
                 <w:lang w:val="en-US"/>
               </w:rPr>
               <w:t>y = 8; //1000</w:t>
@@ -585,12 +716,16 @@
               <w:spacing w:before="0" w:beforeAutospacing="0" w:after="0" w:afterAutospacing="0"/>
               <w:rPr>
                 <w:rFonts w:ascii="Consolas" w:hAnsi="Consolas" w:cs="Consolas"/>
+                <w:sz w:val="28"/>
+                <w:szCs w:val="28"/>
                 <w:lang w:val="en-US"/>
               </w:rPr>
             </w:pPr>
             <w:r>
               <w:rPr>
                 <w:rFonts w:ascii="Consolas" w:hAnsi="Consolas" w:cs="Consolas"/>
+                <w:sz w:val="28"/>
+                <w:szCs w:val="28"/>
                 <w:lang w:val="en-US"/>
               </w:rPr>
               <w:t>x = 5; //0101</w:t>
@@ -602,6 +737,8 @@
               <w:spacing w:before="0" w:beforeAutospacing="0" w:after="0" w:afterAutospacing="0"/>
               <w:rPr>
                 <w:rFonts w:ascii="Consolas" w:hAnsi="Consolas" w:cs="Consolas"/>
+                <w:sz w:val="28"/>
+                <w:szCs w:val="28"/>
                 <w:lang w:val="en-US"/>
               </w:rPr>
             </w:pPr>
@@ -612,12 +749,16 @@
               <w:spacing w:before="0" w:beforeAutospacing="0" w:after="0" w:afterAutospacing="0"/>
               <w:rPr>
                 <w:rFonts w:ascii="Consolas" w:hAnsi="Consolas" w:cs="Consolas"/>
+                <w:sz w:val="28"/>
+                <w:szCs w:val="28"/>
                 <w:lang w:val="en-US"/>
               </w:rPr>
             </w:pPr>
             <w:r>
               <w:rPr>
                 <w:rFonts w:ascii="Consolas" w:hAnsi="Consolas" w:cs="Consolas"/>
+                <w:sz w:val="28"/>
+                <w:szCs w:val="28"/>
                 <w:lang w:val="en-US"/>
               </w:rPr>
               <w:t xml:space="preserve">z1 = y </w:t>
@@ -626,6 +767,8 @@
               <w:rPr>
                 <w:rFonts w:ascii="Consolas" w:hAnsi="Consolas" w:cs="Consolas"/>
                 <w:b/>
+                <w:sz w:val="28"/>
+                <w:szCs w:val="28"/>
                 <w:lang w:val="en-US"/>
               </w:rPr>
               <w:t>or</w:t>
@@ -633,6 +776,8 @@
             <w:r>
               <w:rPr>
                 <w:rFonts w:ascii="Consolas" w:hAnsi="Consolas" w:cs="Consolas"/>
+                <w:sz w:val="28"/>
+                <w:szCs w:val="28"/>
                 <w:lang w:val="en-US"/>
               </w:rPr>
               <w:t xml:space="preserve"> x; //1101</w:t>
@@ -644,6 +789,8 @@
               <w:spacing w:before="0" w:beforeAutospacing="0" w:after="0" w:afterAutospacing="0"/>
               <w:rPr>
                 <w:rFonts w:ascii="Consolas" w:hAnsi="Consolas" w:cs="Consolas"/>
+                <w:sz w:val="28"/>
+                <w:szCs w:val="28"/>
                 <w:lang w:val="en-US"/>
               </w:rPr>
             </w:pPr>
@@ -654,12 +801,16 @@
               <w:spacing w:before="0" w:beforeAutospacing="0" w:after="0" w:afterAutospacing="0"/>
               <w:rPr>
                 <w:rFonts w:ascii="Consolas" w:hAnsi="Consolas" w:cs="Consolas"/>
+                <w:sz w:val="28"/>
+                <w:szCs w:val="28"/>
                 <w:lang w:val="en-US"/>
               </w:rPr>
             </w:pPr>
             <w:r>
               <w:rPr>
                 <w:rFonts w:ascii="Consolas" w:hAnsi="Consolas" w:cs="Consolas"/>
+                <w:sz w:val="28"/>
+                <w:szCs w:val="28"/>
                 <w:lang w:val="en-US"/>
               </w:rPr>
               <w:t>y = 9; //1001</w:t>
@@ -671,12 +822,16 @@
               <w:spacing w:before="0" w:beforeAutospacing="0" w:after="0" w:afterAutospacing="0"/>
               <w:rPr>
                 <w:rFonts w:ascii="Consolas" w:hAnsi="Consolas" w:cs="Consolas"/>
+                <w:sz w:val="28"/>
+                <w:szCs w:val="28"/>
                 <w:lang w:val="en-US"/>
               </w:rPr>
             </w:pPr>
             <w:r>
               <w:rPr>
                 <w:rFonts w:ascii="Consolas" w:hAnsi="Consolas" w:cs="Consolas"/>
+                <w:sz w:val="28"/>
+                <w:szCs w:val="28"/>
                 <w:lang w:val="en-US"/>
               </w:rPr>
               <w:t>x = 5; //0101</w:t>
@@ -688,6 +843,8 @@
               <w:spacing w:before="0" w:beforeAutospacing="0" w:after="0" w:afterAutospacing="0"/>
               <w:rPr>
                 <w:rFonts w:ascii="Consolas" w:hAnsi="Consolas" w:cs="Consolas"/>
+                <w:sz w:val="28"/>
+                <w:szCs w:val="28"/>
                 <w:lang w:val="en-US"/>
               </w:rPr>
             </w:pPr>
@@ -698,12 +855,16 @@
               <w:spacing w:before="0" w:beforeAutospacing="0" w:after="0" w:afterAutospacing="0"/>
               <w:rPr>
                 <w:rFonts w:ascii="Consolas" w:hAnsi="Consolas" w:cs="Consolas"/>
+                <w:sz w:val="28"/>
+                <w:szCs w:val="28"/>
                 <w:lang w:val="en-US"/>
               </w:rPr>
             </w:pPr>
             <w:r>
               <w:rPr>
                 <w:rFonts w:ascii="Consolas" w:hAnsi="Consolas" w:cs="Consolas"/>
+                <w:sz w:val="28"/>
+                <w:szCs w:val="28"/>
                 <w:lang w:val="en-US"/>
               </w:rPr>
               <w:t xml:space="preserve">z2 = y </w:t>
@@ -712,6 +873,8 @@
               <w:rPr>
                 <w:rFonts w:ascii="Consolas" w:hAnsi="Consolas" w:cs="Consolas"/>
                 <w:b/>
+                <w:sz w:val="28"/>
+                <w:szCs w:val="28"/>
                 <w:lang w:val="en-US"/>
               </w:rPr>
               <w:t>or</w:t>
@@ -719,6 +882,8 @@
             <w:r>
               <w:rPr>
                 <w:rFonts w:ascii="Consolas" w:hAnsi="Consolas" w:cs="Consolas"/>
+                <w:sz w:val="28"/>
+                <w:szCs w:val="28"/>
                 <w:lang w:val="en-US"/>
               </w:rPr>
               <w:t xml:space="preserve"> x; //1101</w:t>
@@ -730,6 +895,8 @@
               <w:spacing w:before="0" w:beforeAutospacing="0" w:after="0" w:afterAutospacing="0"/>
               <w:rPr>
                 <w:rFonts w:ascii="Consolas" w:hAnsi="Consolas" w:cs="Consolas"/>
+                <w:sz w:val="28"/>
+                <w:szCs w:val="28"/>
                 <w:lang w:val="en-US"/>
               </w:rPr>
             </w:pPr>
@@ -740,12 +907,16 @@
               <w:spacing w:before="0" w:beforeAutospacing="0" w:after="0" w:afterAutospacing="0"/>
               <w:rPr>
                 <w:rFonts w:ascii="Consolas" w:hAnsi="Consolas" w:cs="Consolas"/>
+                <w:sz w:val="28"/>
+                <w:szCs w:val="28"/>
                 <w:lang w:val="en-US"/>
               </w:rPr>
             </w:pPr>
             <w:r>
               <w:rPr>
                 <w:rFonts w:ascii="Consolas" w:hAnsi="Consolas" w:cs="Consolas"/>
+                <w:sz w:val="28"/>
+                <w:szCs w:val="28"/>
                 <w:lang w:val="en-US"/>
               </w:rPr>
               <w:t>y = 13; //1110</w:t>
@@ -757,12 +928,16 @@
               <w:spacing w:before="0" w:beforeAutospacing="0" w:after="0" w:afterAutospacing="0"/>
               <w:rPr>
                 <w:rFonts w:ascii="Consolas" w:hAnsi="Consolas" w:cs="Consolas"/>
+                <w:sz w:val="28"/>
+                <w:szCs w:val="28"/>
                 <w:lang w:val="en-US"/>
               </w:rPr>
             </w:pPr>
             <w:r>
               <w:rPr>
                 <w:rFonts w:ascii="Consolas" w:hAnsi="Consolas" w:cs="Consolas"/>
+                <w:sz w:val="28"/>
+                <w:szCs w:val="28"/>
                 <w:lang w:val="en-US"/>
               </w:rPr>
               <w:t>x = 5;  //0101</w:t>
@@ -774,6 +949,8 @@
               <w:spacing w:before="0" w:beforeAutospacing="0" w:after="0" w:afterAutospacing="0"/>
               <w:rPr>
                 <w:rFonts w:ascii="Consolas" w:hAnsi="Consolas" w:cs="Consolas"/>
+                <w:sz w:val="28"/>
+                <w:szCs w:val="28"/>
                 <w:lang w:val="en-US"/>
               </w:rPr>
             </w:pPr>
@@ -784,12 +961,16 @@
               <w:spacing w:before="0" w:beforeAutospacing="0" w:after="0" w:afterAutospacing="0"/>
               <w:rPr>
                 <w:rFonts w:ascii="Cambria" w:hAnsi="Cambria" w:cs="Courier New"/>
+                <w:sz w:val="28"/>
+                <w:szCs w:val="28"/>
                 <w:lang w:val="en-US"/>
               </w:rPr>
             </w:pPr>
             <w:r>
               <w:rPr>
                 <w:rFonts w:ascii="Consolas" w:hAnsi="Consolas" w:cs="Consolas"/>
+                <w:sz w:val="28"/>
+                <w:szCs w:val="28"/>
                 <w:lang w:val="en-US"/>
               </w:rPr>
               <w:t xml:space="preserve">z3 = y </w:t>
@@ -798,6 +979,8 @@
               <w:rPr>
                 <w:rFonts w:ascii="Consolas" w:hAnsi="Consolas" w:cs="Consolas"/>
                 <w:b/>
+                <w:sz w:val="28"/>
+                <w:szCs w:val="28"/>
                 <w:lang w:val="en-US"/>
               </w:rPr>
               <w:t>or</w:t>
@@ -805,6 +988,8 @@
             <w:r>
               <w:rPr>
                 <w:rFonts w:ascii="Consolas" w:hAnsi="Consolas" w:cs="Consolas"/>
+                <w:sz w:val="28"/>
+                <w:szCs w:val="28"/>
                 <w:lang w:val="en-US"/>
               </w:rPr>
               <w:t xml:space="preserve"> x; //1111</w:t>
@@ -817,11 +1002,15 @@
       <w:pPr>
         <w:rPr>
           <w:rFonts w:ascii="Cambria" w:hAnsi="Cambria"/>
-        </w:rPr>
-      </w:pPr>
-      <w:r>
-        <w:rPr>
-          <w:rFonts w:ascii="Cambria" w:hAnsi="Cambria"/>
+          <w:sz w:val="28"/>
+          <w:szCs w:val="28"/>
+        </w:rPr>
+      </w:pPr>
+      <w:r>
+        <w:rPr>
+          <w:rFonts w:ascii="Cambria" w:hAnsi="Cambria"/>
+          <w:sz w:val="28"/>
+          <w:szCs w:val="28"/>
         </w:rPr>
         <w:t xml:space="preserve">В результате переменной </w:t>
       </w:r>
@@ -829,12 +1018,16 @@
         <w:rPr>
           <w:rFonts w:ascii="Cambria" w:hAnsi="Cambria"/>
           <w:i/>
+          <w:sz w:val="28"/>
+          <w:szCs w:val="28"/>
         </w:rPr>
         <w:t>z1</w:t>
       </w:r>
       <w:r>
         <w:rPr>
           <w:rFonts w:ascii="Cambria" w:hAnsi="Cambria"/>
+          <w:sz w:val="28"/>
+          <w:szCs w:val="28"/>
         </w:rPr>
         <w:t xml:space="preserve"> будет присвоено значение 13, </w:t>
       </w:r>
@@ -842,12 +1035,16 @@
         <w:rPr>
           <w:rFonts w:ascii="Cambria" w:hAnsi="Cambria"/>
           <w:i/>
+          <w:sz w:val="28"/>
+          <w:szCs w:val="28"/>
         </w:rPr>
         <w:t>z2</w:t>
       </w:r>
       <w:r>
         <w:rPr>
           <w:rFonts w:ascii="Cambria" w:hAnsi="Cambria"/>
+          <w:sz w:val="28"/>
+          <w:szCs w:val="28"/>
         </w:rPr>
         <w:t xml:space="preserve"> будет присвоено значение 13, </w:t>
       </w:r>
@@ -855,53 +1052,21 @@
         <w:rPr>
           <w:rFonts w:ascii="Cambria" w:hAnsi="Cambria"/>
           <w:i/>
+          <w:sz w:val="28"/>
+          <w:szCs w:val="28"/>
         </w:rPr>
         <w:t>z3</w:t>
       </w:r>
       <w:r>
         <w:rPr>
           <w:rFonts w:ascii="Cambria" w:hAnsi="Cambria"/>
+          <w:sz w:val="28"/>
+          <w:szCs w:val="28"/>
         </w:rPr>
         <w:t xml:space="preserve"> будет присвоено значение 16.</w:t>
       </w:r>
-    </w:p>
-    <w:p>
-      <w:pPr>
-        <w:rPr>
-          <w:rFonts w:ascii="Cambria" w:hAnsi="Cambria"/>
-          <w:b/>
-        </w:rPr>
-      </w:pPr>
-    </w:p>
-    <w:p>
-      <w:pPr>
-        <w:pStyle w:val="afd"/>
-        <w:spacing w:before="0" w:beforeAutospacing="0" w:after="0" w:afterAutospacing="0"/>
-        <w:rPr>
-          <w:rFonts w:ascii="Cambria" w:hAnsi="Cambria" w:cs="Courier New"/>
-          <w:sz w:val="20"/>
-          <w:szCs w:val="20"/>
-        </w:rPr>
-      </w:pPr>
-    </w:p>
-    <w:p>
-      <w:pPr>
-        <w:pStyle w:val="afd"/>
-        <w:spacing w:before="0" w:beforeAutospacing="0" w:after="0" w:afterAutospacing="0"/>
-        <w:rPr>
-          <w:rFonts w:ascii="Cambria" w:hAnsi="Cambria" w:cs="Courier New"/>
-          <w:sz w:val="20"/>
-          <w:szCs w:val="20"/>
-        </w:rPr>
-      </w:pPr>
-    </w:p>
-    <w:p>
-      <w:pPr>
-        <w:rPr>
-          <w:rFonts w:ascii="Cambria" w:hAnsi="Cambria" w:cs="Courier New"/>
-          <w:sz w:val="20"/>
-        </w:rPr>
-      </w:pPr>
+      <w:bookmarkStart w:id="0" w:name="_GoBack"/>
+      <w:bookmarkEnd w:id="0"/>
     </w:p>
     <w:sectPr>
       <w:pgSz w:w="11906" w:h="16838"/>
@@ -2742,7 +2907,7 @@
 </file>
 
 <file path=customXml/itemProps1.xml><?xml version="1.0" encoding="utf-8"?>
-<ds:datastoreItem xmlns:ds="http://schemas.openxmlformats.org/officeDocument/2006/customXml" ds:itemID="{B845F020-D4B9-4235-B18A-06A35CD84883}">
+<ds:datastoreItem xmlns:ds="http://schemas.openxmlformats.org/officeDocument/2006/customXml" ds:itemID="{03E8B68F-B77D-43B3-8709-11AA05AFAB69}">
   <ds:schemaRefs>
     <ds:schemaRef ds:uri="http://schemas.openxmlformats.org/officeDocument/2006/bibliography"/>
   </ds:schemaRefs>

--- a/programming_language/or.docx
+++ b/programming_language/or.docx
@@ -46,6 +46,7 @@
         </w:rPr>
         <w:t xml:space="preserve">Оператор </w:t>
       </w:r>
+      <w:bookmarkStart w:id="0" w:name="_GoBack"/>
       <w:r>
         <w:rPr>
           <w:rFonts w:ascii="Cambria" w:hAnsi="Cambria"/>
@@ -86,6 +87,7 @@
         </w:rPr>
         <w:t>ЛИ</w:t>
       </w:r>
+      <w:bookmarkEnd w:id="0"/>
       <w:r>
         <w:rPr>
           <w:rFonts w:ascii="Cambria" w:hAnsi="Cambria"/>
@@ -1065,8 +1067,6 @@
         </w:rPr>
         <w:t xml:space="preserve"> будет присвоено значение 16.</w:t>
       </w:r>
-      <w:bookmarkStart w:id="0" w:name="_GoBack"/>
-      <w:bookmarkEnd w:id="0"/>
     </w:p>
     <w:sectPr>
       <w:pgSz w:w="11906" w:h="16838"/>
@@ -1080,7 +1080,7 @@
 
 <file path=word/numbering.xml><?xml version="1.0" encoding="utf-8"?>
 <w:numbering xmlns:wpc="http://schemas.microsoft.com/office/word/2010/wordprocessingCanvas" xmlns:mc="http://schemas.openxmlformats.org/markup-compatibility/2006" xmlns:o="urn:schemas-microsoft-com:office:office" xmlns:r="http://schemas.openxmlformats.org/officeDocument/2006/relationships" xmlns:m="http://schemas.openxmlformats.org/officeDocument/2006/math" xmlns:v="urn:schemas-microsoft-com:vml" xmlns:wp14="http://schemas.microsoft.com/office/word/2010/wordprocessingDrawing" xmlns:wp="http://schemas.openxmlformats.org/drawingml/2006/wordprocessingDrawing" xmlns:w10="urn:schemas-microsoft-com:office:word" xmlns:w="http://schemas.openxmlformats.org/wordprocessingml/2006/main" xmlns:w14="http://schemas.microsoft.com/office/word/2010/wordml" xmlns:w15="http://schemas.microsoft.com/office/word/2012/wordml" xmlns:wpg="http://schemas.microsoft.com/office/word/2010/wordprocessingGroup" xmlns:wpi="http://schemas.microsoft.com/office/word/2010/wordprocessingInk" xmlns:wne="http://schemas.microsoft.com/office/word/2006/wordml" xmlns:wps="http://schemas.microsoft.com/office/word/2010/wordprocessingShape" mc:Ignorable="w14 w15 wp14">
-  <w:abstractNum w:abstractNumId="0" w15:restartNumberingAfterBreak="0">
+  <w:abstractNum w:abstractNumId="0">
     <w:nsid w:val="FFFFFFFB"/>
     <w:multiLevelType w:val="multilevel"/>
     <w:tmpl w:val="FFFFFFFF"/>
@@ -1148,7 +1148,7 @@
       <w:lvlJc w:val="left"/>
     </w:lvl>
   </w:abstractNum>
-  <w:abstractNum w:abstractNumId="1" w15:restartNumberingAfterBreak="0">
+  <w:abstractNum w:abstractNumId="1">
     <w:nsid w:val="32B925FB"/>
     <w:multiLevelType w:val="hybridMultilevel"/>
     <w:tmpl w:val="319A5E8C"/>
@@ -1261,7 +1261,7 @@
       </w:rPr>
     </w:lvl>
   </w:abstractNum>
-  <w:abstractNum w:abstractNumId="2" w15:restartNumberingAfterBreak="0">
+  <w:abstractNum w:abstractNumId="2">
     <w:nsid w:val="4AD519DD"/>
     <w:multiLevelType w:val="hybridMultilevel"/>
     <w:tmpl w:val="D7D83722"/>
@@ -2606,6 +2606,7 @@
     <w:uiPriority w:val="59"/>
     <w:rsid w:val="00F94A73"/>
     <w:tblPr>
+      <w:tblInd w:w="0" w:type="dxa"/>
       <w:tblBorders>
         <w:top w:val="single" w:sz="4" w:space="0" w:color="auto"/>
         <w:left w:val="single" w:sz="4" w:space="0" w:color="auto"/>
@@ -2614,6 +2615,12 @@
         <w:insideH w:val="single" w:sz="4" w:space="0" w:color="auto"/>
         <w:insideV w:val="single" w:sz="4" w:space="0" w:color="auto"/>
       </w:tblBorders>
+      <w:tblCellMar>
+        <w:top w:w="0" w:type="dxa"/>
+        <w:left w:w="108" w:type="dxa"/>
+        <w:bottom w:w="0" w:type="dxa"/>
+        <w:right w:w="108" w:type="dxa"/>
+      </w:tblCellMar>
     </w:tblPr>
   </w:style>
 </w:styles>
@@ -2907,7 +2914,7 @@
 </file>
 
 <file path=customXml/itemProps1.xml><?xml version="1.0" encoding="utf-8"?>
-<ds:datastoreItem xmlns:ds="http://schemas.openxmlformats.org/officeDocument/2006/customXml" ds:itemID="{03E8B68F-B77D-43B3-8709-11AA05AFAB69}">
+<ds:datastoreItem xmlns:ds="http://schemas.openxmlformats.org/officeDocument/2006/customXml" ds:itemID="{BC5E563F-43E3-4230-A32E-D4759EDCD8D2}">
   <ds:schemaRefs>
     <ds:schemaRef ds:uri="http://schemas.openxmlformats.org/officeDocument/2006/bibliography"/>
   </ds:schemaRefs>
